--- a/BartSimpson/Vir/Enunciado.docx
+++ b/BartSimpson/Vir/Enunciado.docx
@@ -1,6 +1,6 @@
 
 <file path=word/document.xml><?xml version="1.0" encoding="utf-8"?>
-<w:document xmlns:wpc="http://schemas.microsoft.com/office/word/2010/wordprocessingCanvas" xmlns:cx="http://schemas.microsoft.com/office/drawing/2014/chartex" xmlns:cx1="http://schemas.microsoft.com/office/drawing/2015/9/8/chartex" xmlns:cx2="http://schemas.microsoft.com/office/drawing/2015/10/21/chartex" xmlns:cx3="http://schemas.microsoft.com/office/drawing/2016/5/9/chartex" xmlns:cx4="http://schemas.microsoft.com/office/drawing/2016/5/10/chartex" xmlns:cx5="http://schemas.microsoft.com/office/drawing/2016/5/11/chartex" xmlns:cx6="http://schemas.microsoft.com/office/drawing/2016/5/12/chartex" xmlns:cx7="http://schemas.microsoft.com/office/drawing/2016/5/13/chartex" xmlns:cx8="http://schemas.microsoft.com/office/drawing/2016/5/14/chartex" xmlns:mc="http://schemas.openxmlformats.org/markup-compatibility/2006" xmlns:aink="http://schemas.microsoft.com/office/drawing/2016/ink" xmlns:am3d="http://schemas.microsoft.com/office/drawing/2017/model3d" xmlns:o="urn:schemas-microsoft-com:office:office" xmlns:r="http://schemas.openxmlformats.org/officeDocument/2006/relationships" xmlns:m="http://schemas.openxmlformats.org/officeDocument/2006/math" xmlns:v="urn:schemas-microsoft-com:vml" xmlns:wp14="http://schemas.microsoft.com/office/word/2010/wordprocessingDrawing" xmlns:wp="http://schemas.openxmlformats.org/drawingml/2006/wordprocessingDrawing" xmlns:w10="urn:schemas-microsoft-com:office:word" xmlns:w="http://schemas.openxmlformats.org/wordprocessingml/2006/main" xmlns:w14="http://schemas.microsoft.com/office/word/2010/wordml" xmlns:w15="http://schemas.microsoft.com/office/word/2012/wordml" xmlns:w16cex="http://schemas.microsoft.com/office/word/2018/wordml/cex" xmlns:w16cid="http://schemas.microsoft.com/office/word/2016/wordml/cid" xmlns:w16="http://schemas.microsoft.com/office/word/2018/wordml" xmlns:w16se="http://schemas.microsoft.com/office/word/2015/wordml/symex" xmlns:wpg="http://schemas.microsoft.com/office/word/2010/wordprocessingGroup" xmlns:wpi="http://schemas.microsoft.com/office/word/2010/wordprocessingInk" xmlns:wne="http://schemas.microsoft.com/office/word/2006/wordml" xmlns:wps="http://schemas.microsoft.com/office/word/2010/wordprocessingShape" mc:Ignorable="w14 w15 w16se w16cid w16 w16cex wp14">
+<w:document xmlns:wpc="http://schemas.microsoft.com/office/word/2010/wordprocessingCanvas" xmlns:cx="http://schemas.microsoft.com/office/drawing/2014/chartex" xmlns:cx1="http://schemas.microsoft.com/office/drawing/2015/9/8/chartex" xmlns:cx2="http://schemas.microsoft.com/office/drawing/2015/10/21/chartex" xmlns:cx3="http://schemas.microsoft.com/office/drawing/2016/5/9/chartex" xmlns:cx4="http://schemas.microsoft.com/office/drawing/2016/5/10/chartex" xmlns:cx5="http://schemas.microsoft.com/office/drawing/2016/5/11/chartex" xmlns:cx6="http://schemas.microsoft.com/office/drawing/2016/5/12/chartex" xmlns:cx7="http://schemas.microsoft.com/office/drawing/2016/5/13/chartex" xmlns:cx8="http://schemas.microsoft.com/office/drawing/2016/5/14/chartex" xmlns:mc="http://schemas.openxmlformats.org/markup-compatibility/2006" xmlns:aink="http://schemas.microsoft.com/office/drawing/2016/ink" xmlns:am3d="http://schemas.microsoft.com/office/drawing/2017/model3d" xmlns:o="urn:schemas-microsoft-com:office:office" xmlns:oel="http://schemas.microsoft.com/office/2019/extlst" xmlns:r="http://schemas.openxmlformats.org/officeDocument/2006/relationships" xmlns:m="http://schemas.openxmlformats.org/officeDocument/2006/math" xmlns:v="urn:schemas-microsoft-com:vml" xmlns:wp14="http://schemas.microsoft.com/office/word/2010/wordprocessingDrawing" xmlns:wp="http://schemas.openxmlformats.org/drawingml/2006/wordprocessingDrawing" xmlns:w10="urn:schemas-microsoft-com:office:word" xmlns:w="http://schemas.openxmlformats.org/wordprocessingml/2006/main" xmlns:w14="http://schemas.microsoft.com/office/word/2010/wordml" xmlns:w15="http://schemas.microsoft.com/office/word/2012/wordml" xmlns:w16cex="http://schemas.microsoft.com/office/word/2018/wordml/cex" xmlns:w16cid="http://schemas.microsoft.com/office/word/2016/wordml/cid" xmlns:w16="http://schemas.microsoft.com/office/word/2018/wordml" xmlns:w16du="http://schemas.microsoft.com/office/word/2023/wordml/word16du" xmlns:w16sdtdh="http://schemas.microsoft.com/office/word/2020/wordml/sdtdatahash" xmlns:w16sdtfl="http://schemas.microsoft.com/office/word/2024/wordml/sdtformatlock" xmlns:w16se="http://schemas.microsoft.com/office/word/2015/wordml/symex" xmlns:wpg="http://schemas.microsoft.com/office/word/2010/wordprocessingGroup" xmlns:wpi="http://schemas.microsoft.com/office/word/2010/wordprocessingInk" xmlns:wne="http://schemas.microsoft.com/office/word/2006/wordml" xmlns:wps="http://schemas.microsoft.com/office/word/2010/wordprocessingShape" mc:Ignorable="w14 w15 w16se w16cid w16 w16cex w16sdtdh w16sdtfl w16du wp14">
   <w:body>
     <w:p>
       <w:r>
@@ -68,7 +68,7 @@
               </wp:anchor>
             </w:drawing>
           </mc:Choice>
-          <mc:Fallback xmlns:oel="http://schemas.microsoft.com/office/2019/extlst" xmlns:w16du="http://schemas.microsoft.com/office/word/2023/wordml/word16du" xmlns:w16sdtdh="http://schemas.microsoft.com/office/word/2020/wordml/sdtdatahash" xmlns:w16sdtfl="http://schemas.microsoft.com/office/word/2024/wordml/sdtformatlock">
+          <mc:Fallback>
             <w:pict>
               <v:rect w14:anchorId="76463BED" id="Rectangle 3" o:spid="_x0000_s1026" style="position:absolute;margin-left:-94.65pt;margin-top:11.1pt;width:602.4pt;height:90.75pt;z-index:-251657216;visibility:visible;mso-wrap-style:square;mso-width-percent:0;mso-height-percent:0;mso-wrap-distance-left:9pt;mso-wrap-distance-top:0;mso-wrap-distance-right:9pt;mso-wrap-distance-bottom:0;mso-position-horizontal:absolute;mso-position-horizontal-relative:text;mso-position-vertical:absolute;mso-position-vertical-relative:text;mso-width-percent:0;mso-height-percent:0;mso-width-relative:margin;mso-height-relative:margin;v-text-anchor:middle" o:gfxdata="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" fillcolor="#f2f2f2" stroked="f" strokeweight="1pt"/>
             </w:pict>
@@ -410,7 +410,13 @@
         <w:t xml:space="preserve"> Predictor</w:t>
       </w:r>
       <w:r>
-        <w:t xml:space="preserve"> utilizando como referencia el ensamblado hg38.</w:t>
+        <w:t xml:space="preserve"> utilizando como referencia el ensamblado </w:t>
+      </w:r>
+      <w:r>
+        <w:rPr>
+          <w:highlight w:val="yellow"/>
+        </w:rPr>
+        <w:t>hg38.</w:t>
       </w:r>
     </w:p>
     <w:p/>
@@ -418,758 +424,824 @@
       <w:pPr>
         <w:pStyle w:val="Cuadroenlace"/>
       </w:pPr>
+      <w:r>
+        <w:fldChar w:fldCharType="begin"/>
+      </w:r>
+      <w:r>
+        <w:instrText>HYPERLINK "https://grch37.ensembl.org/Multi/Tools/VEP?db=core"</w:instrText>
+      </w:r>
+      <w:r>
+        <w:fldChar w:fldCharType="separate"/>
+      </w:r>
+      <w:r>
+        <w:rPr>
+          <w:color w:val="0098CD" w:themeColor="hyperlink"/>
+          <w:u w:val="single"/>
+        </w:rPr>
+        <w:t>https://</w:t>
+      </w:r>
+      <w:r>
+        <w:rPr>
+          <w:color w:val="0098CD" w:themeColor="hyperlink"/>
+          <w:highlight w:val="yellow"/>
+          <w:u w:val="single"/>
+        </w:rPr>
+        <w:t>grch37</w:t>
+      </w:r>
+      <w:r>
+        <w:rPr>
+          <w:color w:val="0098CD" w:themeColor="hyperlink"/>
+          <w:u w:val="single"/>
+        </w:rPr>
+        <w:t>.ensembl.org/Multi/Tools/VEP?db=core</w:t>
+      </w:r>
+      <w:r>
+        <w:fldChar w:fldCharType="end"/>
+      </w:r>
+    </w:p>
+    <w:p/>
+    <w:p>
+      <w:r>
+        <w:t xml:space="preserve">En primer lugar, cargamos en VEP el fichero </w:t>
+      </w:r>
+      <w:proofErr w:type="spellStart"/>
+      <w:r>
+        <w:t>vcf</w:t>
+      </w:r>
+      <w:proofErr w:type="spellEnd"/>
+      <w:r>
+        <w:t xml:space="preserve"> proporcionado junto al enunciado de la actividad y se selecciona </w:t>
+      </w:r>
+      <w:proofErr w:type="spellStart"/>
+      <w:r>
+        <w:t>Ensembl</w:t>
+      </w:r>
+      <w:proofErr w:type="spellEnd"/>
+      <w:r>
+        <w:t xml:space="preserve"> como base de datos para la anotación de variantes. Marca las casillas de la nomenclatura HGVS, Global </w:t>
+      </w:r>
+      <w:proofErr w:type="spellStart"/>
+      <w:r>
+        <w:t>Minor</w:t>
+      </w:r>
+      <w:proofErr w:type="spellEnd"/>
+      <w:r>
+        <w:t xml:space="preserve"> </w:t>
+      </w:r>
+      <w:proofErr w:type="spellStart"/>
+      <w:r>
+        <w:t>Allele</w:t>
+      </w:r>
+      <w:proofErr w:type="spellEnd"/>
+      <w:r>
+        <w:t xml:space="preserve"> </w:t>
+      </w:r>
+      <w:proofErr w:type="spellStart"/>
+      <w:r>
+        <w:t>Frequency</w:t>
+      </w:r>
+      <w:proofErr w:type="spellEnd"/>
+      <w:r>
+        <w:t xml:space="preserve"> del Proyecto 1000 Genomas y de </w:t>
+      </w:r>
+      <w:proofErr w:type="spellStart"/>
+      <w:r>
+        <w:t>GnomAD</w:t>
+      </w:r>
+      <w:proofErr w:type="spellEnd"/>
+      <w:r>
+        <w:t xml:space="preserve"> y las puntuaciones de las predicciones de SIFT y </w:t>
+      </w:r>
+      <w:proofErr w:type="spellStart"/>
+      <w:r>
+        <w:t>PolyPhen</w:t>
+      </w:r>
+      <w:proofErr w:type="spellEnd"/>
+      <w:r>
+        <w:t>. Descarga el informe obtenido.</w:t>
+      </w:r>
+    </w:p>
+    <w:p/>
+    <w:p>
+      <w:r>
+        <w:t xml:space="preserve">A partir del informe de VEP y con ayuda de otras herramientas </w:t>
+      </w:r>
+      <w:r>
+        <w:rPr>
+          <w:i/>
+          <w:iCs/>
+        </w:rPr>
+        <w:t>online</w:t>
+      </w:r>
+      <w:r>
+        <w:t>, recaba la siguiente información:</w:t>
+      </w:r>
+    </w:p>
+    <w:p/>
+    <w:p/>
+    <w:p>
+      <w:pPr>
+        <w:rPr>
+          <w:color w:val="4472C4" w:themeColor="accent5"/>
+        </w:rPr>
+      </w:pPr>
+      <w:r>
+        <w:rPr>
+          <w:color w:val="4472C4" w:themeColor="accent5"/>
+        </w:rPr>
+        <w:lastRenderedPageBreak/>
+        <w:t>Bart Simpson</w:t>
+      </w:r>
+      <w:r>
+        <w:rPr>
+          <w:color w:val="4472C4" w:themeColor="accent5"/>
+        </w:rPr>
+        <w:t xml:space="preserve"> (Vir)</w:t>
+      </w:r>
+    </w:p>
+    <w:p>
+      <w:pPr>
+        <w:pStyle w:val="Vietaprimernivel"/>
+      </w:pPr>
+      <w:r>
+        <w:t xml:space="preserve">El </w:t>
+      </w:r>
+      <w:r>
+        <w:rPr>
+          <w:b/>
+          <w:bCs/>
+        </w:rPr>
+        <w:t>gen afectado</w:t>
+      </w:r>
+      <w:r>
+        <w:t xml:space="preserve"> y las </w:t>
+      </w:r>
+      <w:r>
+        <w:rPr>
+          <w:b/>
+          <w:bCs/>
+        </w:rPr>
+        <w:t>coordenadas</w:t>
+      </w:r>
+      <w:r>
+        <w:t xml:space="preserve"> asociadas a la/s variante/s detectada/s según hg38.</w:t>
+      </w:r>
+    </w:p>
+    <w:p>
+      <w:pPr>
+        <w:rPr>
+          <w:color w:val="4472C4" w:themeColor="accent5"/>
+        </w:rPr>
+      </w:pPr>
+      <w:r>
+        <w:rPr>
+          <w:color w:val="4472C4" w:themeColor="accent5"/>
+        </w:rPr>
+        <w:tab/>
+        <w:t>TP53</w:t>
+      </w:r>
+      <w:r>
+        <w:rPr>
+          <w:color w:val="4472C4" w:themeColor="accent5"/>
+        </w:rPr>
+        <w:t xml:space="preserve"> </w:t>
+      </w:r>
+      <w:proofErr w:type="spellStart"/>
+      <w:r>
+        <w:rPr>
+          <w:color w:val="4472C4" w:themeColor="accent5"/>
+        </w:rPr>
+        <w:t>location</w:t>
+      </w:r>
+      <w:proofErr w:type="spellEnd"/>
+      <w:r>
+        <w:rPr>
+          <w:color w:val="4472C4" w:themeColor="accent5"/>
+        </w:rPr>
+        <w:t xml:space="preserve"> </w:t>
+      </w:r>
+      <w:r>
+        <w:rPr>
+          <w:color w:val="4472C4" w:themeColor="accent5"/>
+        </w:rPr>
+        <w:t>17:7676154-7676154</w:t>
+      </w:r>
+      <w:r>
+        <w:rPr>
+          <w:color w:val="4472C4" w:themeColor="accent5"/>
+        </w:rPr>
+        <w:t xml:space="preserve"> </w:t>
+      </w:r>
+    </w:p>
+    <w:p>
+      <w:pPr>
+        <w:pStyle w:val="Vietaprimernivel"/>
+      </w:pPr>
+      <w:r>
+        <w:rPr>
+          <w:b/>
+          <w:bCs/>
+        </w:rPr>
+        <w:t xml:space="preserve">La nomenclatura de la variante en c. </w:t>
+      </w:r>
+      <w:r>
+        <w:t xml:space="preserve">(indicando el </w:t>
+      </w:r>
+      <w:r>
+        <w:rPr>
+          <w:b/>
+          <w:bCs/>
+        </w:rPr>
+        <w:t>número del transcrito</w:t>
+      </w:r>
+      <w:r>
+        <w:t xml:space="preserve"> del NCBI o de </w:t>
+      </w:r>
+      <w:proofErr w:type="spellStart"/>
+      <w:r>
+        <w:t>Ensembl</w:t>
+      </w:r>
+      <w:proofErr w:type="spellEnd"/>
+      <w:r>
+        <w:t>),</w:t>
+      </w:r>
+      <w:r>
+        <w:rPr>
+          <w:b/>
+          <w:bCs/>
+        </w:rPr>
+        <w:t xml:space="preserve"> tipo</w:t>
+      </w:r>
+      <w:r>
+        <w:t xml:space="preserve"> de </w:t>
+      </w:r>
+      <w:r>
+        <w:rPr>
+          <w:b/>
+          <w:bCs/>
+        </w:rPr>
+        <w:t>variante</w:t>
+      </w:r>
+      <w:r>
+        <w:t xml:space="preserve"> identificada (SNP, deleción, inserción o </w:t>
+      </w:r>
+      <w:proofErr w:type="spellStart"/>
+      <w:r>
+        <w:rPr>
+          <w:i/>
+          <w:iCs/>
+        </w:rPr>
+        <w:t>indel</w:t>
+      </w:r>
+      <w:proofErr w:type="spellEnd"/>
+      <w:r>
+        <w:t xml:space="preserve">) y si el individuo es </w:t>
+      </w:r>
+      <w:r>
+        <w:rPr>
+          <w:b/>
+          <w:bCs/>
+        </w:rPr>
+        <w:t>homocigoto,</w:t>
+      </w:r>
+      <w:r>
+        <w:t xml:space="preserve"> </w:t>
+      </w:r>
+      <w:r>
+        <w:rPr>
+          <w:b/>
+          <w:bCs/>
+        </w:rPr>
+        <w:t xml:space="preserve">heterocigoto o </w:t>
+      </w:r>
+      <w:proofErr w:type="spellStart"/>
+      <w:r>
+        <w:rPr>
+          <w:b/>
+          <w:bCs/>
+        </w:rPr>
+        <w:t>hemicigoto</w:t>
+      </w:r>
+      <w:proofErr w:type="spellEnd"/>
+      <w:r>
+        <w:rPr>
+          <w:b/>
+          <w:bCs/>
+        </w:rPr>
+        <w:t xml:space="preserve">. </w:t>
+      </w:r>
+      <w:r>
+        <w:t>Además, debéis indicar la</w:t>
+      </w:r>
+      <w:r>
+        <w:rPr>
+          <w:b/>
+          <w:bCs/>
+        </w:rPr>
+        <w:t xml:space="preserve"> frecuencia alélica </w:t>
+      </w:r>
+      <w:r>
+        <w:t xml:space="preserve">de las variantes en la población en general (según </w:t>
+      </w:r>
+      <w:proofErr w:type="spellStart"/>
+      <w:r>
+        <w:t>gnomAD</w:t>
+      </w:r>
+      <w:proofErr w:type="spellEnd"/>
+      <w:r>
+        <w:t xml:space="preserve"> </w:t>
+      </w:r>
+      <w:r>
+        <w:tab/>
+      </w:r>
+      <w:r>
+        <w:rPr>
+          <w:color w:val="4472C4" w:themeColor="accent5"/>
+        </w:rPr>
+        <w:t>6.842e-07</w:t>
+      </w:r>
+      <w:r>
+        <w:rPr>
+          <w:color w:val="4472C4" w:themeColor="accent5"/>
+        </w:rPr>
+        <w:t xml:space="preserve"> (</w:t>
+      </w:r>
+      <w:r>
+        <w:rPr>
+          <w:color w:val="4472C4" w:themeColor="accent5"/>
+        </w:rPr>
+        <w:t>0.00000068</w:t>
+      </w:r>
+      <w:r>
+        <w:rPr>
+          <w:color w:val="4472C4" w:themeColor="accent5"/>
+        </w:rPr>
+        <w:t>)</w:t>
+      </w:r>
+      <w:r>
+        <w:rPr>
+          <w:color w:val="4472C4" w:themeColor="accent5"/>
+        </w:rPr>
+        <w:t xml:space="preserve"> </w:t>
+      </w:r>
+      <w:r>
+        <w:t xml:space="preserve">y Proyecto 1000 </w:t>
+      </w:r>
+      <w:proofErr w:type="gramStart"/>
+      <w:r>
+        <w:t>Genomas</w:t>
+      </w:r>
+      <w:r>
+        <w:t xml:space="preserve"> </w:t>
+      </w:r>
+      <w:r>
+        <w:t>)</w:t>
+      </w:r>
+      <w:proofErr w:type="gramEnd"/>
+      <w:r>
+        <w:t xml:space="preserve"> y si se tratan de </w:t>
+      </w:r>
+      <w:r>
+        <w:rPr>
+          <w:b/>
+          <w:bCs/>
+        </w:rPr>
+        <w:t>mutaciones o polimorfismos</w:t>
+      </w:r>
+      <w:r>
+        <w:t>.</w:t>
+      </w:r>
+    </w:p>
+    <w:p>
+      <w:pPr>
+        <w:rPr>
+          <w:color w:val="4472C4" w:themeColor="accent5"/>
+          <w:lang w:val="en-US"/>
+        </w:rPr>
+      </w:pPr>
+      <w:r>
+        <w:rPr>
+          <w:color w:val="4472C4" w:themeColor="accent5"/>
+          <w:lang w:val="en-US"/>
+        </w:rPr>
+        <w:t>ENSG00000141510 - ENST00000269305.</w:t>
+      </w:r>
+      <w:proofErr w:type="gramStart"/>
+      <w:r>
+        <w:rPr>
+          <w:color w:val="4472C4" w:themeColor="accent5"/>
+          <w:lang w:val="en-US"/>
+        </w:rPr>
+        <w:t>9:c.</w:t>
+      </w:r>
+      <w:proofErr w:type="gramEnd"/>
+      <w:r>
+        <w:rPr>
+          <w:color w:val="4472C4" w:themeColor="accent5"/>
+          <w:lang w:val="en-US"/>
+        </w:rPr>
+        <w:t>215C&gt;T</w:t>
+      </w:r>
+    </w:p>
+    <w:p>
+      <w:pPr>
+        <w:pStyle w:val="Vietaprimernivel"/>
+      </w:pPr>
+      <w:r>
+        <w:rPr>
+          <w:b/>
+          <w:bCs/>
+        </w:rPr>
+        <w:t xml:space="preserve">Proteína que codifica </w:t>
+      </w:r>
+      <w:r>
+        <w:t xml:space="preserve">dicho gen, </w:t>
+      </w:r>
+      <w:r>
+        <w:rPr>
+          <w:b/>
+          <w:bCs/>
+        </w:rPr>
+        <w:t>ID</w:t>
+      </w:r>
+      <w:r>
+        <w:t xml:space="preserve"> de la proteína (según NCBI o </w:t>
+      </w:r>
+      <w:proofErr w:type="spellStart"/>
+      <w:r>
+        <w:t>Ensembl</w:t>
+      </w:r>
+      <w:proofErr w:type="spellEnd"/>
+      <w:r>
+        <w:t xml:space="preserve">), la </w:t>
+      </w:r>
+      <w:r>
+        <w:rPr>
+          <w:b/>
+          <w:bCs/>
+        </w:rPr>
+        <w:t>nomenclatura de la variante en p.</w:t>
+      </w:r>
+      <w:r>
+        <w:t xml:space="preserve"> (indicando el identificador de la proteína según NCBI o </w:t>
+      </w:r>
+      <w:proofErr w:type="spellStart"/>
+      <w:r>
+        <w:t>Ensembl</w:t>
+      </w:r>
+      <w:proofErr w:type="spellEnd"/>
+      <w:r>
+        <w:t>) y el</w:t>
+      </w:r>
+      <w:r>
+        <w:rPr>
+          <w:b/>
+          <w:bCs/>
+        </w:rPr>
+        <w:t xml:space="preserve"> efecto</w:t>
+      </w:r>
+      <w:r>
+        <w:t xml:space="preserve"> </w:t>
+      </w:r>
+      <w:r>
+        <w:rPr>
+          <w:b/>
+          <w:bCs/>
+        </w:rPr>
+        <w:t>de la variante en la proteína</w:t>
+      </w:r>
+      <w:r>
+        <w:t xml:space="preserve"> (mutación sinónima, sin sentido, etc.).</w:t>
+      </w:r>
+      <w:r>
+        <w:t xml:space="preserve"> </w:t>
+      </w:r>
+      <w:r>
+        <w:rPr>
+          <w:color w:val="4472C4" w:themeColor="accent5"/>
+        </w:rPr>
+        <w:t>m</w:t>
+      </w:r>
+      <w:r>
+        <w:rPr>
+          <w:color w:val="4472C4" w:themeColor="accent5"/>
+        </w:rPr>
+        <w:t xml:space="preserve"> codifica para </w:t>
+      </w:r>
+      <w:r>
+        <w:rPr>
+          <w:color w:val="4472C4" w:themeColor="accent5"/>
+        </w:rPr>
+        <w:t xml:space="preserve">tp53 </w:t>
+      </w:r>
+      <w:r>
+        <w:rPr>
+          <w:color w:val="4472C4" w:themeColor="accent5"/>
+        </w:rPr>
+        <w:t>m</w:t>
+      </w:r>
+      <w:r>
+        <w:rPr>
+          <w:color w:val="4472C4" w:themeColor="accent5"/>
+        </w:rPr>
+        <w:t>iss-</w:t>
+      </w:r>
+      <w:proofErr w:type="spellStart"/>
+      <w:proofErr w:type="gramStart"/>
+      <w:r>
+        <w:rPr>
+          <w:color w:val="4472C4" w:themeColor="accent5"/>
+        </w:rPr>
+        <w:t>sense</w:t>
+      </w:r>
+      <w:proofErr w:type="spellEnd"/>
+      <w:r>
+        <w:rPr>
+          <w:color w:val="4472C4" w:themeColor="accent5"/>
+        </w:rPr>
+        <w:t xml:space="preserve"> </w:t>
+      </w:r>
+      <w:r>
+        <w:rPr>
+          <w:color w:val="4472C4" w:themeColor="accent5"/>
+        </w:rPr>
+        <w:t>.</w:t>
+      </w:r>
+      <w:proofErr w:type="gramEnd"/>
+      <w:r>
+        <w:rPr>
+          <w:color w:val="4472C4" w:themeColor="accent5"/>
+        </w:rPr>
+        <w:t xml:space="preserve"> </w:t>
+      </w:r>
+      <w:r>
+        <w:rPr>
+          <w:color w:val="4472C4" w:themeColor="accent5"/>
+        </w:rPr>
+        <w:t>ENSP00000269305.</w:t>
+      </w:r>
+      <w:proofErr w:type="gramStart"/>
+      <w:r>
+        <w:rPr>
+          <w:color w:val="4472C4" w:themeColor="accent5"/>
+        </w:rPr>
+        <w:t>4:p</w:t>
+      </w:r>
+      <w:proofErr w:type="gramEnd"/>
+      <w:r>
+        <w:rPr>
+          <w:color w:val="4472C4" w:themeColor="accent5"/>
+        </w:rPr>
+        <w:t>.Pro72Leu</w:t>
+      </w:r>
+    </w:p>
+    <w:p>
+      <w:pPr>
+        <w:contextualSpacing/>
+      </w:pPr>
+    </w:p>
+    <w:p>
+      <w:pPr>
+        <w:contextualSpacing/>
+        <w:rPr>
+          <w:color w:val="4472C4" w:themeColor="accent5"/>
+        </w:rPr>
+      </w:pPr>
+      <w:r>
+        <w:rPr>
+          <w:color w:val="4472C4" w:themeColor="accent5"/>
+        </w:rPr>
+        <w:t>Es</w:t>
+      </w:r>
+      <w:r>
+        <w:rPr>
+          <w:color w:val="4472C4" w:themeColor="accent5"/>
+        </w:rPr>
+        <w:t xml:space="preserve"> una variante en el gen TP53 (exón 4). Es un cambio de aminoácido (Prolina a Leucina en posición 72). Aunque el gen es crítico para el cáncer y la variante es muy rara en la población, las predicciones computacionales (SIFT/</w:t>
+      </w:r>
+      <w:proofErr w:type="spellStart"/>
+      <w:r>
+        <w:rPr>
+          <w:color w:val="4472C4" w:themeColor="accent5"/>
+        </w:rPr>
+        <w:t>PolyPhen</w:t>
+      </w:r>
+      <w:proofErr w:type="spellEnd"/>
+      <w:r>
+        <w:rPr>
+          <w:color w:val="4472C4" w:themeColor="accent5"/>
+        </w:rPr>
+        <w:t>) y los datos clínicos sugieren que este cambio específico probablemente NO es dañino y la proteína sigue funcionando bien.</w:t>
+      </w:r>
+    </w:p>
+    <w:p>
+      <w:pPr>
+        <w:contextualSpacing/>
+      </w:pPr>
+    </w:p>
+    <w:p>
+      <w:r>
+        <w:t xml:space="preserve">Para las </w:t>
+      </w:r>
+      <w:r>
+        <w:rPr>
+          <w:b/>
+          <w:bCs/>
+        </w:rPr>
+        <w:t>mutaciones de cambio de nucleótido,</w:t>
+      </w:r>
+      <w:r>
+        <w:rPr>
+          <w:b/>
+          <w:bCs/>
+        </w:rPr>
+        <w:t xml:space="preserve"> </w:t>
+      </w:r>
+      <w:r>
+        <w:t xml:space="preserve">indica la </w:t>
+      </w:r>
+      <w:r>
+        <w:rPr>
+          <w:b/>
+          <w:bCs/>
+        </w:rPr>
+        <w:t>predicción</w:t>
+      </w:r>
+      <w:r>
+        <w:t xml:space="preserve"> </w:t>
+      </w:r>
+      <w:r>
+        <w:rPr>
+          <w:b/>
+          <w:bCs/>
+        </w:rPr>
+        <w:t>de la patogenicidad</w:t>
+      </w:r>
+      <w:r>
+        <w:t xml:space="preserve"> de la variante en la proteína (SIFT y </w:t>
+      </w:r>
+      <w:proofErr w:type="spellStart"/>
+      <w:r>
+        <w:t>PolyPhen</w:t>
+      </w:r>
+      <w:proofErr w:type="spellEnd"/>
+      <w:r>
+        <w:t>).</w:t>
+      </w:r>
+    </w:p>
+    <w:p>
+      <w:pPr>
+        <w:rPr>
+          <w:color w:val="4472C4" w:themeColor="accent5"/>
+        </w:rPr>
+      </w:pPr>
+      <w:r>
+        <w:rPr>
+          <w:color w:val="4472C4" w:themeColor="accent5"/>
+        </w:rPr>
+        <w:tab/>
+      </w:r>
+      <w:proofErr w:type="spellStart"/>
+      <w:r>
+        <w:rPr>
+          <w:color w:val="4472C4" w:themeColor="accent5"/>
+        </w:rPr>
+        <w:t>uncertain_significance</w:t>
+      </w:r>
+      <w:proofErr w:type="spellEnd"/>
+      <w:r>
+        <w:rPr>
+          <w:color w:val="4472C4" w:themeColor="accent5"/>
+        </w:rPr>
+        <w:t xml:space="preserve">, </w:t>
+      </w:r>
+      <w:proofErr w:type="spellStart"/>
+      <w:r>
+        <w:rPr>
+          <w:color w:val="4472C4" w:themeColor="accent5"/>
+        </w:rPr>
+        <w:t>likely_benign</w:t>
+      </w:r>
+      <w:proofErr w:type="spellEnd"/>
+      <w:r>
+        <w:rPr>
+          <w:color w:val="4472C4" w:themeColor="accent5"/>
+        </w:rPr>
+        <w:t xml:space="preserve">. </w:t>
+      </w:r>
+      <w:r>
+        <w:rPr>
+          <w:color w:val="4472C4" w:themeColor="accent5"/>
+        </w:rPr>
+        <w:tab/>
+      </w:r>
+    </w:p>
+    <w:p>
+      <w:pPr>
+        <w:rPr>
+          <w:color w:val="4472C4" w:themeColor="accent5"/>
+        </w:rPr>
+      </w:pPr>
+      <w:proofErr w:type="spellStart"/>
+      <w:r>
+        <w:rPr>
+          <w:color w:val="4472C4" w:themeColor="accent5"/>
+        </w:rPr>
+        <w:t>Sift</w:t>
+      </w:r>
+      <w:proofErr w:type="spellEnd"/>
+      <w:r>
+        <w:rPr>
+          <w:color w:val="4472C4" w:themeColor="accent5"/>
+        </w:rPr>
+        <w:t xml:space="preserve"> </w:t>
+      </w:r>
+      <w:r>
+        <w:rPr>
+          <w:color w:val="4472C4" w:themeColor="accent5"/>
+        </w:rPr>
+        <w:t>0.13</w:t>
+      </w:r>
+    </w:p>
+    <w:p>
+      <w:pPr>
+        <w:rPr>
+          <w:color w:val="4472C4" w:themeColor="accent5"/>
+        </w:rPr>
+      </w:pPr>
+      <w:proofErr w:type="spellStart"/>
+      <w:r>
+        <w:rPr>
+          <w:color w:val="4472C4" w:themeColor="accent5"/>
+        </w:rPr>
+        <w:t>Polyphen</w:t>
+      </w:r>
+      <w:proofErr w:type="spellEnd"/>
+      <w:r>
+        <w:rPr>
+          <w:color w:val="4472C4" w:themeColor="accent5"/>
+        </w:rPr>
+        <w:t xml:space="preserve"> </w:t>
+      </w:r>
+      <w:r>
+        <w:rPr>
+          <w:color w:val="4472C4" w:themeColor="accent5"/>
+        </w:rPr>
+        <w:t>0.003</w:t>
+      </w:r>
+    </w:p>
+    <w:p>
+      <w:r>
+        <w:t xml:space="preserve">Además, realiza un alineamiento de secuencias ortólogas con </w:t>
+      </w:r>
       <w:hyperlink r:id="rId13" w:history="1">
+        <w:proofErr w:type="spellStart"/>
         <w:r>
           <w:rPr>
             <w:color w:val="0098CD" w:themeColor="hyperlink"/>
             <w:u w:val="single"/>
           </w:rPr>
-          <w:t>https://grch37.ensembl.org/Multi/Tools/VEP?db=core</w:t>
+          <w:t>Clust</w:t>
+        </w:r>
+        <w:r>
+          <w:rPr>
+            <w:color w:val="0098CD" w:themeColor="hyperlink"/>
+            <w:u w:val="single"/>
+          </w:rPr>
+          <w:t>a</w:t>
+        </w:r>
+        <w:r>
+          <w:rPr>
+            <w:color w:val="0098CD" w:themeColor="hyperlink"/>
+            <w:u w:val="single"/>
+          </w:rPr>
+          <w:t>l</w:t>
+        </w:r>
+        <w:proofErr w:type="spellEnd"/>
+        <w:r>
+          <w:rPr>
+            <w:color w:val="0098CD" w:themeColor="hyperlink"/>
+            <w:u w:val="single"/>
+          </w:rPr>
+          <w:t xml:space="preserve"> O</w:t>
+        </w:r>
+        <w:r>
+          <w:rPr>
+            <w:color w:val="0098CD" w:themeColor="hyperlink"/>
+            <w:u w:val="single"/>
+          </w:rPr>
+          <w:t>m</w:t>
+        </w:r>
+        <w:r>
+          <w:rPr>
+            <w:color w:val="0098CD" w:themeColor="hyperlink"/>
+            <w:u w:val="single"/>
+          </w:rPr>
+          <w:t>ega</w:t>
         </w:r>
       </w:hyperlink>
-    </w:p>
-    <w:p/>
-    <w:p>
-      <w:r>
-        <w:t xml:space="preserve">En primer lugar, cargamos en VEP el fichero </w:t>
-      </w:r>
-      <w:proofErr w:type="spellStart"/>
-      <w:r>
-        <w:t>vcf</w:t>
-      </w:r>
-      <w:proofErr w:type="spellEnd"/>
-      <w:r>
-        <w:t xml:space="preserve"> proporcionado junto al enunciado de la actividad y se selecciona </w:t>
-      </w:r>
-      <w:proofErr w:type="spellStart"/>
-      <w:r>
-        <w:t>Ensembl</w:t>
-      </w:r>
-      <w:proofErr w:type="spellEnd"/>
-      <w:r>
-        <w:t xml:space="preserve"> como base de datos para la anotación de variantes. Marca las casillas de la nomenclatura HGVS, Global </w:t>
-      </w:r>
-      <w:proofErr w:type="spellStart"/>
-      <w:r>
-        <w:t>Minor</w:t>
-      </w:r>
-      <w:proofErr w:type="spellEnd"/>
-      <w:r>
-        <w:t xml:space="preserve"> </w:t>
-      </w:r>
-      <w:proofErr w:type="spellStart"/>
-      <w:r>
-        <w:t>Allele</w:t>
-      </w:r>
-      <w:proofErr w:type="spellEnd"/>
-      <w:r>
-        <w:t xml:space="preserve"> </w:t>
-      </w:r>
-      <w:proofErr w:type="spellStart"/>
-      <w:r>
-        <w:t>Frequency</w:t>
-      </w:r>
-      <w:proofErr w:type="spellEnd"/>
-      <w:r>
-        <w:t xml:space="preserve"> del Proyecto 1000 Genomas y de </w:t>
-      </w:r>
-      <w:proofErr w:type="spellStart"/>
-      <w:r>
-        <w:t>GnomAD</w:t>
-      </w:r>
-      <w:proofErr w:type="spellEnd"/>
-      <w:r>
-        <w:t xml:space="preserve"> y las puntuaciones de las predicciones de SIFT y </w:t>
-      </w:r>
-      <w:proofErr w:type="spellStart"/>
-      <w:r>
-        <w:t>PolyPhen</w:t>
-      </w:r>
-      <w:proofErr w:type="spellEnd"/>
-      <w:r>
-        <w:t>. Descarga el informe obtenido.</w:t>
-      </w:r>
-    </w:p>
-    <w:p/>
-    <w:p>
-      <w:r>
-        <w:t xml:space="preserve">A partir del informe de VEP y con ayuda de otras herramientas </w:t>
-      </w:r>
-      <w:r>
-        <w:rPr>
-          <w:i/>
-          <w:iCs/>
-        </w:rPr>
-        <w:t>online</w:t>
-      </w:r>
-      <w:r>
-        <w:t>, recaba la siguiente información:</w:t>
-      </w:r>
-    </w:p>
-    <w:p/>
-    <w:p/>
-    <w:p>
-      <w:pPr>
-        <w:rPr>
-          <w:color w:val="4472C4" w:themeColor="accent5"/>
-        </w:rPr>
-      </w:pPr>
-      <w:r>
-        <w:rPr>
-          <w:color w:val="4472C4" w:themeColor="accent5"/>
-        </w:rPr>
-        <w:lastRenderedPageBreak/>
-        <w:t>Bart Simpson</w:t>
-      </w:r>
-    </w:p>
-    <w:p>
-      <w:pPr>
-        <w:pStyle w:val="Vietaprimernivel"/>
-      </w:pPr>
-      <w:r>
-        <w:t xml:space="preserve">El </w:t>
-      </w:r>
-      <w:r>
-        <w:rPr>
-          <w:b/>
-          <w:bCs/>
-        </w:rPr>
-        <w:t>gen afectado</w:t>
-      </w:r>
-      <w:r>
-        <w:t xml:space="preserve"> y las </w:t>
-      </w:r>
-      <w:r>
-        <w:rPr>
-          <w:b/>
-          <w:bCs/>
-        </w:rPr>
-        <w:t>coordenadas</w:t>
-      </w:r>
-      <w:r>
-        <w:t xml:space="preserve"> asociadas a la/s variante/s detectada/s según hg38.</w:t>
-      </w:r>
-    </w:p>
-    <w:p>
-      <w:pPr>
-        <w:rPr>
-          <w:color w:val="4472C4" w:themeColor="accent5"/>
-        </w:rPr>
-      </w:pPr>
-      <w:r>
-        <w:rPr>
-          <w:color w:val="4472C4" w:themeColor="accent5"/>
-        </w:rPr>
-        <w:tab/>
-        <w:t>TP53</w:t>
-      </w:r>
-      <w:r>
-        <w:rPr>
-          <w:color w:val="4472C4" w:themeColor="accent5"/>
-        </w:rPr>
-        <w:t xml:space="preserve"> </w:t>
-      </w:r>
-      <w:proofErr w:type="spellStart"/>
-      <w:r>
-        <w:rPr>
-          <w:color w:val="4472C4" w:themeColor="accent5"/>
-        </w:rPr>
-        <w:t>location</w:t>
-      </w:r>
-      <w:proofErr w:type="spellEnd"/>
-      <w:r>
-        <w:rPr>
-          <w:color w:val="4472C4" w:themeColor="accent5"/>
-        </w:rPr>
-        <w:t xml:space="preserve"> </w:t>
-      </w:r>
-      <w:r>
-        <w:rPr>
-          <w:color w:val="4472C4" w:themeColor="accent5"/>
-        </w:rPr>
-        <w:t>17:7676154-7676154</w:t>
-      </w:r>
-      <w:r>
-        <w:rPr>
-          <w:color w:val="4472C4" w:themeColor="accent5"/>
-        </w:rPr>
-        <w:t xml:space="preserve"> </w:t>
-      </w:r>
-    </w:p>
-    <w:p>
-      <w:pPr>
-        <w:pStyle w:val="Vietaprimernivel"/>
-      </w:pPr>
-      <w:r>
-        <w:rPr>
-          <w:b/>
-          <w:bCs/>
-        </w:rPr>
-        <w:t xml:space="preserve">La nomenclatura de la variante en c. </w:t>
-      </w:r>
-      <w:r>
-        <w:t xml:space="preserve">(indicando el </w:t>
-      </w:r>
-      <w:r>
-        <w:rPr>
-          <w:b/>
-          <w:bCs/>
-        </w:rPr>
-        <w:t>número del transcrito</w:t>
-      </w:r>
-      <w:r>
-        <w:t xml:space="preserve"> del NCBI o de </w:t>
-      </w:r>
-      <w:proofErr w:type="spellStart"/>
-      <w:r>
-        <w:t>Ensembl</w:t>
-      </w:r>
-      <w:proofErr w:type="spellEnd"/>
-      <w:r>
-        <w:t>),</w:t>
-      </w:r>
-      <w:r>
-        <w:rPr>
-          <w:b/>
-          <w:bCs/>
-        </w:rPr>
-        <w:t xml:space="preserve"> tipo</w:t>
-      </w:r>
-      <w:r>
-        <w:t xml:space="preserve"> de </w:t>
-      </w:r>
-      <w:r>
-        <w:rPr>
-          <w:b/>
-          <w:bCs/>
-        </w:rPr>
-        <w:t>variante</w:t>
-      </w:r>
-      <w:r>
-        <w:t xml:space="preserve"> identificada (SNP, deleción, inserción o </w:t>
-      </w:r>
-      <w:proofErr w:type="spellStart"/>
-      <w:r>
-        <w:rPr>
-          <w:i/>
-          <w:iCs/>
-        </w:rPr>
-        <w:t>indel</w:t>
-      </w:r>
-      <w:proofErr w:type="spellEnd"/>
-      <w:r>
-        <w:t xml:space="preserve">) y si el individuo es </w:t>
-      </w:r>
-      <w:r>
-        <w:rPr>
-          <w:b/>
-          <w:bCs/>
-        </w:rPr>
-        <w:t>homocigoto,</w:t>
-      </w:r>
-      <w:r>
-        <w:t xml:space="preserve"> </w:t>
-      </w:r>
-      <w:r>
-        <w:rPr>
-          <w:b/>
-          <w:bCs/>
-        </w:rPr>
-        <w:t xml:space="preserve">heterocigoto o </w:t>
-      </w:r>
-      <w:proofErr w:type="spellStart"/>
-      <w:r>
-        <w:rPr>
-          <w:b/>
-          <w:bCs/>
-        </w:rPr>
-        <w:t>hemicigoto</w:t>
-      </w:r>
-      <w:proofErr w:type="spellEnd"/>
-      <w:r>
-        <w:rPr>
-          <w:b/>
-          <w:bCs/>
-        </w:rPr>
-        <w:t xml:space="preserve">. </w:t>
-      </w:r>
-      <w:r>
-        <w:t>Además, debéis indicar la</w:t>
-      </w:r>
-      <w:r>
-        <w:rPr>
-          <w:b/>
-          <w:bCs/>
-        </w:rPr>
-        <w:t xml:space="preserve"> frecuencia alélica </w:t>
-      </w:r>
-      <w:r>
-        <w:t xml:space="preserve">de las variantes en la población en general (según </w:t>
-      </w:r>
-      <w:proofErr w:type="spellStart"/>
-      <w:r>
-        <w:t>gnomAD</w:t>
-      </w:r>
-      <w:proofErr w:type="spellEnd"/>
-      <w:r>
-        <w:t xml:space="preserve"> </w:t>
-      </w:r>
-      <w:r>
-        <w:tab/>
-      </w:r>
-      <w:r>
-        <w:rPr>
-          <w:color w:val="4472C4" w:themeColor="accent5"/>
-        </w:rPr>
-        <w:t>6.842e-07</w:t>
-      </w:r>
-      <w:r>
-        <w:rPr>
-          <w:color w:val="4472C4" w:themeColor="accent5"/>
-        </w:rPr>
-        <w:t xml:space="preserve"> (</w:t>
-      </w:r>
-      <w:r>
-        <w:rPr>
-          <w:color w:val="4472C4" w:themeColor="accent5"/>
-        </w:rPr>
-        <w:t>0.00000068</w:t>
-      </w:r>
-      <w:r>
-        <w:rPr>
-          <w:color w:val="4472C4" w:themeColor="accent5"/>
-        </w:rPr>
-        <w:t>)</w:t>
-      </w:r>
-      <w:r>
-        <w:rPr>
-          <w:color w:val="4472C4" w:themeColor="accent5"/>
-        </w:rPr>
-        <w:t xml:space="preserve"> </w:t>
-      </w:r>
-      <w:r>
-        <w:t xml:space="preserve">y Proyecto 1000 </w:t>
-      </w:r>
-      <w:proofErr w:type="gramStart"/>
-      <w:r>
-        <w:t>Genomas</w:t>
-      </w:r>
-      <w:r>
-        <w:t xml:space="preserve"> </w:t>
-      </w:r>
-      <w:r>
-        <w:t>)</w:t>
-      </w:r>
-      <w:proofErr w:type="gramEnd"/>
-      <w:r>
-        <w:t xml:space="preserve"> y si se tratan de </w:t>
-      </w:r>
-      <w:r>
-        <w:rPr>
-          <w:b/>
-          <w:bCs/>
-        </w:rPr>
-        <w:t>mutaciones o polimorfismos</w:t>
-      </w:r>
-      <w:r>
-        <w:t>.</w:t>
-      </w:r>
-    </w:p>
-    <w:p>
-      <w:pPr>
-        <w:rPr>
-          <w:color w:val="4472C4" w:themeColor="accent5"/>
-          <w:lang w:val="en-US"/>
-        </w:rPr>
-      </w:pPr>
-      <w:r>
-        <w:rPr>
-          <w:color w:val="4472C4" w:themeColor="accent5"/>
-          <w:lang w:val="en-US"/>
-        </w:rPr>
-        <w:t>ENSG00000141510</w:t>
-      </w:r>
-      <w:r>
-        <w:rPr>
-          <w:color w:val="4472C4" w:themeColor="accent5"/>
-          <w:lang w:val="en-US"/>
-        </w:rPr>
-        <w:t xml:space="preserve"> - </w:t>
-      </w:r>
-      <w:r>
-        <w:rPr>
-          <w:color w:val="4472C4" w:themeColor="accent5"/>
-          <w:lang w:val="en-US"/>
-        </w:rPr>
-        <w:t>ENST00000269305.</w:t>
-      </w:r>
-      <w:proofErr w:type="gramStart"/>
-      <w:r>
-        <w:rPr>
-          <w:color w:val="4472C4" w:themeColor="accent5"/>
-          <w:lang w:val="en-US"/>
-        </w:rPr>
-        <w:t>9:c.</w:t>
-      </w:r>
-      <w:proofErr w:type="gramEnd"/>
-      <w:r>
-        <w:rPr>
-          <w:color w:val="4472C4" w:themeColor="accent5"/>
-          <w:lang w:val="en-US"/>
-        </w:rPr>
-        <w:t>215C&gt;T</w:t>
-      </w:r>
-    </w:p>
-    <w:p>
-      <w:pPr>
-        <w:pStyle w:val="Vietaprimernivel"/>
-      </w:pPr>
-      <w:r>
-        <w:rPr>
-          <w:b/>
-          <w:bCs/>
-        </w:rPr>
-        <w:t xml:space="preserve">Proteína que codifica </w:t>
-      </w:r>
-      <w:r>
-        <w:t xml:space="preserve">dicho gen, </w:t>
-      </w:r>
-      <w:r>
-        <w:rPr>
-          <w:b/>
-          <w:bCs/>
-        </w:rPr>
-        <w:t>ID</w:t>
-      </w:r>
-      <w:r>
-        <w:t xml:space="preserve"> de la proteína (según NCBI o </w:t>
-      </w:r>
-      <w:proofErr w:type="spellStart"/>
-      <w:r>
-        <w:t>Ensembl</w:t>
-      </w:r>
-      <w:proofErr w:type="spellEnd"/>
-      <w:r>
-        <w:t xml:space="preserve">), la </w:t>
-      </w:r>
-      <w:r>
-        <w:rPr>
-          <w:b/>
-          <w:bCs/>
-        </w:rPr>
-        <w:t>nomenclatura de la variante en p.</w:t>
-      </w:r>
-      <w:r>
-        <w:t xml:space="preserve"> (indicando el identificador de la proteína según NCBI o </w:t>
-      </w:r>
-      <w:proofErr w:type="spellStart"/>
-      <w:r>
-        <w:t>Ensembl</w:t>
-      </w:r>
-      <w:proofErr w:type="spellEnd"/>
-      <w:r>
-        <w:t>) y el</w:t>
-      </w:r>
-      <w:r>
-        <w:rPr>
-          <w:b/>
-          <w:bCs/>
-        </w:rPr>
-        <w:t xml:space="preserve"> efecto</w:t>
-      </w:r>
-      <w:r>
-        <w:t xml:space="preserve"> </w:t>
-      </w:r>
-      <w:r>
-        <w:rPr>
-          <w:b/>
-          <w:bCs/>
-        </w:rPr>
-        <w:t>de la variante en la proteína</w:t>
-      </w:r>
-      <w:r>
-        <w:t xml:space="preserve"> (mutación sinónima, sin sentido, etc.).</w:t>
-      </w:r>
-      <w:r>
-        <w:t xml:space="preserve"> </w:t>
-      </w:r>
-      <w:r>
-        <w:rPr>
-          <w:color w:val="4472C4" w:themeColor="accent5"/>
-        </w:rPr>
-        <w:t>m</w:t>
-      </w:r>
-      <w:r>
-        <w:rPr>
-          <w:color w:val="4472C4" w:themeColor="accent5"/>
-        </w:rPr>
-        <w:t xml:space="preserve"> codifica para </w:t>
-      </w:r>
-      <w:r>
-        <w:rPr>
-          <w:color w:val="4472C4" w:themeColor="accent5"/>
-        </w:rPr>
-        <w:t xml:space="preserve">tp53 </w:t>
-      </w:r>
-      <w:r>
-        <w:rPr>
-          <w:color w:val="4472C4" w:themeColor="accent5"/>
-        </w:rPr>
-        <w:t>m</w:t>
-      </w:r>
-      <w:r>
-        <w:rPr>
-          <w:color w:val="4472C4" w:themeColor="accent5"/>
-        </w:rPr>
-        <w:t>iss-</w:t>
-      </w:r>
-      <w:proofErr w:type="spellStart"/>
-      <w:proofErr w:type="gramStart"/>
-      <w:r>
-        <w:rPr>
-          <w:color w:val="4472C4" w:themeColor="accent5"/>
-        </w:rPr>
-        <w:t>sense</w:t>
-      </w:r>
-      <w:proofErr w:type="spellEnd"/>
-      <w:r>
-        <w:rPr>
-          <w:color w:val="4472C4" w:themeColor="accent5"/>
-        </w:rPr>
-        <w:t xml:space="preserve"> </w:t>
-      </w:r>
-      <w:r>
-        <w:rPr>
-          <w:color w:val="4472C4" w:themeColor="accent5"/>
-        </w:rPr>
-        <w:t>.</w:t>
-      </w:r>
-      <w:proofErr w:type="gramEnd"/>
-      <w:r>
-        <w:rPr>
-          <w:color w:val="4472C4" w:themeColor="accent5"/>
-        </w:rPr>
-        <w:t xml:space="preserve"> </w:t>
-      </w:r>
-      <w:r>
-        <w:rPr>
-          <w:color w:val="4472C4" w:themeColor="accent5"/>
-        </w:rPr>
-        <w:t>ENSP00000269305.</w:t>
-      </w:r>
-      <w:proofErr w:type="gramStart"/>
-      <w:r>
-        <w:rPr>
-          <w:color w:val="4472C4" w:themeColor="accent5"/>
-        </w:rPr>
-        <w:t>4:p</w:t>
-      </w:r>
-      <w:proofErr w:type="gramEnd"/>
-      <w:r>
-        <w:rPr>
-          <w:color w:val="4472C4" w:themeColor="accent5"/>
-        </w:rPr>
-        <w:t>.Pro72Leu</w:t>
-      </w:r>
-    </w:p>
-    <w:p>
-      <w:pPr>
-        <w:contextualSpacing/>
-      </w:pPr>
-    </w:p>
-    <w:p>
-      <w:pPr>
-        <w:contextualSpacing/>
-        <w:rPr>
-          <w:color w:val="4472C4" w:themeColor="accent5"/>
-        </w:rPr>
-      </w:pPr>
-      <w:r>
-        <w:rPr>
-          <w:color w:val="4472C4" w:themeColor="accent5"/>
-        </w:rPr>
-        <w:t>Es</w:t>
-      </w:r>
-      <w:r>
-        <w:rPr>
-          <w:color w:val="4472C4" w:themeColor="accent5"/>
-        </w:rPr>
-        <w:t xml:space="preserve"> una variante en el gen TP53 (exón 4). Es un cambio de aminoácido (Prolina a Leucina en posición 72). Aunque el gen es crítico para el cáncer y la variante es muy rara en la población, las predicciones computacionales (SIFT/</w:t>
-      </w:r>
-      <w:proofErr w:type="spellStart"/>
-      <w:r>
-        <w:rPr>
-          <w:color w:val="4472C4" w:themeColor="accent5"/>
-        </w:rPr>
-        <w:t>PolyPhen</w:t>
-      </w:r>
-      <w:proofErr w:type="spellEnd"/>
-      <w:r>
-        <w:rPr>
-          <w:color w:val="4472C4" w:themeColor="accent5"/>
-        </w:rPr>
-        <w:t>) y los datos clínicos sugieren que este cambio específico probablemente NO es dañino y la proteína sigue funcionando bien.</w:t>
-      </w:r>
-    </w:p>
-    <w:p>
-      <w:pPr>
-        <w:contextualSpacing/>
-      </w:pPr>
-    </w:p>
-    <w:p>
-      <w:r>
-        <w:t xml:space="preserve">Para las </w:t>
-      </w:r>
-      <w:r>
-        <w:rPr>
-          <w:b/>
-          <w:bCs/>
-        </w:rPr>
-        <w:t>mutaciones de cambio de nucleótido,</w:t>
-      </w:r>
-      <w:r>
-        <w:rPr>
-          <w:b/>
-          <w:bCs/>
-        </w:rPr>
-        <w:t xml:space="preserve"> </w:t>
-      </w:r>
-      <w:r>
-        <w:t xml:space="preserve">indica la </w:t>
-      </w:r>
-      <w:r>
-        <w:rPr>
-          <w:b/>
-          <w:bCs/>
-        </w:rPr>
-        <w:t>predicción</w:t>
-      </w:r>
-      <w:r>
-        <w:t xml:space="preserve"> </w:t>
-      </w:r>
-      <w:r>
-        <w:rPr>
-          <w:b/>
-          <w:bCs/>
-        </w:rPr>
-        <w:t>de la patogenicidad</w:t>
-      </w:r>
-      <w:r>
-        <w:t xml:space="preserve"> de la variante en la proteína (SIFT y </w:t>
-      </w:r>
-      <w:proofErr w:type="spellStart"/>
-      <w:r>
-        <w:t>PolyPhen</w:t>
-      </w:r>
-      <w:proofErr w:type="spellEnd"/>
-      <w:r>
-        <w:t>).</w:t>
-      </w:r>
-    </w:p>
-    <w:p>
-      <w:pPr>
-        <w:rPr>
-          <w:color w:val="4472C4" w:themeColor="accent5"/>
-        </w:rPr>
-      </w:pPr>
-      <w:r>
-        <w:rPr>
-          <w:color w:val="4472C4" w:themeColor="accent5"/>
-        </w:rPr>
-        <w:tab/>
-      </w:r>
-      <w:proofErr w:type="spellStart"/>
-      <w:r>
-        <w:rPr>
-          <w:color w:val="4472C4" w:themeColor="accent5"/>
-        </w:rPr>
-        <w:t>uncertain_significance</w:t>
-      </w:r>
-      <w:proofErr w:type="spellEnd"/>
-      <w:r>
-        <w:rPr>
-          <w:color w:val="4472C4" w:themeColor="accent5"/>
-        </w:rPr>
-        <w:t xml:space="preserve">, </w:t>
-      </w:r>
-      <w:proofErr w:type="spellStart"/>
-      <w:r>
-        <w:rPr>
-          <w:color w:val="4472C4" w:themeColor="accent5"/>
-        </w:rPr>
-        <w:t>likely_benign</w:t>
-      </w:r>
-      <w:proofErr w:type="spellEnd"/>
-      <w:r>
-        <w:rPr>
-          <w:color w:val="4472C4" w:themeColor="accent5"/>
-        </w:rPr>
-        <w:t xml:space="preserve">. </w:t>
-      </w:r>
-      <w:r>
-        <w:rPr>
-          <w:color w:val="4472C4" w:themeColor="accent5"/>
-        </w:rPr>
-        <w:tab/>
-      </w:r>
-    </w:p>
-    <w:p>
-      <w:pPr>
-        <w:rPr>
-          <w:color w:val="4472C4" w:themeColor="accent5"/>
-        </w:rPr>
-      </w:pPr>
-      <w:proofErr w:type="spellStart"/>
-      <w:r>
-        <w:rPr>
-          <w:color w:val="4472C4" w:themeColor="accent5"/>
-        </w:rPr>
-        <w:t>Sift</w:t>
-      </w:r>
-      <w:proofErr w:type="spellEnd"/>
-      <w:r>
-        <w:rPr>
-          <w:color w:val="4472C4" w:themeColor="accent5"/>
-        </w:rPr>
-        <w:t xml:space="preserve"> </w:t>
-      </w:r>
-      <w:r>
-        <w:rPr>
-          <w:color w:val="4472C4" w:themeColor="accent5"/>
-        </w:rPr>
-        <w:t>0.13</w:t>
-      </w:r>
-    </w:p>
-    <w:p>
-      <w:pPr>
-        <w:rPr>
-          <w:color w:val="4472C4" w:themeColor="accent5"/>
-        </w:rPr>
-      </w:pPr>
-      <w:proofErr w:type="spellStart"/>
-      <w:r>
-        <w:rPr>
-          <w:color w:val="4472C4" w:themeColor="accent5"/>
-        </w:rPr>
-        <w:t>Polyphen</w:t>
-      </w:r>
-      <w:proofErr w:type="spellEnd"/>
-      <w:r>
-        <w:rPr>
-          <w:color w:val="4472C4" w:themeColor="accent5"/>
-        </w:rPr>
-        <w:t xml:space="preserve"> </w:t>
-      </w:r>
-      <w:r>
-        <w:rPr>
-          <w:color w:val="4472C4" w:themeColor="accent5"/>
-        </w:rPr>
-        <w:t>0.003</w:t>
-      </w:r>
-    </w:p>
-    <w:p>
-      <w:r>
-        <w:t xml:space="preserve">Además, realiza un alineamiento de secuencias ortólogas con </w:t>
+      <w:r>
+        <w:t xml:space="preserve"> para evaluar la conservación del aminoácido afectado y consulta en la base de datos de </w:t>
       </w:r>
       <w:hyperlink r:id="rId14" w:history="1">
         <w:proofErr w:type="spellStart"/>
@@ -1178,21 +1250,885 @@
             <w:color w:val="0098CD" w:themeColor="hyperlink"/>
             <w:u w:val="single"/>
           </w:rPr>
-          <w:t>Clustal</w:t>
+          <w:t>Unip</w:t>
         </w:r>
-        <w:proofErr w:type="spellEnd"/>
         <w:r>
           <w:rPr>
             <w:color w:val="0098CD" w:themeColor="hyperlink"/>
             <w:u w:val="single"/>
           </w:rPr>
-          <w:t xml:space="preserve"> Omega</w:t>
+          <w:t>r</w:t>
         </w:r>
+        <w:r>
+          <w:rPr>
+            <w:color w:val="0098CD" w:themeColor="hyperlink"/>
+            <w:u w:val="single"/>
+          </w:rPr>
+          <w:t>ot</w:t>
+        </w:r>
+        <w:proofErr w:type="spellEnd"/>
       </w:hyperlink>
       <w:r>
-        <w:t xml:space="preserve"> para evaluar la conservación del aminoácido afectado y consulta en la base de datos de </w:t>
+        <w:t xml:space="preserve"> </w:t>
+      </w:r>
+      <w:r>
+        <w:t xml:space="preserve">  </w:t>
+      </w:r>
+      <w:r>
+        <w:rPr>
+          <w:color w:val="4472C4" w:themeColor="accent5"/>
+        </w:rPr>
+        <w:t>P04637</w:t>
+      </w:r>
+      <w:r>
+        <w:t xml:space="preserve"> </w:t>
+      </w:r>
+      <w:r>
+        <w:rPr>
+          <w:color w:val="4472C4" w:themeColor="accent5"/>
+        </w:rPr>
+        <w:t>(</w:t>
+      </w:r>
+      <w:proofErr w:type="spellStart"/>
+      <w:r>
+        <w:rPr>
+          <w:color w:val="4472C4" w:themeColor="accent5"/>
+        </w:rPr>
+        <w:t>UniProt</w:t>
+      </w:r>
+      <w:proofErr w:type="spellEnd"/>
+      <w:r>
+        <w:rPr>
+          <w:color w:val="4472C4" w:themeColor="accent5"/>
+        </w:rPr>
+        <w:t xml:space="preserve"> </w:t>
+      </w:r>
+      <w:proofErr w:type="spellStart"/>
+      <w:r>
+        <w:rPr>
+          <w:color w:val="4472C4" w:themeColor="accent5"/>
+        </w:rPr>
+        <w:t>entry</w:t>
+      </w:r>
+      <w:proofErr w:type="spellEnd"/>
+      <w:r>
+        <w:rPr>
+          <w:color w:val="4472C4" w:themeColor="accent5"/>
+        </w:rPr>
+        <w:t>)</w:t>
+      </w:r>
+      <w:r>
+        <w:t xml:space="preserve"> </w:t>
+      </w:r>
+      <w:r>
+        <w:t xml:space="preserve">el dominio de la proteína que se vería afectado. En el informe deberás incluir un apartado sobre interpretación de resultados indicando </w:t>
+      </w:r>
+      <w:r>
+        <w:rPr>
+          <w:b/>
+          <w:bCs/>
+        </w:rPr>
+        <w:lastRenderedPageBreak/>
+        <w:t>si el aminoácido está conservado</w:t>
+      </w:r>
+      <w:r>
+        <w:t xml:space="preserve">, qué </w:t>
+      </w:r>
+      <w:r>
+        <w:rPr>
+          <w:b/>
+          <w:bCs/>
+        </w:rPr>
+        <w:t>dominio proteico se ve afectado</w:t>
+      </w:r>
+      <w:r>
+        <w:t xml:space="preserve"> y discute si predices alguna </w:t>
+      </w:r>
+      <w:r>
+        <w:rPr>
+          <w:b/>
+          <w:bCs/>
+        </w:rPr>
+        <w:t>consecuencia en la proteína</w:t>
+      </w:r>
+      <w:r>
+        <w:t>.</w:t>
+      </w:r>
+    </w:p>
+    <w:p/>
+    <w:p>
+      <w:pPr>
+        <w:rPr>
+          <w:color w:val="4472C4" w:themeColor="accent5"/>
+        </w:rPr>
+      </w:pPr>
+      <w:r>
+        <w:rPr>
+          <w:color w:val="4472C4" w:themeColor="accent5"/>
+        </w:rPr>
+        <w:t xml:space="preserve">Según </w:t>
+      </w:r>
+      <w:proofErr w:type="spellStart"/>
+      <w:r>
+        <w:rPr>
+          <w:color w:val="4472C4" w:themeColor="accent5"/>
+        </w:rPr>
+        <w:t>uniprot</w:t>
+      </w:r>
+      <w:proofErr w:type="spellEnd"/>
+      <w:r>
+        <w:rPr>
+          <w:color w:val="4472C4" w:themeColor="accent5"/>
+        </w:rPr>
+        <w:t xml:space="preserve">, el </w:t>
+      </w:r>
+      <w:proofErr w:type="spellStart"/>
+      <w:r>
+        <w:rPr>
+          <w:color w:val="4472C4" w:themeColor="accent5"/>
+        </w:rPr>
+        <w:t>aa</w:t>
+      </w:r>
+      <w:proofErr w:type="spellEnd"/>
+      <w:r>
+        <w:rPr>
+          <w:color w:val="4472C4" w:themeColor="accent5"/>
+        </w:rPr>
+        <w:t xml:space="preserve"> 72 se encuentra en varias regiones y motivos </w:t>
+      </w:r>
+      <w:proofErr w:type="gramStart"/>
+      <w:r>
+        <w:rPr>
+          <w:color w:val="4472C4" w:themeColor="accent5"/>
+        </w:rPr>
+        <w:t>como</w:t>
+      </w:r>
+      <w:proofErr w:type="gramEnd"/>
+      <w:r>
+        <w:rPr>
+          <w:color w:val="4472C4" w:themeColor="accent5"/>
+        </w:rPr>
+        <w:t xml:space="preserve"> por ejemplo:</w:t>
+      </w:r>
+    </w:p>
+    <w:p>
+      <w:pPr>
+        <w:pStyle w:val="Prrafodelista"/>
+        <w:numPr>
+          <w:ilvl w:val="0"/>
+          <w:numId w:val="46"/>
+        </w:numPr>
+        <w:rPr>
+          <w:color w:val="4472C4" w:themeColor="accent5"/>
+        </w:rPr>
+      </w:pPr>
+      <w:r>
+        <w:rPr>
+          <w:color w:val="4472C4" w:themeColor="accent5"/>
+        </w:rPr>
+        <w:t xml:space="preserve">1-83: </w:t>
+      </w:r>
+      <w:proofErr w:type="spellStart"/>
+      <w:r>
+        <w:rPr>
+          <w:color w:val="4472C4" w:themeColor="accent5"/>
+        </w:rPr>
+        <w:t>interacction</w:t>
+      </w:r>
+      <w:proofErr w:type="spellEnd"/>
+      <w:r>
+        <w:rPr>
+          <w:color w:val="4472C4" w:themeColor="accent5"/>
+        </w:rPr>
+        <w:t xml:space="preserve"> w/ HRMT1L2</w:t>
+      </w:r>
+    </w:p>
+    <w:p>
+      <w:pPr>
+        <w:pStyle w:val="Prrafodelista"/>
+        <w:numPr>
+          <w:ilvl w:val="0"/>
+          <w:numId w:val="46"/>
+        </w:numPr>
+        <w:rPr>
+          <w:color w:val="4472C4" w:themeColor="accent5"/>
+        </w:rPr>
+      </w:pPr>
+      <w:r>
+        <w:rPr>
+          <w:color w:val="4472C4" w:themeColor="accent5"/>
+        </w:rPr>
+        <w:t xml:space="preserve">1-320: </w:t>
+      </w:r>
+      <w:proofErr w:type="spellStart"/>
+      <w:r>
+        <w:rPr>
+          <w:color w:val="4472C4" w:themeColor="accent5"/>
+        </w:rPr>
+        <w:t>interacction</w:t>
+      </w:r>
+      <w:proofErr w:type="spellEnd"/>
+      <w:r>
+        <w:rPr>
+          <w:color w:val="4472C4" w:themeColor="accent5"/>
+        </w:rPr>
+        <w:t xml:space="preserve"> w/ CCAR2</w:t>
+      </w:r>
+    </w:p>
+    <w:p>
+      <w:pPr>
+        <w:pStyle w:val="Prrafodelista"/>
+        <w:numPr>
+          <w:ilvl w:val="0"/>
+          <w:numId w:val="46"/>
+        </w:numPr>
+        <w:rPr>
+          <w:color w:val="4472C4" w:themeColor="accent5"/>
+        </w:rPr>
+      </w:pPr>
+      <w:r>
+        <w:rPr>
+          <w:color w:val="4472C4" w:themeColor="accent5"/>
+        </w:rPr>
+        <w:t xml:space="preserve">50-96 </w:t>
+      </w:r>
+      <w:proofErr w:type="spellStart"/>
+      <w:r>
+        <w:rPr>
+          <w:color w:val="4472C4" w:themeColor="accent5"/>
+        </w:rPr>
+        <w:t>disordered</w:t>
+      </w:r>
+      <w:proofErr w:type="spellEnd"/>
+      <w:r>
+        <w:rPr>
+          <w:color w:val="4472C4" w:themeColor="accent5"/>
+        </w:rPr>
+        <w:t xml:space="preserve"> (</w:t>
+      </w:r>
+      <w:proofErr w:type="spellStart"/>
+      <w:r>
+        <w:rPr>
+          <w:color w:val="4472C4" w:themeColor="accent5"/>
+        </w:rPr>
+        <w:t>Liquid-like</w:t>
+      </w:r>
+      <w:proofErr w:type="spellEnd"/>
+      <w:r>
+        <w:rPr>
+          <w:color w:val="4472C4" w:themeColor="accent5"/>
+        </w:rPr>
+        <w:t xml:space="preserve"> </w:t>
+      </w:r>
+      <w:proofErr w:type="spellStart"/>
+      <w:r>
+        <w:rPr>
+          <w:color w:val="4472C4" w:themeColor="accent5"/>
+        </w:rPr>
+        <w:t>droplet</w:t>
+      </w:r>
+      <w:proofErr w:type="spellEnd"/>
+      <w:r>
+        <w:rPr>
+          <w:color w:val="4472C4" w:themeColor="accent5"/>
+        </w:rPr>
+        <w:t xml:space="preserve"> </w:t>
+      </w:r>
+      <w:proofErr w:type="spellStart"/>
+      <w:r>
+        <w:rPr>
+          <w:color w:val="4472C4" w:themeColor="accent5"/>
+        </w:rPr>
+        <w:t>formation</w:t>
+      </w:r>
+      <w:proofErr w:type="spellEnd"/>
+      <w:r>
+        <w:rPr>
+          <w:color w:val="4472C4" w:themeColor="accent5"/>
+        </w:rPr>
+        <w:t xml:space="preserve"> </w:t>
+      </w:r>
+      <w:proofErr w:type="spellStart"/>
+      <w:r>
+        <w:rPr>
+          <w:color w:val="4472C4" w:themeColor="accent5"/>
+        </w:rPr>
+        <w:t>by</w:t>
+      </w:r>
+      <w:proofErr w:type="spellEnd"/>
+      <w:r>
+        <w:rPr>
+          <w:color w:val="4472C4" w:themeColor="accent5"/>
+        </w:rPr>
+        <w:t xml:space="preserve"> tumor </w:t>
+      </w:r>
+      <w:proofErr w:type="spellStart"/>
+      <w:r>
+        <w:rPr>
+          <w:color w:val="4472C4" w:themeColor="accent5"/>
+        </w:rPr>
+        <w:t>suppressor</w:t>
+      </w:r>
+      <w:proofErr w:type="spellEnd"/>
+      <w:r>
+        <w:rPr>
+          <w:color w:val="4472C4" w:themeColor="accent5"/>
+        </w:rPr>
+        <w:t xml:space="preserve"> p53 </w:t>
+      </w:r>
+      <w:proofErr w:type="spellStart"/>
+      <w:r>
+        <w:rPr>
+          <w:color w:val="4472C4" w:themeColor="accent5"/>
+        </w:rPr>
+        <w:t>induced</w:t>
+      </w:r>
+      <w:proofErr w:type="spellEnd"/>
+      <w:r>
+        <w:rPr>
+          <w:color w:val="4472C4" w:themeColor="accent5"/>
+        </w:rPr>
+        <w:t xml:space="preserve"> </w:t>
+      </w:r>
+      <w:proofErr w:type="spellStart"/>
+      <w:r>
+        <w:rPr>
+          <w:color w:val="4472C4" w:themeColor="accent5"/>
+        </w:rPr>
+        <w:t>by</w:t>
+      </w:r>
+      <w:proofErr w:type="spellEnd"/>
+      <w:r>
+        <w:rPr>
+          <w:color w:val="4472C4" w:themeColor="accent5"/>
+        </w:rPr>
+        <w:t xml:space="preserve"> </w:t>
+      </w:r>
+      <w:proofErr w:type="spellStart"/>
+      <w:r>
+        <w:rPr>
+          <w:color w:val="4472C4" w:themeColor="accent5"/>
+        </w:rPr>
+        <w:t>multivalent</w:t>
+      </w:r>
+      <w:proofErr w:type="spellEnd"/>
+      <w:r>
+        <w:rPr>
+          <w:color w:val="4472C4" w:themeColor="accent5"/>
+        </w:rPr>
+        <w:t xml:space="preserve"> </w:t>
+      </w:r>
+      <w:proofErr w:type="spellStart"/>
+      <w:r>
+        <w:rPr>
+          <w:color w:val="4472C4" w:themeColor="accent5"/>
+        </w:rPr>
+        <w:t>electrostatic</w:t>
+      </w:r>
+      <w:proofErr w:type="spellEnd"/>
+      <w:r>
+        <w:rPr>
+          <w:color w:val="4472C4" w:themeColor="accent5"/>
+        </w:rPr>
+        <w:t xml:space="preserve"> </w:t>
+      </w:r>
+      <w:proofErr w:type="spellStart"/>
+      <w:r>
+        <w:rPr>
+          <w:color w:val="4472C4" w:themeColor="accent5"/>
+        </w:rPr>
+        <w:t>interactions</w:t>
+      </w:r>
+      <w:proofErr w:type="spellEnd"/>
+      <w:r>
+        <w:rPr>
+          <w:color w:val="4472C4" w:themeColor="accent5"/>
+        </w:rPr>
+        <w:t xml:space="preserve"> </w:t>
+      </w:r>
+      <w:proofErr w:type="spellStart"/>
+      <w:r>
+        <w:rPr>
+          <w:color w:val="4472C4" w:themeColor="accent5"/>
+        </w:rPr>
+        <w:t>between</w:t>
+      </w:r>
+      <w:proofErr w:type="spellEnd"/>
+      <w:r>
+        <w:rPr>
+          <w:color w:val="4472C4" w:themeColor="accent5"/>
+        </w:rPr>
+        <w:t xml:space="preserve"> </w:t>
+      </w:r>
+      <w:proofErr w:type="spellStart"/>
+      <w:r>
+        <w:rPr>
+          <w:color w:val="4472C4" w:themeColor="accent5"/>
+        </w:rPr>
+        <w:t>two</w:t>
+      </w:r>
+      <w:proofErr w:type="spellEnd"/>
+      <w:r>
+        <w:rPr>
+          <w:color w:val="4472C4" w:themeColor="accent5"/>
+        </w:rPr>
+        <w:t xml:space="preserve"> </w:t>
+      </w:r>
+      <w:proofErr w:type="spellStart"/>
+      <w:r>
+        <w:rPr>
+          <w:color w:val="4472C4" w:themeColor="accent5"/>
+        </w:rPr>
+        <w:t>disordered</w:t>
+      </w:r>
+      <w:proofErr w:type="spellEnd"/>
+      <w:r>
+        <w:rPr>
+          <w:color w:val="4472C4" w:themeColor="accent5"/>
+        </w:rPr>
+        <w:t xml:space="preserve"> </w:t>
+      </w:r>
+      <w:proofErr w:type="spellStart"/>
+      <w:r>
+        <w:rPr>
+          <w:color w:val="4472C4" w:themeColor="accent5"/>
+        </w:rPr>
+        <w:t>domains</w:t>
+      </w:r>
+      <w:proofErr w:type="spellEnd"/>
+      <w:r>
+        <w:rPr>
+          <w:color w:val="4472C4" w:themeColor="accent5"/>
+        </w:rPr>
+        <w:t>.</w:t>
+      </w:r>
+      <w:r>
+        <w:rPr>
+          <w:color w:val="4472C4" w:themeColor="accent5"/>
+        </w:rPr>
+        <w:t>)</w:t>
+      </w:r>
+    </w:p>
+    <w:p>
+      <w:pPr>
+        <w:pStyle w:val="Prrafodelista"/>
+        <w:numPr>
+          <w:ilvl w:val="0"/>
+          <w:numId w:val="46"/>
+        </w:numPr>
+        <w:rPr>
+          <w:color w:val="4472C4" w:themeColor="accent5"/>
+        </w:rPr>
+      </w:pPr>
+      <w:r>
+        <w:rPr>
+          <w:color w:val="4472C4" w:themeColor="accent5"/>
+        </w:rPr>
+        <w:t xml:space="preserve">66-110: </w:t>
+      </w:r>
+      <w:proofErr w:type="spellStart"/>
+      <w:r>
+        <w:rPr>
+          <w:color w:val="4472C4" w:themeColor="accent5"/>
+        </w:rPr>
+        <w:t>interaction</w:t>
+      </w:r>
+      <w:proofErr w:type="spellEnd"/>
+      <w:r>
+        <w:rPr>
+          <w:color w:val="4472C4" w:themeColor="accent5"/>
+        </w:rPr>
+        <w:t xml:space="preserve"> w/ WWOX</w:t>
+      </w:r>
+    </w:p>
+    <w:p>
+      <w:pPr>
+        <w:rPr>
+          <w:color w:val="4472C4" w:themeColor="accent5"/>
+        </w:rPr>
+      </w:pPr>
+      <w:r>
+        <w:rPr>
+          <w:color w:val="4472C4" w:themeColor="accent5"/>
+        </w:rPr>
+        <w:t xml:space="preserve">Sin embargo, el </w:t>
+      </w:r>
+      <w:proofErr w:type="spellStart"/>
+      <w:r>
+        <w:rPr>
+          <w:color w:val="4472C4" w:themeColor="accent5"/>
+        </w:rPr>
+        <w:t>aa</w:t>
+      </w:r>
+      <w:proofErr w:type="spellEnd"/>
+      <w:r>
+        <w:rPr>
+          <w:color w:val="4472C4" w:themeColor="accent5"/>
+        </w:rPr>
+        <w:t xml:space="preserve"> 72 cae en una región de predicción de </w:t>
+      </w:r>
+      <w:proofErr w:type="spellStart"/>
+      <w:r>
+        <w:rPr>
+          <w:color w:val="4472C4" w:themeColor="accent5"/>
+        </w:rPr>
+        <w:t>alphafold</w:t>
+      </w:r>
+      <w:proofErr w:type="spellEnd"/>
+      <w:r>
+        <w:rPr>
+          <w:color w:val="4472C4" w:themeColor="accent5"/>
+        </w:rPr>
+        <w:t xml:space="preserve"> con un </w:t>
+      </w:r>
+      <w:proofErr w:type="spellStart"/>
+      <w:r>
+        <w:rPr>
+          <w:color w:val="4472C4" w:themeColor="accent5"/>
+        </w:rPr>
+        <w:t>confidence</w:t>
+      </w:r>
+      <w:proofErr w:type="spellEnd"/>
+      <w:r>
+        <w:rPr>
+          <w:color w:val="4472C4" w:themeColor="accent5"/>
+        </w:rPr>
+        <w:t xml:space="preserve"> </w:t>
+      </w:r>
+      <w:r>
+        <w:rPr>
+          <w:color w:val="4472C4" w:themeColor="accent5"/>
+        </w:rPr>
+        <w:t>score</w:t>
+      </w:r>
+      <w:r>
+        <w:rPr>
+          <w:color w:val="4472C4" w:themeColor="accent5"/>
+        </w:rPr>
+        <w:t xml:space="preserve"> de </w:t>
+      </w:r>
+      <w:proofErr w:type="spellStart"/>
+      <w:r>
+        <w:rPr>
+          <w:color w:val="4472C4" w:themeColor="accent5"/>
+        </w:rPr>
+        <w:t>pLDDT</w:t>
+      </w:r>
+      <w:proofErr w:type="spellEnd"/>
+      <w:r>
+        <w:rPr>
+          <w:color w:val="4472C4" w:themeColor="accent5"/>
+        </w:rPr>
+        <w:t xml:space="preserve"> &lt; 50</w:t>
+      </w:r>
+      <w:r>
+        <w:rPr>
+          <w:color w:val="4472C4" w:themeColor="accent5"/>
+        </w:rPr>
+        <w:t xml:space="preserve"> (</w:t>
+      </w:r>
+      <w:proofErr w:type="spellStart"/>
+      <w:r>
+        <w:rPr>
+          <w:color w:val="4472C4" w:themeColor="accent5"/>
+        </w:rPr>
+        <w:t>very</w:t>
+      </w:r>
+      <w:proofErr w:type="spellEnd"/>
+      <w:r>
+        <w:rPr>
+          <w:color w:val="4472C4" w:themeColor="accent5"/>
+        </w:rPr>
+        <w:t xml:space="preserve"> </w:t>
+      </w:r>
+      <w:proofErr w:type="spellStart"/>
+      <w:r>
+        <w:rPr>
+          <w:color w:val="4472C4" w:themeColor="accent5"/>
+        </w:rPr>
+        <w:t>low</w:t>
+      </w:r>
+      <w:proofErr w:type="spellEnd"/>
+      <w:r>
+        <w:rPr>
+          <w:color w:val="4472C4" w:themeColor="accent5"/>
+        </w:rPr>
+        <w:t xml:space="preserve">). Esto no significa simplemente que </w:t>
+      </w:r>
+      <w:proofErr w:type="spellStart"/>
+      <w:r>
+        <w:rPr>
+          <w:color w:val="4472C4" w:themeColor="accent5"/>
+        </w:rPr>
+        <w:t>alphafold</w:t>
+      </w:r>
+      <w:proofErr w:type="spellEnd"/>
+      <w:r>
+        <w:rPr>
+          <w:color w:val="4472C4" w:themeColor="accent5"/>
+        </w:rPr>
+        <w:t xml:space="preserve"> no sepa la estructura 3D en esa región porque no sea </w:t>
+      </w:r>
+      <w:r>
+        <w:rPr>
+          <w:color w:val="4472C4" w:themeColor="accent5"/>
+        </w:rPr>
+        <w:t>capaz,</w:t>
+      </w:r>
+      <w:r>
+        <w:rPr>
+          <w:color w:val="4472C4" w:themeColor="accent5"/>
+        </w:rPr>
+        <w:t xml:space="preserve"> sino que estas regiones pueden ser parte de regiones intrínsecamente desordenadas</w:t>
+      </w:r>
+      <w:r>
+        <w:rPr>
+          <w:color w:val="4472C4" w:themeColor="accent5"/>
+        </w:rPr>
+        <w:t xml:space="preserve"> (IDR)</w:t>
+      </w:r>
+      <w:r>
+        <w:rPr>
+          <w:color w:val="4472C4" w:themeColor="accent5"/>
+        </w:rPr>
+        <w:t>. Estas regiones son aquellas que no tienen estructura fija porque se dedican a interactuar con otros dominios o son parte de la estructura de un complejo, por lo que son más flexibles que otras zonas.</w:t>
+      </w:r>
+    </w:p>
+    <w:p>
+      <w:pPr>
+        <w:rPr>
+          <w:color w:val="4472C4" w:themeColor="accent5"/>
+        </w:rPr>
+      </w:pPr>
+      <w:r>
+        <w:rPr>
+          <w:color w:val="4472C4" w:themeColor="accent5"/>
+        </w:rPr>
+        <w:t xml:space="preserve">TP53 contiene esta </w:t>
+      </w:r>
+      <w:proofErr w:type="gramStart"/>
+      <w:r>
+        <w:rPr>
+          <w:color w:val="4472C4" w:themeColor="accent5"/>
+        </w:rPr>
+        <w:t>región  IDR</w:t>
+      </w:r>
+      <w:proofErr w:type="gramEnd"/>
+      <w:r>
+        <w:rPr>
+          <w:color w:val="4472C4" w:themeColor="accent5"/>
+        </w:rPr>
+        <w:t xml:space="preserve"> en su lado N-terminal y la zona de los residuos 64-92 se considera rica en prolinas </w:t>
+      </w:r>
+      <w:sdt>
+        <w:sdtPr>
+          <w:rPr>
+            <w:color w:val="4472C4" w:themeColor="accent5"/>
+          </w:rPr>
+          <w:id w:val="1981109804"/>
+          <w:citation/>
+        </w:sdtPr>
+        <w:sdtContent>
+          <w:r>
+            <w:rPr>
+              <w:color w:val="4472C4" w:themeColor="accent5"/>
+            </w:rPr>
+            <w:fldChar w:fldCharType="begin"/>
+          </w:r>
+          <w:r>
+            <w:rPr>
+              <w:color w:val="4472C4" w:themeColor="accent5"/>
+              <w:lang w:val="es-ES_tradnl"/>
+            </w:rPr>
+            <w:instrText xml:space="preserve">CITATION And08 \l 1034 </w:instrText>
+          </w:r>
+          <w:r>
+            <w:rPr>
+              <w:color w:val="4472C4" w:themeColor="accent5"/>
+            </w:rPr>
+            <w:fldChar w:fldCharType="separate"/>
+          </w:r>
+          <w:r>
+            <w:rPr>
+              <w:noProof/>
+              <w:color w:val="4472C4" w:themeColor="accent5"/>
+              <w:lang w:val="es-ES_tradnl"/>
+            </w:rPr>
+            <w:t>(Joerger, 2008)</w:t>
+          </w:r>
+          <w:r>
+            <w:rPr>
+              <w:color w:val="4472C4" w:themeColor="accent5"/>
+            </w:rPr>
+            <w:fldChar w:fldCharType="end"/>
+          </w:r>
+        </w:sdtContent>
+      </w:sdt>
+      <w:r>
+        <w:rPr>
+          <w:color w:val="4472C4" w:themeColor="accent5"/>
+        </w:rPr>
+        <w:t>.</w:t>
+      </w:r>
+    </w:p>
+    <w:p>
+      <w:pPr>
+        <w:rPr>
+          <w:color w:val="4472C4" w:themeColor="accent5"/>
+        </w:rPr>
+      </w:pPr>
+      <w:r>
+        <w:rPr>
+          <w:color w:val="4472C4" w:themeColor="accent5"/>
+        </w:rPr>
+        <w:t xml:space="preserve">Por ello, la mutación P72L no recibe una predicción de consecuencia fatal, porque no afecta de manera sustancial a la estructura 3D, pues está en constante cambio, además, la prolina es conocida por ser un residuo poco flexible, mientras que la leucina, al contrario. Esto puede derivar en una contribución a la flexibilidad de la zona del </w:t>
+      </w:r>
+      <w:proofErr w:type="spellStart"/>
+      <w:r>
+        <w:rPr>
+          <w:color w:val="4472C4" w:themeColor="accent5"/>
+        </w:rPr>
+        <w:t>aa</w:t>
+      </w:r>
+      <w:proofErr w:type="spellEnd"/>
+      <w:r>
+        <w:rPr>
+          <w:color w:val="4472C4" w:themeColor="accent5"/>
+        </w:rPr>
+        <w:t xml:space="preserve"> 72, y por ello no afectando demasiado a su función.</w:t>
+      </w:r>
+    </w:p>
+    <w:p>
+      <w:pPr>
+        <w:rPr>
+          <w:color w:val="4472C4" w:themeColor="accent5"/>
+        </w:rPr>
+      </w:pPr>
+      <w:r>
+        <w:rPr>
+          <w:color w:val="4472C4" w:themeColor="accent5"/>
+        </w:rPr>
+        <w:t xml:space="preserve">Además, en este dominio </w:t>
+      </w:r>
+      <w:r>
+        <w:rPr>
+          <w:color w:val="4472C4" w:themeColor="accent5"/>
+        </w:rPr>
+        <w:t xml:space="preserve">rico en prolina, hay un polimorfismo bastante común en la </w:t>
+      </w:r>
+      <w:proofErr w:type="spellStart"/>
+      <w:proofErr w:type="gramStart"/>
+      <w:r>
+        <w:rPr>
+          <w:color w:val="4472C4" w:themeColor="accent5"/>
+        </w:rPr>
+        <w:t>pos</w:t>
+      </w:r>
+      <w:proofErr w:type="spellEnd"/>
+      <w:r>
+        <w:rPr>
+          <w:color w:val="4472C4" w:themeColor="accent5"/>
+        </w:rPr>
+        <w:t xml:space="preserve"> 72</w:t>
+      </w:r>
+      <w:proofErr w:type="gramEnd"/>
+      <w:r>
+        <w:rPr>
+          <w:color w:val="4472C4" w:themeColor="accent5"/>
+        </w:rPr>
+        <w:t xml:space="preserve"> (Pro72Arg).  Este dominio es necesario para inducir completamente la apoptosis. En esta variante</w:t>
+      </w:r>
+      <w:r>
+        <w:rPr>
+          <w:color w:val="4472C4" w:themeColor="accent5"/>
+        </w:rPr>
+        <w:t xml:space="preserve"> Arg72,</w:t>
+      </w:r>
+      <w:r>
+        <w:rPr>
+          <w:color w:val="4472C4" w:themeColor="accent5"/>
+        </w:rPr>
+        <w:t xml:space="preserve"> la apoptosis se lleva a cabo mejor que en la </w:t>
+      </w:r>
+      <w:proofErr w:type="spellStart"/>
+      <w:r>
+        <w:rPr>
+          <w:color w:val="4472C4" w:themeColor="accent5"/>
+        </w:rPr>
+        <w:t>wt</w:t>
+      </w:r>
+      <w:proofErr w:type="spellEnd"/>
+      <w:r>
+        <w:rPr>
+          <w:color w:val="4472C4" w:themeColor="accent5"/>
+        </w:rPr>
+        <w:t xml:space="preserve"> pudiendo influenciar en el riesgo (para bien o para mal) de </w:t>
+      </w:r>
+      <w:r>
+        <w:rPr>
+          <w:color w:val="4472C4" w:themeColor="accent5"/>
+        </w:rPr>
+        <w:t>cáncer,</w:t>
+      </w:r>
+      <w:r>
+        <w:rPr>
+          <w:color w:val="4472C4" w:themeColor="accent5"/>
+        </w:rPr>
+        <w:t xml:space="preserve"> así como el tratamiento que se lleva a cabo.</w:t>
+      </w:r>
+      <w:r>
+        <w:rPr>
+          <w:color w:val="4472C4" w:themeColor="accent5"/>
+        </w:rPr>
+        <w:t xml:space="preserve"> Y es un mejor supresor de proliferación.</w:t>
+      </w:r>
+    </w:p>
+    <w:p>
+      <w:pPr>
+        <w:rPr>
+          <w:color w:val="4472C4" w:themeColor="accent5"/>
+        </w:rPr>
+      </w:pPr>
+    </w:p>
+    <w:p/>
+    <w:p>
+      <w:r>
+        <w:lastRenderedPageBreak/>
+        <w:t xml:space="preserve">Para las </w:t>
+      </w:r>
+      <w:r>
+        <w:rPr>
+          <w:b/>
+          <w:bCs/>
+        </w:rPr>
+        <w:t>deleciones</w:t>
+      </w:r>
+      <w:r>
+        <w:t xml:space="preserve"> deberéis analizar la secuencia nueva de la proteína con la herramienta </w:t>
       </w:r>
       <w:hyperlink r:id="rId15" w:history="1">
+        <w:proofErr w:type="spellStart"/>
+        <w:r>
+          <w:rPr>
+            <w:color w:val="0098CD" w:themeColor="hyperlink"/>
+            <w:u w:val="single"/>
+          </w:rPr>
+          <w:t>biomodel</w:t>
+        </w:r>
+        <w:proofErr w:type="spellEnd"/>
+      </w:hyperlink>
+      <w:r>
+        <w:t xml:space="preserve"> e indicar la longitud total de aminoácidos de la proteína </w:t>
+      </w:r>
+      <w:proofErr w:type="spellStart"/>
+      <w:r>
+        <w:t>wt</w:t>
+      </w:r>
+      <w:proofErr w:type="spellEnd"/>
+      <w:r>
+        <w:t xml:space="preserve"> y de la proteína truncada (la resultante de la mutación). Consultad en la base de datos de </w:t>
+      </w:r>
+      <w:hyperlink r:id="rId16" w:history="1">
         <w:proofErr w:type="spellStart"/>
         <w:r>
           <w:rPr>
@@ -1204,85 +2140,128 @@
         <w:proofErr w:type="spellEnd"/>
       </w:hyperlink>
       <w:r>
-        <w:t xml:space="preserve"> el dominio de la proteína que se vería afectado. En el informe deberás incluir un apartado sobre interpretación de resultados indicando </w:t>
+        <w:t xml:space="preserve"> los dominios de la proteína que se han perdido y en base a esta información, determinad si la proteína resultante sería funcional (en caso de ser estable).</w:t>
+      </w:r>
+    </w:p>
+    <w:p>
+      <w:pPr>
+        <w:ind w:left="284" w:hanging="284"/>
+      </w:pPr>
+    </w:p>
+    <w:p>
+      <w:pPr>
+        <w:ind w:left="284"/>
+      </w:pPr>
+      <w:r>
+        <w:t xml:space="preserve">Para las </w:t>
       </w:r>
       <w:r>
         <w:rPr>
           <w:b/>
           <w:bCs/>
         </w:rPr>
-        <w:t xml:space="preserve">si el aminoácido está </w:t>
-      </w:r>
-      <w:r>
-        <w:rPr>
-          <w:b/>
-          <w:bCs/>
-        </w:rPr>
-        <w:lastRenderedPageBreak/>
-        <w:t>conservado</w:t>
-      </w:r>
-      <w:r>
-        <w:t xml:space="preserve">, qué </w:t>
-      </w:r>
-      <w:r>
-        <w:rPr>
-          <w:b/>
-          <w:bCs/>
-        </w:rPr>
-        <w:t>dominio proteico se ve afectado</w:t>
-      </w:r>
-      <w:r>
-        <w:t xml:space="preserve"> y discute si predices alguna </w:t>
-      </w:r>
-      <w:r>
-        <w:rPr>
-          <w:b/>
-          <w:bCs/>
-        </w:rPr>
-        <w:t>consecuencia en la proteína</w:t>
-      </w:r>
-      <w:r>
-        <w:t>.</w:t>
-      </w:r>
-    </w:p>
-    <w:p/>
-    <w:p>
-      <w:r>
-        <w:t xml:space="preserve">Para las </w:t>
-      </w:r>
-      <w:r>
-        <w:rPr>
-          <w:b/>
-          <w:bCs/>
-        </w:rPr>
-        <w:t>deleciones</w:t>
-      </w:r>
-      <w:r>
-        <w:t xml:space="preserve"> deberéis analizar la secuencia nueva de la proteína con la herramienta </w:t>
-      </w:r>
-      <w:hyperlink r:id="rId16" w:history="1">
+        <w:t>mutaciones intrónicas</w:t>
+      </w:r>
+      <w:r>
+        <w:t xml:space="preserve"> deberéis analizar con </w:t>
+      </w:r>
+      <w:hyperlink r:id="rId17" w:history="1">
+        <w:r>
+          <w:rPr>
+            <w:color w:val="0098CD" w:themeColor="hyperlink"/>
+            <w:u w:val="single"/>
+          </w:rPr>
+          <w:t>BDGP splicing</w:t>
+        </w:r>
+      </w:hyperlink>
+      <w:r>
+        <w:t xml:space="preserve"> los </w:t>
+      </w:r>
+      <w:r>
+        <w:rPr>
+          <w:i/>
+          <w:iCs/>
+        </w:rPr>
+        <w:t>scores</w:t>
+      </w:r>
+      <w:r>
+        <w:t xml:space="preserve"> para el </w:t>
+      </w:r>
+      <w:proofErr w:type="spellStart"/>
+      <w:r>
+        <w:rPr>
+          <w:i/>
+          <w:iCs/>
+        </w:rPr>
+        <w:t>splice</w:t>
+      </w:r>
+      <w:proofErr w:type="spellEnd"/>
+      <w:r>
+        <w:rPr>
+          <w:i/>
+          <w:iCs/>
+        </w:rPr>
+        <w:t xml:space="preserve"> site</w:t>
+      </w:r>
+      <w:r>
+        <w:t xml:space="preserve"> y analizar si predices que se pierde un </w:t>
+      </w:r>
+      <w:proofErr w:type="spellStart"/>
+      <w:r>
+        <w:rPr>
+          <w:i/>
+          <w:iCs/>
+        </w:rPr>
+        <w:t>splice</w:t>
+      </w:r>
+      <w:proofErr w:type="spellEnd"/>
+      <w:r>
+        <w:rPr>
+          <w:i/>
+          <w:iCs/>
+        </w:rPr>
+        <w:t xml:space="preserve"> site</w:t>
+      </w:r>
+      <w:r>
+        <w:t xml:space="preserve"> o si utilizará otro alternativo y cuál. Valora si sería conveniente emplear otras herramientas computacionales de análisis de </w:t>
+      </w:r>
+      <w:r>
+        <w:rPr>
+          <w:i/>
+          <w:iCs/>
+        </w:rPr>
+        <w:t>splicing</w:t>
+      </w:r>
+      <w:r>
+        <w:t xml:space="preserve"> tales como </w:t>
+      </w:r>
+      <w:hyperlink r:id="rId18" w:history="1">
+        <w:r>
+          <w:rPr>
+            <w:color w:val="0098CD" w:themeColor="hyperlink"/>
+            <w:u w:val="single"/>
+          </w:rPr>
+          <w:t>ESE Finder</w:t>
+        </w:r>
+      </w:hyperlink>
+      <w:r>
+        <w:t xml:space="preserve"> o </w:t>
+      </w:r>
+      <w:hyperlink r:id="rId19" w:anchor=":~:text=Splice-site%20mutations%20usually%20induce%20exon%20skipping%20or%20cryptic,the%20two%20aberrant%20transcripts%20from%20the%20primary%20sequence." w:history="1">
         <w:proofErr w:type="spellStart"/>
         <w:r>
           <w:rPr>
             <w:color w:val="0098CD" w:themeColor="hyperlink"/>
             <w:u w:val="single"/>
           </w:rPr>
-          <w:t>biomodel</w:t>
+          <w:t>Cryp-Skip</w:t>
         </w:r>
         <w:proofErr w:type="spellEnd"/>
       </w:hyperlink>
       <w:r>
-        <w:t xml:space="preserve"> e indicar la longitud total de aminoácidos de la proteína </w:t>
-      </w:r>
-      <w:proofErr w:type="spellStart"/>
-      <w:r>
-        <w:t>wt</w:t>
-      </w:r>
-      <w:proofErr w:type="spellEnd"/>
-      <w:r>
-        <w:t xml:space="preserve"> y de la proteína truncada (la resultante de la mutación). Consultad en la base de datos de </w:t>
-      </w:r>
-      <w:hyperlink r:id="rId17" w:history="1">
+        <w:t xml:space="preserve">. Consultad en la base de datos de </w:t>
+      </w:r>
+      <w:hyperlink r:id="rId20" w:history="1">
         <w:proofErr w:type="spellStart"/>
         <w:r>
           <w:rPr>
@@ -1294,184 +2273,38 @@
         <w:proofErr w:type="spellEnd"/>
       </w:hyperlink>
       <w:r>
-        <w:t xml:space="preserve"> los dominios de la proteína que se han perdido y en base a esta información, determinad si la proteína resultante sería funcional (en caso de ser estable).</w:t>
+        <w:t xml:space="preserve"> los dominios de la proteína que creéis que se perderían y en base a esta información, determinad si la proteína resultante sería funcional (en caso de ser estable).</w:t>
       </w:r>
     </w:p>
+    <w:p/>
     <w:p>
       <w:pPr>
-        <w:ind w:left="284" w:hanging="284"/>
-      </w:pPr>
-    </w:p>
-    <w:p>
-      <w:pPr>
-        <w:ind w:left="284"/>
-      </w:pPr>
-      <w:r>
-        <w:t xml:space="preserve">Para las </w:t>
-      </w:r>
-      <w:r>
-        <w:rPr>
-          <w:b/>
-          <w:bCs/>
-        </w:rPr>
-        <w:t>mutaciones intrónicas</w:t>
-      </w:r>
-      <w:r>
-        <w:t xml:space="preserve"> deberéis analizar con </w:t>
-      </w:r>
-      <w:hyperlink r:id="rId18" w:history="1">
+        <w:pStyle w:val="Vietaprimernivel"/>
+      </w:pPr>
+      <w:r>
+        <w:t xml:space="preserve">Para cualquier tipo de mutación, consultad en la base de datos </w:t>
+      </w:r>
+      <w:hyperlink r:id="rId21" w:history="1">
         <w:r>
           <w:rPr>
             <w:color w:val="0098CD" w:themeColor="hyperlink"/>
             <w:u w:val="single"/>
           </w:rPr>
-          <w:t>BDGP splicing</w:t>
+          <w:t>OM</w:t>
         </w:r>
-      </w:hyperlink>
-      <w:r>
-        <w:t xml:space="preserve"> los </w:t>
-      </w:r>
-      <w:r>
-        <w:rPr>
-          <w:i/>
-          <w:iCs/>
-        </w:rPr>
-        <w:t>scores</w:t>
-      </w:r>
-      <w:r>
-        <w:t xml:space="preserve"> para el </w:t>
-      </w:r>
-      <w:proofErr w:type="spellStart"/>
-      <w:r>
-        <w:rPr>
-          <w:i/>
-          <w:iCs/>
-        </w:rPr>
-        <w:t>splice</w:t>
-      </w:r>
-      <w:proofErr w:type="spellEnd"/>
-      <w:r>
-        <w:rPr>
-          <w:i/>
-          <w:iCs/>
-        </w:rPr>
-        <w:t xml:space="preserve"> </w:t>
-      </w:r>
-      <w:proofErr w:type="spellStart"/>
-      <w:r>
-        <w:rPr>
-          <w:i/>
-          <w:iCs/>
-        </w:rPr>
-        <w:t>site</w:t>
-      </w:r>
-      <w:proofErr w:type="spellEnd"/>
-      <w:r>
-        <w:t xml:space="preserve"> y analizar si predices que se pierde un </w:t>
-      </w:r>
-      <w:proofErr w:type="spellStart"/>
-      <w:r>
-        <w:rPr>
-          <w:i/>
-          <w:iCs/>
-        </w:rPr>
-        <w:t>splice</w:t>
-      </w:r>
-      <w:proofErr w:type="spellEnd"/>
-      <w:r>
-        <w:rPr>
-          <w:i/>
-          <w:iCs/>
-        </w:rPr>
-        <w:t xml:space="preserve"> </w:t>
-      </w:r>
-      <w:proofErr w:type="spellStart"/>
-      <w:r>
-        <w:rPr>
-          <w:i/>
-          <w:iCs/>
-        </w:rPr>
-        <w:t>site</w:t>
-      </w:r>
-      <w:proofErr w:type="spellEnd"/>
-      <w:r>
-        <w:t xml:space="preserve"> o si utilizará otro alternativo y cuál. Valora si sería conveniente emplear otras herramientas computacionales de análisis de </w:t>
-      </w:r>
-      <w:r>
-        <w:rPr>
-          <w:i/>
-          <w:iCs/>
-        </w:rPr>
-        <w:t>splicing</w:t>
-      </w:r>
-      <w:r>
-        <w:t xml:space="preserve"> tales como </w:t>
-      </w:r>
-      <w:hyperlink r:id="rId19" w:history="1">
         <w:r>
           <w:rPr>
             <w:color w:val="0098CD" w:themeColor="hyperlink"/>
             <w:u w:val="single"/>
           </w:rPr>
-          <w:t xml:space="preserve">ESE </w:t>
+          <w:t>I</w:t>
         </w:r>
-        <w:proofErr w:type="spellStart"/>
         <w:r>
           <w:rPr>
             <w:color w:val="0098CD" w:themeColor="hyperlink"/>
             <w:u w:val="single"/>
           </w:rPr>
-          <w:t>Finder</w:t>
-        </w:r>
-        <w:proofErr w:type="spellEnd"/>
-      </w:hyperlink>
-      <w:r>
-        <w:t xml:space="preserve"> o </w:t>
-      </w:r>
-      <w:hyperlink r:id="rId20" w:anchor=":~:text=Splice-site%20mutations%20usually%20induce%20exon%20skipping%20or%20cryptic,the%20two%20aberrant%20transcripts%20from%20the%20primary%20sequence." w:history="1">
-        <w:proofErr w:type="spellStart"/>
-        <w:r>
-          <w:rPr>
-            <w:color w:val="0098CD" w:themeColor="hyperlink"/>
-            <w:u w:val="single"/>
-          </w:rPr>
-          <w:t>Cryp-Skip</w:t>
-        </w:r>
-        <w:proofErr w:type="spellEnd"/>
-      </w:hyperlink>
-      <w:r>
-        <w:t xml:space="preserve">. Consultad en la base de datos de </w:t>
-      </w:r>
-      <w:hyperlink r:id="rId21" w:history="1">
-        <w:proofErr w:type="spellStart"/>
-        <w:r>
-          <w:rPr>
-            <w:color w:val="0098CD" w:themeColor="hyperlink"/>
-            <w:u w:val="single"/>
-          </w:rPr>
-          <w:t>Uniprot</w:t>
-        </w:r>
-        <w:proofErr w:type="spellEnd"/>
-      </w:hyperlink>
-      <w:r>
-        <w:t xml:space="preserve"> los dominios de la proteína que creéis que se perderían y en base a esta información, determinad si la proteína resultante sería funcional (en caso de ser estable).</w:t>
-      </w:r>
-    </w:p>
-    <w:p/>
-    <w:p>
-      <w:pPr>
-        <w:pStyle w:val="Vietaprimernivel"/>
-      </w:pPr>
-      <w:r>
-        <w:t xml:space="preserve">Para cualquier tipo de mutación, consultad en la base de datos </w:t>
-      </w:r>
-      <w:hyperlink r:id="rId22" w:history="1">
-        <w:r>
-          <w:rPr>
-            <w:color w:val="0098CD" w:themeColor="hyperlink"/>
-            <w:u w:val="single"/>
-          </w:rPr>
-          <w:t>OMIM</w:t>
+          <w:t>M</w:t>
         </w:r>
       </w:hyperlink>
       <w:r>
@@ -1515,12 +2348,83 @@
     </w:p>
     <w:p>
       <w:pPr>
+        <w:ind w:left="284"/>
+        <w:rPr>
+          <w:color w:val="4472C4" w:themeColor="accent5"/>
+        </w:rPr>
+      </w:pPr>
+      <w:r>
+        <w:rPr>
+          <w:color w:val="4472C4" w:themeColor="accent5"/>
+        </w:rPr>
+        <w:t xml:space="preserve">MIM </w:t>
+      </w:r>
+      <w:proofErr w:type="spellStart"/>
+      <w:r>
+        <w:rPr>
+          <w:color w:val="4472C4" w:themeColor="accent5"/>
+        </w:rPr>
+        <w:t>number</w:t>
+      </w:r>
+      <w:proofErr w:type="spellEnd"/>
+      <w:r>
+        <w:rPr>
+          <w:color w:val="4472C4" w:themeColor="accent5"/>
+        </w:rPr>
+        <w:t xml:space="preserve"> del gen </w:t>
+      </w:r>
+      <w:r>
+        <w:rPr>
+          <w:color w:val="4472C4" w:themeColor="accent5"/>
+        </w:rPr>
+        <w:t>tp</w:t>
+      </w:r>
+      <w:proofErr w:type="gramStart"/>
+      <w:r>
+        <w:rPr>
+          <w:color w:val="4472C4" w:themeColor="accent5"/>
+        </w:rPr>
+        <w:t>53  es</w:t>
+      </w:r>
+      <w:proofErr w:type="gramEnd"/>
+      <w:r>
+        <w:rPr>
+          <w:color w:val="4472C4" w:themeColor="accent5"/>
+        </w:rPr>
+        <w:t xml:space="preserve"> </w:t>
+      </w:r>
+      <w:r>
+        <w:rPr>
+          <w:color w:val="4472C4" w:themeColor="accent5"/>
+        </w:rPr>
+        <w:t>191170</w:t>
+      </w:r>
+      <w:r>
+        <w:rPr>
+          <w:color w:val="4472C4" w:themeColor="accent5"/>
+        </w:rPr>
+        <w:t xml:space="preserve"> (no existe uno del polimorfismo estudiado</w:t>
+      </w:r>
+      <w:r>
+        <w:rPr>
+          <w:color w:val="4472C4" w:themeColor="accent5"/>
+        </w:rPr>
+        <w:t>), ni patología asociada, ni está registrado su patrón de herencia. Tiene pinta de mutación puntual por tener tan poca prevalencia.</w:t>
+      </w:r>
+    </w:p>
+    <w:p>
+      <w:pPr>
+        <w:ind w:left="284"/>
+      </w:pPr>
+    </w:p>
+    <w:p>
+      <w:pPr>
         <w:pStyle w:val="Vietaprimernivel"/>
       </w:pPr>
       <w:r>
         <w:t xml:space="preserve">Analizad en </w:t>
       </w:r>
-      <w:hyperlink r:id="rId23" w:history="1">
+      <w:hyperlink r:id="rId22" w:history="1">
         <w:proofErr w:type="spellStart"/>
         <w:r>
           <w:rPr>
@@ -1543,21 +2447,49 @@
             <w:color w:val="0098CD" w:themeColor="hyperlink"/>
             <w:u w:val="single"/>
           </w:rPr>
-          <w:t>Pathways</w:t>
+          <w:t>P</w:t>
+        </w:r>
+        <w:r>
+          <w:rPr>
+            <w:color w:val="0098CD" w:themeColor="hyperlink"/>
+            <w:u w:val="single"/>
+          </w:rPr>
+          <w:t>a</w:t>
+        </w:r>
+        <w:r>
+          <w:rPr>
+            <w:color w:val="0098CD" w:themeColor="hyperlink"/>
+            <w:u w:val="single"/>
+          </w:rPr>
+          <w:t>thways</w:t>
         </w:r>
         <w:proofErr w:type="spellEnd"/>
       </w:hyperlink>
       <w:r>
         <w:t xml:space="preserve"> o en </w:t>
       </w:r>
-      <w:hyperlink r:id="rId24" w:history="1">
+      <w:hyperlink r:id="rId23" w:history="1">
         <w:proofErr w:type="spellStart"/>
         <w:r>
           <w:rPr>
             <w:color w:val="0098CD" w:themeColor="hyperlink"/>
             <w:u w:val="single"/>
           </w:rPr>
-          <w:t>Reactome</w:t>
+          <w:t>Reacto</w:t>
+        </w:r>
+        <w:r>
+          <w:rPr>
+            <w:color w:val="0098CD" w:themeColor="hyperlink"/>
+            <w:u w:val="single"/>
+          </w:rPr>
+          <w:t>m</w:t>
+        </w:r>
+        <w:r>
+          <w:rPr>
+            <w:color w:val="0098CD" w:themeColor="hyperlink"/>
+            <w:u w:val="single"/>
+          </w:rPr>
+          <w:t>e</w:t>
         </w:r>
         <w:proofErr w:type="spellEnd"/>
       </w:hyperlink>
@@ -1585,12 +2517,1241 @@
         <w:t xml:space="preserve"> por el cuál las mutaciones en ese gen producen obesidad.</w:t>
       </w:r>
     </w:p>
+    <w:p>
+      <w:pPr>
+        <w:pStyle w:val="Vietaprimernivel"/>
+        <w:numPr>
+          <w:ilvl w:val="0"/>
+          <w:numId w:val="0"/>
+        </w:numPr>
+        <w:ind w:left="284" w:hanging="284"/>
+        <w:rPr>
+          <w:color w:val="4472C4" w:themeColor="accent5"/>
+        </w:rPr>
+      </w:pPr>
+      <w:proofErr w:type="spellStart"/>
+      <w:r>
+        <w:rPr>
+          <w:color w:val="4472C4" w:themeColor="accent5"/>
+        </w:rPr>
+        <w:t>Polimorfism</w:t>
+      </w:r>
+      <w:proofErr w:type="spellEnd"/>
+      <w:r>
+        <w:rPr>
+          <w:color w:val="4472C4" w:themeColor="accent5"/>
+        </w:rPr>
+        <w:t xml:space="preserve"> at </w:t>
+      </w:r>
+      <w:proofErr w:type="spellStart"/>
+      <w:r>
+        <w:rPr>
+          <w:color w:val="4472C4" w:themeColor="accent5"/>
+        </w:rPr>
+        <w:t>codon</w:t>
+      </w:r>
+      <w:proofErr w:type="spellEnd"/>
+      <w:r>
+        <w:rPr>
+          <w:color w:val="4472C4" w:themeColor="accent5"/>
+        </w:rPr>
+        <w:t xml:space="preserve"> 72 </w:t>
+      </w:r>
+      <w:proofErr w:type="spellStart"/>
+      <w:r>
+        <w:rPr>
+          <w:color w:val="4472C4" w:themeColor="accent5"/>
+        </w:rPr>
+        <w:t>implication</w:t>
+      </w:r>
+      <w:proofErr w:type="spellEnd"/>
+      <w:r>
+        <w:rPr>
+          <w:color w:val="4472C4" w:themeColor="accent5"/>
+        </w:rPr>
+        <w:t xml:space="preserve"> in pre-</w:t>
+      </w:r>
+      <w:proofErr w:type="spellStart"/>
+      <w:r>
+        <w:rPr>
+          <w:color w:val="4472C4" w:themeColor="accent5"/>
+        </w:rPr>
+        <w:t>diabetic</w:t>
+      </w:r>
+      <w:proofErr w:type="spellEnd"/>
+      <w:r>
+        <w:rPr>
+          <w:color w:val="4472C4" w:themeColor="accent5"/>
+        </w:rPr>
+        <w:t xml:space="preserve"> and </w:t>
+      </w:r>
+      <w:proofErr w:type="spellStart"/>
+      <w:r>
+        <w:rPr>
+          <w:color w:val="4472C4" w:themeColor="accent5"/>
+        </w:rPr>
+        <w:t>diabetic</w:t>
+      </w:r>
+      <w:proofErr w:type="spellEnd"/>
+      <w:r>
+        <w:rPr>
+          <w:color w:val="4472C4" w:themeColor="accent5"/>
+        </w:rPr>
+        <w:t xml:space="preserve"> </w:t>
+      </w:r>
+      <w:proofErr w:type="spellStart"/>
+      <w:r>
+        <w:rPr>
+          <w:color w:val="4472C4" w:themeColor="accent5"/>
+        </w:rPr>
+        <w:t>phenotypes</w:t>
+      </w:r>
+      <w:proofErr w:type="spellEnd"/>
+      <w:r>
+        <w:rPr>
+          <w:color w:val="4472C4" w:themeColor="accent5"/>
+        </w:rPr>
+        <w:t xml:space="preserve">. R72 </w:t>
+      </w:r>
+      <w:proofErr w:type="spellStart"/>
+      <w:r>
+        <w:rPr>
+          <w:color w:val="4472C4" w:themeColor="accent5"/>
+        </w:rPr>
+        <w:t>mice</w:t>
+      </w:r>
+      <w:proofErr w:type="spellEnd"/>
+      <w:r>
+        <w:rPr>
+          <w:color w:val="4472C4" w:themeColor="accent5"/>
+        </w:rPr>
+        <w:t xml:space="preserve"> </w:t>
+      </w:r>
+      <w:proofErr w:type="spellStart"/>
+      <w:r>
+        <w:rPr>
+          <w:color w:val="4472C4" w:themeColor="accent5"/>
+        </w:rPr>
+        <w:t>developed</w:t>
+      </w:r>
+      <w:proofErr w:type="spellEnd"/>
+      <w:r>
+        <w:rPr>
+          <w:color w:val="4472C4" w:themeColor="accent5"/>
+        </w:rPr>
+        <w:t xml:space="preserve"> </w:t>
+      </w:r>
+      <w:proofErr w:type="spellStart"/>
+      <w:r>
+        <w:rPr>
+          <w:color w:val="4472C4" w:themeColor="accent5"/>
+        </w:rPr>
+        <w:t>insulin</w:t>
+      </w:r>
+      <w:proofErr w:type="spellEnd"/>
+      <w:r>
+        <w:rPr>
+          <w:color w:val="4472C4" w:themeColor="accent5"/>
+        </w:rPr>
+        <w:t xml:space="preserve"> </w:t>
+      </w:r>
+      <w:proofErr w:type="spellStart"/>
+      <w:r>
+        <w:rPr>
+          <w:color w:val="4472C4" w:themeColor="accent5"/>
+        </w:rPr>
+        <w:t>reistance</w:t>
+      </w:r>
+      <w:proofErr w:type="spellEnd"/>
+      <w:r>
+        <w:rPr>
+          <w:color w:val="4472C4" w:themeColor="accent5"/>
+        </w:rPr>
+        <w:t xml:space="preserve"> </w:t>
+      </w:r>
+      <w:proofErr w:type="spellStart"/>
+      <w:r>
+        <w:rPr>
+          <w:color w:val="4472C4" w:themeColor="accent5"/>
+        </w:rPr>
+        <w:t>fatty</w:t>
+      </w:r>
+      <w:proofErr w:type="spellEnd"/>
+      <w:r>
+        <w:rPr>
+          <w:color w:val="4472C4" w:themeColor="accent5"/>
+        </w:rPr>
+        <w:t xml:space="preserve"> </w:t>
+      </w:r>
+      <w:proofErr w:type="spellStart"/>
+      <w:r>
+        <w:rPr>
+          <w:color w:val="4472C4" w:themeColor="accent5"/>
+        </w:rPr>
+        <w:t>liver</w:t>
+      </w:r>
+      <w:proofErr w:type="spellEnd"/>
+      <w:r>
+        <w:rPr>
+          <w:color w:val="4472C4" w:themeColor="accent5"/>
+        </w:rPr>
+        <w:t xml:space="preserve"> </w:t>
+      </w:r>
+      <w:proofErr w:type="spellStart"/>
+      <w:r>
+        <w:rPr>
+          <w:color w:val="4472C4" w:themeColor="accent5"/>
+        </w:rPr>
+        <w:t>disease</w:t>
+      </w:r>
+      <w:proofErr w:type="spellEnd"/>
+      <w:r>
+        <w:rPr>
+          <w:color w:val="4472C4" w:themeColor="accent5"/>
+        </w:rPr>
+        <w:t xml:space="preserve"> (NAFLD) </w:t>
+      </w:r>
+      <w:proofErr w:type="spellStart"/>
+      <w:r>
+        <w:rPr>
+          <w:color w:val="4472C4" w:themeColor="accent5"/>
+        </w:rPr>
+        <w:t>compared</w:t>
+      </w:r>
+      <w:proofErr w:type="spellEnd"/>
+      <w:r>
+        <w:rPr>
+          <w:color w:val="4472C4" w:themeColor="accent5"/>
+        </w:rPr>
+        <w:t xml:space="preserve"> </w:t>
+      </w:r>
+      <w:proofErr w:type="spellStart"/>
+      <w:r>
+        <w:rPr>
+          <w:color w:val="4472C4" w:themeColor="accent5"/>
+        </w:rPr>
+        <w:t>to</w:t>
+      </w:r>
+      <w:proofErr w:type="spellEnd"/>
+      <w:r>
+        <w:rPr>
+          <w:color w:val="4472C4" w:themeColor="accent5"/>
+        </w:rPr>
+        <w:t xml:space="preserve"> P72 </w:t>
+      </w:r>
+      <w:proofErr w:type="spellStart"/>
+      <w:r>
+        <w:rPr>
+          <w:color w:val="4472C4" w:themeColor="accent5"/>
+        </w:rPr>
+        <w:t>mice</w:t>
+      </w:r>
+      <w:proofErr w:type="spellEnd"/>
+      <w:r>
+        <w:rPr>
+          <w:color w:val="4472C4" w:themeColor="accent5"/>
+        </w:rPr>
+        <w:t xml:space="preserve"> </w:t>
+      </w:r>
+      <w:proofErr w:type="spellStart"/>
+      <w:r>
+        <w:rPr>
+          <w:color w:val="4472C4" w:themeColor="accent5"/>
+        </w:rPr>
+        <w:t>also</w:t>
+      </w:r>
+      <w:proofErr w:type="spellEnd"/>
+      <w:r>
+        <w:rPr>
+          <w:color w:val="4472C4" w:themeColor="accent5"/>
+        </w:rPr>
+        <w:t xml:space="preserve"> </w:t>
+      </w:r>
+      <w:proofErr w:type="spellStart"/>
+      <w:r>
+        <w:rPr>
+          <w:color w:val="4472C4" w:themeColor="accent5"/>
+        </w:rPr>
+        <w:t>fed</w:t>
+      </w:r>
+      <w:proofErr w:type="spellEnd"/>
+      <w:r>
+        <w:rPr>
+          <w:color w:val="4472C4" w:themeColor="accent5"/>
+        </w:rPr>
+        <w:t xml:space="preserve"> </w:t>
+      </w:r>
+      <w:proofErr w:type="spellStart"/>
+      <w:r>
+        <w:rPr>
+          <w:color w:val="4472C4" w:themeColor="accent5"/>
+        </w:rPr>
+        <w:t>the</w:t>
+      </w:r>
+      <w:proofErr w:type="spellEnd"/>
+      <w:r>
+        <w:rPr>
+          <w:color w:val="4472C4" w:themeColor="accent5"/>
+        </w:rPr>
+        <w:t xml:space="preserve"> HFD</w:t>
+      </w:r>
+      <w:r>
+        <w:rPr>
+          <w:color w:val="4472C4" w:themeColor="accent5"/>
+        </w:rPr>
+        <w:t>.</w:t>
+      </w:r>
+      <w:r>
+        <w:rPr>
+          <w:color w:val="4472C4" w:themeColor="accent5"/>
+        </w:rPr>
+        <w:t xml:space="preserve"> </w:t>
+      </w:r>
+      <w:sdt>
+        <w:sdtPr>
+          <w:rPr>
+            <w:color w:val="4472C4" w:themeColor="accent5"/>
+          </w:rPr>
+          <w:id w:val="1202047132"/>
+          <w:citation/>
+        </w:sdtPr>
+        <w:sdtContent>
+          <w:r>
+            <w:rPr>
+              <w:color w:val="4472C4" w:themeColor="accent5"/>
+            </w:rPr>
+            <w:fldChar w:fldCharType="begin"/>
+          </w:r>
+          <w:r>
+            <w:rPr>
+              <w:color w:val="4472C4" w:themeColor="accent5"/>
+              <w:lang w:val="es-ES_tradnl"/>
+            </w:rPr>
+            <w:instrText xml:space="preserve">CITATION Kun \l 1034 </w:instrText>
+          </w:r>
+          <w:r>
+            <w:rPr>
+              <w:color w:val="4472C4" w:themeColor="accent5"/>
+            </w:rPr>
+            <w:fldChar w:fldCharType="separate"/>
+          </w:r>
+          <w:r>
+            <w:rPr>
+              <w:noProof/>
+              <w:color w:val="4472C4" w:themeColor="accent5"/>
+              <w:lang w:val="es-ES_tradnl"/>
+            </w:rPr>
+            <w:t>(Kung, 2016)</w:t>
+          </w:r>
+          <w:r>
+            <w:rPr>
+              <w:color w:val="4472C4" w:themeColor="accent5"/>
+            </w:rPr>
+            <w:fldChar w:fldCharType="end"/>
+          </w:r>
+        </w:sdtContent>
+      </w:sdt>
+    </w:p>
+    <w:p>
+      <w:pPr>
+        <w:pStyle w:val="Vietaprimernivel"/>
+        <w:numPr>
+          <w:ilvl w:val="0"/>
+          <w:numId w:val="0"/>
+        </w:numPr>
+        <w:ind w:left="284" w:hanging="284"/>
+        <w:rPr>
+          <w:color w:val="4472C4" w:themeColor="accent5"/>
+        </w:rPr>
+      </w:pPr>
+      <w:r>
+        <w:rPr>
+          <w:color w:val="4472C4" w:themeColor="accent5"/>
+        </w:rPr>
+        <w:t xml:space="preserve">KEGG. TP53 </w:t>
+      </w:r>
+      <w:proofErr w:type="spellStart"/>
+      <w:r>
+        <w:rPr>
+          <w:color w:val="4472C4" w:themeColor="accent5"/>
+        </w:rPr>
+        <w:t>signaling</w:t>
+      </w:r>
+      <w:proofErr w:type="spellEnd"/>
+      <w:r>
+        <w:rPr>
+          <w:color w:val="4472C4" w:themeColor="accent5"/>
+        </w:rPr>
+        <w:t xml:space="preserve"> </w:t>
+      </w:r>
+      <w:proofErr w:type="spellStart"/>
+      <w:r>
+        <w:rPr>
+          <w:color w:val="4472C4" w:themeColor="accent5"/>
+        </w:rPr>
+        <w:t>pathway</w:t>
+      </w:r>
+      <w:proofErr w:type="spellEnd"/>
+      <w:r>
+        <w:rPr>
+          <w:color w:val="4472C4" w:themeColor="accent5"/>
+        </w:rPr>
+        <w:t>:</w:t>
+      </w:r>
+      <w:r>
+        <w:rPr>
+          <w:color w:val="4472C4" w:themeColor="accent5"/>
+        </w:rPr>
+        <w:br/>
+      </w:r>
+      <w:r>
+        <w:rPr>
+          <w:color w:val="4472C4" w:themeColor="accent5"/>
+        </w:rPr>
+        <w:t xml:space="preserve">p53 </w:t>
+      </w:r>
+      <w:proofErr w:type="spellStart"/>
+      <w:r>
+        <w:rPr>
+          <w:color w:val="4472C4" w:themeColor="accent5"/>
+        </w:rPr>
+        <w:t>activation</w:t>
+      </w:r>
+      <w:proofErr w:type="spellEnd"/>
+      <w:r>
+        <w:rPr>
+          <w:color w:val="4472C4" w:themeColor="accent5"/>
+        </w:rPr>
+        <w:t xml:space="preserve"> </w:t>
+      </w:r>
+      <w:proofErr w:type="spellStart"/>
+      <w:r>
+        <w:rPr>
+          <w:color w:val="4472C4" w:themeColor="accent5"/>
+        </w:rPr>
+        <w:t>is</w:t>
+      </w:r>
+      <w:proofErr w:type="spellEnd"/>
+      <w:r>
+        <w:rPr>
+          <w:color w:val="4472C4" w:themeColor="accent5"/>
+        </w:rPr>
+        <w:t xml:space="preserve"> </w:t>
+      </w:r>
+      <w:proofErr w:type="spellStart"/>
+      <w:r>
+        <w:rPr>
+          <w:color w:val="4472C4" w:themeColor="accent5"/>
+        </w:rPr>
+        <w:t>induced</w:t>
+      </w:r>
+      <w:proofErr w:type="spellEnd"/>
+      <w:r>
+        <w:rPr>
+          <w:color w:val="4472C4" w:themeColor="accent5"/>
+        </w:rPr>
+        <w:t xml:space="preserve"> </w:t>
+      </w:r>
+      <w:proofErr w:type="spellStart"/>
+      <w:r>
+        <w:rPr>
+          <w:color w:val="4472C4" w:themeColor="accent5"/>
+        </w:rPr>
+        <w:t>by</w:t>
+      </w:r>
+      <w:proofErr w:type="spellEnd"/>
+      <w:r>
+        <w:rPr>
+          <w:color w:val="4472C4" w:themeColor="accent5"/>
+        </w:rPr>
+        <w:t xml:space="preserve"> a </w:t>
+      </w:r>
+      <w:proofErr w:type="spellStart"/>
+      <w:r>
+        <w:rPr>
+          <w:color w:val="4472C4" w:themeColor="accent5"/>
+        </w:rPr>
+        <w:t>number</w:t>
+      </w:r>
+      <w:proofErr w:type="spellEnd"/>
+      <w:r>
+        <w:rPr>
+          <w:color w:val="4472C4" w:themeColor="accent5"/>
+        </w:rPr>
+        <w:t xml:space="preserve"> </w:t>
+      </w:r>
+      <w:proofErr w:type="spellStart"/>
+      <w:r>
+        <w:rPr>
+          <w:color w:val="4472C4" w:themeColor="accent5"/>
+        </w:rPr>
+        <w:t>of</w:t>
+      </w:r>
+      <w:proofErr w:type="spellEnd"/>
+      <w:r>
+        <w:rPr>
+          <w:color w:val="4472C4" w:themeColor="accent5"/>
+        </w:rPr>
+        <w:t xml:space="preserve"> stress </w:t>
+      </w:r>
+      <w:proofErr w:type="spellStart"/>
+      <w:r>
+        <w:rPr>
+          <w:color w:val="4472C4" w:themeColor="accent5"/>
+        </w:rPr>
+        <w:t>signals</w:t>
+      </w:r>
+      <w:proofErr w:type="spellEnd"/>
+      <w:r>
+        <w:rPr>
+          <w:color w:val="4472C4" w:themeColor="accent5"/>
+        </w:rPr>
+        <w:t xml:space="preserve">, </w:t>
+      </w:r>
+      <w:proofErr w:type="spellStart"/>
+      <w:r>
+        <w:rPr>
+          <w:color w:val="4472C4" w:themeColor="accent5"/>
+        </w:rPr>
+        <w:t>including</w:t>
+      </w:r>
+      <w:proofErr w:type="spellEnd"/>
+      <w:r>
+        <w:rPr>
+          <w:color w:val="4472C4" w:themeColor="accent5"/>
+        </w:rPr>
+        <w:t xml:space="preserve"> DNA </w:t>
+      </w:r>
+      <w:proofErr w:type="spellStart"/>
+      <w:r>
+        <w:rPr>
+          <w:color w:val="4472C4" w:themeColor="accent5"/>
+        </w:rPr>
+        <w:t>damage</w:t>
+      </w:r>
+      <w:proofErr w:type="spellEnd"/>
+      <w:r>
+        <w:rPr>
+          <w:color w:val="4472C4" w:themeColor="accent5"/>
+        </w:rPr>
+        <w:t xml:space="preserve">, </w:t>
+      </w:r>
+      <w:r>
+        <w:rPr>
+          <w:color w:val="4472C4" w:themeColor="accent5"/>
+        </w:rPr>
+        <w:lastRenderedPageBreak/>
+        <w:t xml:space="preserve">oxidative stress and </w:t>
+      </w:r>
+      <w:proofErr w:type="spellStart"/>
+      <w:r>
+        <w:rPr>
+          <w:color w:val="4472C4" w:themeColor="accent5"/>
+        </w:rPr>
+        <w:t>activated</w:t>
+      </w:r>
+      <w:proofErr w:type="spellEnd"/>
+      <w:r>
+        <w:rPr>
+          <w:color w:val="4472C4" w:themeColor="accent5"/>
+        </w:rPr>
+        <w:t xml:space="preserve"> oncogenes. </w:t>
+      </w:r>
+      <w:proofErr w:type="spellStart"/>
+      <w:r>
+        <w:rPr>
+          <w:color w:val="4472C4" w:themeColor="accent5"/>
+        </w:rPr>
+        <w:t>The</w:t>
+      </w:r>
+      <w:proofErr w:type="spellEnd"/>
+      <w:r>
+        <w:rPr>
+          <w:color w:val="4472C4" w:themeColor="accent5"/>
+        </w:rPr>
+        <w:t xml:space="preserve"> p53 </w:t>
+      </w:r>
+      <w:proofErr w:type="spellStart"/>
+      <w:r>
+        <w:rPr>
+          <w:color w:val="4472C4" w:themeColor="accent5"/>
+        </w:rPr>
+        <w:t>protein</w:t>
+      </w:r>
+      <w:proofErr w:type="spellEnd"/>
+      <w:r>
+        <w:rPr>
+          <w:color w:val="4472C4" w:themeColor="accent5"/>
+        </w:rPr>
+        <w:t xml:space="preserve"> </w:t>
+      </w:r>
+      <w:proofErr w:type="spellStart"/>
+      <w:r>
+        <w:rPr>
+          <w:color w:val="4472C4" w:themeColor="accent5"/>
+        </w:rPr>
+        <w:t>is</w:t>
+      </w:r>
+      <w:proofErr w:type="spellEnd"/>
+      <w:r>
+        <w:rPr>
+          <w:color w:val="4472C4" w:themeColor="accent5"/>
+        </w:rPr>
+        <w:t xml:space="preserve"> </w:t>
+      </w:r>
+      <w:proofErr w:type="spellStart"/>
+      <w:r>
+        <w:rPr>
+          <w:color w:val="4472C4" w:themeColor="accent5"/>
+        </w:rPr>
+        <w:t>employed</w:t>
+      </w:r>
+      <w:proofErr w:type="spellEnd"/>
+      <w:r>
+        <w:rPr>
+          <w:color w:val="4472C4" w:themeColor="accent5"/>
+        </w:rPr>
+        <w:t xml:space="preserve"> as a </w:t>
+      </w:r>
+      <w:proofErr w:type="spellStart"/>
+      <w:r>
+        <w:rPr>
+          <w:color w:val="4472C4" w:themeColor="accent5"/>
+        </w:rPr>
+        <w:t>transcriptional</w:t>
+      </w:r>
+      <w:proofErr w:type="spellEnd"/>
+      <w:r>
+        <w:rPr>
+          <w:color w:val="4472C4" w:themeColor="accent5"/>
+        </w:rPr>
+        <w:t xml:space="preserve"> </w:t>
+      </w:r>
+      <w:proofErr w:type="spellStart"/>
+      <w:r>
+        <w:rPr>
+          <w:color w:val="4472C4" w:themeColor="accent5"/>
+        </w:rPr>
+        <w:t>activator</w:t>
+      </w:r>
+      <w:proofErr w:type="spellEnd"/>
+      <w:r>
+        <w:rPr>
+          <w:color w:val="4472C4" w:themeColor="accent5"/>
+        </w:rPr>
+        <w:t xml:space="preserve"> </w:t>
+      </w:r>
+      <w:proofErr w:type="spellStart"/>
+      <w:r>
+        <w:rPr>
+          <w:color w:val="4472C4" w:themeColor="accent5"/>
+        </w:rPr>
+        <w:t>of</w:t>
+      </w:r>
+      <w:proofErr w:type="spellEnd"/>
+      <w:r>
+        <w:rPr>
+          <w:color w:val="4472C4" w:themeColor="accent5"/>
+        </w:rPr>
+        <w:t xml:space="preserve"> p53-regulated genes. </w:t>
+      </w:r>
+      <w:proofErr w:type="spellStart"/>
+      <w:r>
+        <w:rPr>
+          <w:color w:val="4472C4" w:themeColor="accent5"/>
+        </w:rPr>
+        <w:t>This</w:t>
+      </w:r>
+      <w:proofErr w:type="spellEnd"/>
+      <w:r>
+        <w:rPr>
+          <w:color w:val="4472C4" w:themeColor="accent5"/>
+        </w:rPr>
+        <w:t xml:space="preserve"> </w:t>
+      </w:r>
+      <w:proofErr w:type="spellStart"/>
+      <w:r>
+        <w:rPr>
+          <w:color w:val="4472C4" w:themeColor="accent5"/>
+        </w:rPr>
+        <w:t>results</w:t>
+      </w:r>
+      <w:proofErr w:type="spellEnd"/>
+      <w:r>
+        <w:rPr>
+          <w:color w:val="4472C4" w:themeColor="accent5"/>
+        </w:rPr>
+        <w:t xml:space="preserve"> in </w:t>
+      </w:r>
+      <w:proofErr w:type="spellStart"/>
+      <w:r>
+        <w:rPr>
+          <w:color w:val="4472C4" w:themeColor="accent5"/>
+        </w:rPr>
+        <w:t>three</w:t>
+      </w:r>
+      <w:proofErr w:type="spellEnd"/>
+      <w:r>
+        <w:rPr>
+          <w:color w:val="4472C4" w:themeColor="accent5"/>
+        </w:rPr>
+        <w:t xml:space="preserve"> </w:t>
+      </w:r>
+      <w:proofErr w:type="spellStart"/>
+      <w:r>
+        <w:rPr>
+          <w:color w:val="4472C4" w:themeColor="accent5"/>
+        </w:rPr>
+        <w:t>major</w:t>
+      </w:r>
+      <w:proofErr w:type="spellEnd"/>
+      <w:r>
+        <w:rPr>
+          <w:color w:val="4472C4" w:themeColor="accent5"/>
+        </w:rPr>
+        <w:t xml:space="preserve"> outputs; </w:t>
+      </w:r>
+      <w:proofErr w:type="spellStart"/>
+      <w:r>
+        <w:rPr>
+          <w:color w:val="4472C4" w:themeColor="accent5"/>
+        </w:rPr>
+        <w:t>cell</w:t>
+      </w:r>
+      <w:proofErr w:type="spellEnd"/>
+      <w:r>
+        <w:rPr>
+          <w:color w:val="4472C4" w:themeColor="accent5"/>
+        </w:rPr>
+        <w:t xml:space="preserve"> </w:t>
+      </w:r>
+      <w:proofErr w:type="spellStart"/>
+      <w:r>
+        <w:rPr>
+          <w:color w:val="4472C4" w:themeColor="accent5"/>
+        </w:rPr>
+        <w:t>cycle</w:t>
+      </w:r>
+      <w:proofErr w:type="spellEnd"/>
+      <w:r>
+        <w:rPr>
+          <w:color w:val="4472C4" w:themeColor="accent5"/>
+        </w:rPr>
+        <w:t xml:space="preserve"> </w:t>
+      </w:r>
+      <w:proofErr w:type="spellStart"/>
+      <w:r>
+        <w:rPr>
+          <w:color w:val="4472C4" w:themeColor="accent5"/>
+        </w:rPr>
+        <w:t>arrest</w:t>
+      </w:r>
+      <w:proofErr w:type="spellEnd"/>
+      <w:r>
+        <w:rPr>
+          <w:color w:val="4472C4" w:themeColor="accent5"/>
+        </w:rPr>
+        <w:t xml:space="preserve">, </w:t>
+      </w:r>
+      <w:proofErr w:type="spellStart"/>
+      <w:r>
+        <w:rPr>
+          <w:color w:val="4472C4" w:themeColor="accent5"/>
+        </w:rPr>
+        <w:t>cellular</w:t>
+      </w:r>
+      <w:proofErr w:type="spellEnd"/>
+      <w:r>
+        <w:rPr>
+          <w:color w:val="4472C4" w:themeColor="accent5"/>
+        </w:rPr>
+        <w:t xml:space="preserve"> </w:t>
+      </w:r>
+      <w:proofErr w:type="spellStart"/>
+      <w:r>
+        <w:rPr>
+          <w:color w:val="4472C4" w:themeColor="accent5"/>
+        </w:rPr>
+        <w:t>senescence</w:t>
+      </w:r>
+      <w:proofErr w:type="spellEnd"/>
+      <w:r>
+        <w:rPr>
+          <w:color w:val="4472C4" w:themeColor="accent5"/>
+        </w:rPr>
+        <w:t xml:space="preserve"> </w:t>
+      </w:r>
+      <w:proofErr w:type="spellStart"/>
+      <w:r>
+        <w:rPr>
+          <w:color w:val="4472C4" w:themeColor="accent5"/>
+        </w:rPr>
+        <w:t>or</w:t>
+      </w:r>
+      <w:proofErr w:type="spellEnd"/>
+      <w:r>
+        <w:rPr>
+          <w:color w:val="4472C4" w:themeColor="accent5"/>
+        </w:rPr>
+        <w:t xml:space="preserve"> apoptosis. </w:t>
+      </w:r>
+      <w:proofErr w:type="spellStart"/>
+      <w:r>
+        <w:rPr>
+          <w:color w:val="4472C4" w:themeColor="accent5"/>
+        </w:rPr>
+        <w:t>Other</w:t>
+      </w:r>
+      <w:proofErr w:type="spellEnd"/>
+      <w:r>
+        <w:rPr>
+          <w:color w:val="4472C4" w:themeColor="accent5"/>
+        </w:rPr>
+        <w:t xml:space="preserve"> p53-regulated gene </w:t>
+      </w:r>
+      <w:proofErr w:type="spellStart"/>
+      <w:r>
+        <w:rPr>
+          <w:color w:val="4472C4" w:themeColor="accent5"/>
+        </w:rPr>
+        <w:t>functions</w:t>
+      </w:r>
+      <w:proofErr w:type="spellEnd"/>
+      <w:r>
+        <w:rPr>
+          <w:color w:val="4472C4" w:themeColor="accent5"/>
+        </w:rPr>
+        <w:t xml:space="preserve"> </w:t>
+      </w:r>
+      <w:proofErr w:type="spellStart"/>
+      <w:r>
+        <w:rPr>
+          <w:color w:val="4472C4" w:themeColor="accent5"/>
+        </w:rPr>
+        <w:t>communicate</w:t>
+      </w:r>
+      <w:proofErr w:type="spellEnd"/>
+      <w:r>
+        <w:rPr>
+          <w:color w:val="4472C4" w:themeColor="accent5"/>
+        </w:rPr>
+        <w:t xml:space="preserve"> </w:t>
+      </w:r>
+      <w:proofErr w:type="spellStart"/>
+      <w:r>
+        <w:rPr>
+          <w:color w:val="4472C4" w:themeColor="accent5"/>
+        </w:rPr>
+        <w:t>with</w:t>
+      </w:r>
+      <w:proofErr w:type="spellEnd"/>
+      <w:r>
+        <w:rPr>
+          <w:color w:val="4472C4" w:themeColor="accent5"/>
+        </w:rPr>
+        <w:t xml:space="preserve"> </w:t>
+      </w:r>
+      <w:proofErr w:type="spellStart"/>
+      <w:r>
+        <w:rPr>
+          <w:color w:val="4472C4" w:themeColor="accent5"/>
+        </w:rPr>
+        <w:t>adjacent</w:t>
+      </w:r>
+      <w:proofErr w:type="spellEnd"/>
+      <w:r>
+        <w:rPr>
+          <w:color w:val="4472C4" w:themeColor="accent5"/>
+        </w:rPr>
+        <w:t xml:space="preserve"> </w:t>
+      </w:r>
+      <w:proofErr w:type="spellStart"/>
+      <w:r>
+        <w:rPr>
+          <w:color w:val="4472C4" w:themeColor="accent5"/>
+        </w:rPr>
+        <w:t>cells</w:t>
+      </w:r>
+      <w:proofErr w:type="spellEnd"/>
+      <w:r>
+        <w:rPr>
+          <w:color w:val="4472C4" w:themeColor="accent5"/>
+        </w:rPr>
+        <w:t xml:space="preserve">, </w:t>
+      </w:r>
+      <w:proofErr w:type="spellStart"/>
+      <w:r>
+        <w:rPr>
+          <w:color w:val="4472C4" w:themeColor="accent5"/>
+        </w:rPr>
+        <w:t>repair</w:t>
+      </w:r>
+      <w:proofErr w:type="spellEnd"/>
+      <w:r>
+        <w:rPr>
+          <w:color w:val="4472C4" w:themeColor="accent5"/>
+        </w:rPr>
+        <w:t xml:space="preserve"> </w:t>
+      </w:r>
+      <w:proofErr w:type="spellStart"/>
+      <w:r>
+        <w:rPr>
+          <w:color w:val="4472C4" w:themeColor="accent5"/>
+        </w:rPr>
+        <w:t>the</w:t>
+      </w:r>
+      <w:proofErr w:type="spellEnd"/>
+      <w:r>
+        <w:rPr>
+          <w:color w:val="4472C4" w:themeColor="accent5"/>
+        </w:rPr>
+        <w:t xml:space="preserve"> </w:t>
+      </w:r>
+      <w:proofErr w:type="spellStart"/>
+      <w:r>
+        <w:rPr>
+          <w:color w:val="4472C4" w:themeColor="accent5"/>
+        </w:rPr>
+        <w:t>damaged</w:t>
+      </w:r>
+      <w:proofErr w:type="spellEnd"/>
+      <w:r>
+        <w:rPr>
+          <w:color w:val="4472C4" w:themeColor="accent5"/>
+        </w:rPr>
+        <w:t xml:space="preserve"> DNA </w:t>
+      </w:r>
+      <w:proofErr w:type="spellStart"/>
+      <w:r>
+        <w:rPr>
+          <w:color w:val="4472C4" w:themeColor="accent5"/>
+        </w:rPr>
+        <w:t>or</w:t>
+      </w:r>
+      <w:proofErr w:type="spellEnd"/>
+      <w:r>
+        <w:rPr>
+          <w:color w:val="4472C4" w:themeColor="accent5"/>
+        </w:rPr>
+        <w:t xml:space="preserve"> set up positive and negative </w:t>
+      </w:r>
+      <w:proofErr w:type="spellStart"/>
+      <w:r>
+        <w:rPr>
+          <w:color w:val="4472C4" w:themeColor="accent5"/>
+        </w:rPr>
+        <w:t>feedback</w:t>
+      </w:r>
+      <w:proofErr w:type="spellEnd"/>
+      <w:r>
+        <w:rPr>
+          <w:color w:val="4472C4" w:themeColor="accent5"/>
+        </w:rPr>
+        <w:t xml:space="preserve"> </w:t>
+      </w:r>
+      <w:proofErr w:type="spellStart"/>
+      <w:r>
+        <w:rPr>
+          <w:color w:val="4472C4" w:themeColor="accent5"/>
+        </w:rPr>
+        <w:t>loops</w:t>
+      </w:r>
+      <w:proofErr w:type="spellEnd"/>
+      <w:r>
+        <w:rPr>
+          <w:color w:val="4472C4" w:themeColor="accent5"/>
+        </w:rPr>
+        <w:t xml:space="preserve"> </w:t>
+      </w:r>
+      <w:proofErr w:type="spellStart"/>
+      <w:r>
+        <w:rPr>
+          <w:color w:val="4472C4" w:themeColor="accent5"/>
+        </w:rPr>
+        <w:t>that</w:t>
+      </w:r>
+      <w:proofErr w:type="spellEnd"/>
+      <w:r>
+        <w:rPr>
+          <w:color w:val="4472C4" w:themeColor="accent5"/>
+        </w:rPr>
+        <w:t xml:space="preserve"> </w:t>
+      </w:r>
+      <w:proofErr w:type="spellStart"/>
+      <w:r>
+        <w:rPr>
+          <w:color w:val="4472C4" w:themeColor="accent5"/>
+        </w:rPr>
+        <w:t>enhance</w:t>
+      </w:r>
+      <w:proofErr w:type="spellEnd"/>
+      <w:r>
+        <w:rPr>
+          <w:color w:val="4472C4" w:themeColor="accent5"/>
+        </w:rPr>
+        <w:t xml:space="preserve"> </w:t>
+      </w:r>
+      <w:proofErr w:type="spellStart"/>
+      <w:r>
+        <w:rPr>
+          <w:color w:val="4472C4" w:themeColor="accent5"/>
+        </w:rPr>
+        <w:t>or</w:t>
+      </w:r>
+      <w:proofErr w:type="spellEnd"/>
+      <w:r>
+        <w:rPr>
+          <w:color w:val="4472C4" w:themeColor="accent5"/>
+        </w:rPr>
+        <w:t xml:space="preserve"> </w:t>
+      </w:r>
+      <w:proofErr w:type="spellStart"/>
+      <w:r>
+        <w:rPr>
+          <w:color w:val="4472C4" w:themeColor="accent5"/>
+        </w:rPr>
+        <w:t>attenuate</w:t>
+      </w:r>
+      <w:proofErr w:type="spellEnd"/>
+      <w:r>
+        <w:rPr>
+          <w:color w:val="4472C4" w:themeColor="accent5"/>
+        </w:rPr>
+        <w:t xml:space="preserve"> </w:t>
+      </w:r>
+      <w:proofErr w:type="spellStart"/>
+      <w:r>
+        <w:rPr>
+          <w:color w:val="4472C4" w:themeColor="accent5"/>
+        </w:rPr>
+        <w:t>the</w:t>
+      </w:r>
+      <w:proofErr w:type="spellEnd"/>
+      <w:r>
+        <w:rPr>
+          <w:color w:val="4472C4" w:themeColor="accent5"/>
+        </w:rPr>
+        <w:t xml:space="preserve"> </w:t>
+      </w:r>
+      <w:proofErr w:type="spellStart"/>
+      <w:r>
+        <w:rPr>
+          <w:color w:val="4472C4" w:themeColor="accent5"/>
+        </w:rPr>
+        <w:t>functions</w:t>
+      </w:r>
+      <w:proofErr w:type="spellEnd"/>
+      <w:r>
+        <w:rPr>
+          <w:color w:val="4472C4" w:themeColor="accent5"/>
+        </w:rPr>
+        <w:t xml:space="preserve"> </w:t>
+      </w:r>
+      <w:proofErr w:type="spellStart"/>
+      <w:r>
+        <w:rPr>
+          <w:color w:val="4472C4" w:themeColor="accent5"/>
+        </w:rPr>
+        <w:t>of</w:t>
+      </w:r>
+      <w:proofErr w:type="spellEnd"/>
+      <w:r>
+        <w:rPr>
+          <w:color w:val="4472C4" w:themeColor="accent5"/>
+        </w:rPr>
+        <w:t xml:space="preserve"> </w:t>
+      </w:r>
+      <w:proofErr w:type="spellStart"/>
+      <w:r>
+        <w:rPr>
+          <w:color w:val="4472C4" w:themeColor="accent5"/>
+        </w:rPr>
+        <w:t>the</w:t>
+      </w:r>
+      <w:proofErr w:type="spellEnd"/>
+      <w:r>
+        <w:rPr>
+          <w:color w:val="4472C4" w:themeColor="accent5"/>
+        </w:rPr>
+        <w:t xml:space="preserve"> p53 </w:t>
+      </w:r>
+      <w:proofErr w:type="spellStart"/>
+      <w:r>
+        <w:rPr>
+          <w:color w:val="4472C4" w:themeColor="accent5"/>
+        </w:rPr>
+        <w:t>protein</w:t>
+      </w:r>
+      <w:proofErr w:type="spellEnd"/>
+      <w:r>
+        <w:rPr>
+          <w:color w:val="4472C4" w:themeColor="accent5"/>
+        </w:rPr>
+        <w:t xml:space="preserve"> and </w:t>
+      </w:r>
+      <w:proofErr w:type="spellStart"/>
+      <w:r>
+        <w:rPr>
+          <w:color w:val="4472C4" w:themeColor="accent5"/>
+        </w:rPr>
+        <w:t>integrate</w:t>
+      </w:r>
+      <w:proofErr w:type="spellEnd"/>
+      <w:r>
+        <w:rPr>
+          <w:color w:val="4472C4" w:themeColor="accent5"/>
+        </w:rPr>
+        <w:t xml:space="preserve"> </w:t>
+      </w:r>
+      <w:proofErr w:type="spellStart"/>
+      <w:r>
+        <w:rPr>
+          <w:color w:val="4472C4" w:themeColor="accent5"/>
+        </w:rPr>
+        <w:t>these</w:t>
+      </w:r>
+      <w:proofErr w:type="spellEnd"/>
+      <w:r>
+        <w:rPr>
+          <w:color w:val="4472C4" w:themeColor="accent5"/>
+        </w:rPr>
+        <w:t xml:space="preserve"> stress responses </w:t>
+      </w:r>
+      <w:proofErr w:type="spellStart"/>
+      <w:r>
+        <w:rPr>
+          <w:color w:val="4472C4" w:themeColor="accent5"/>
+        </w:rPr>
+        <w:t>with</w:t>
+      </w:r>
+      <w:proofErr w:type="spellEnd"/>
+      <w:r>
+        <w:rPr>
+          <w:color w:val="4472C4" w:themeColor="accent5"/>
+        </w:rPr>
+        <w:t xml:space="preserve"> </w:t>
+      </w:r>
+      <w:proofErr w:type="spellStart"/>
+      <w:r>
+        <w:rPr>
+          <w:color w:val="4472C4" w:themeColor="accent5"/>
+        </w:rPr>
+        <w:t>other</w:t>
+      </w:r>
+      <w:proofErr w:type="spellEnd"/>
+      <w:r>
+        <w:rPr>
+          <w:color w:val="4472C4" w:themeColor="accent5"/>
+        </w:rPr>
+        <w:t xml:space="preserve"> </w:t>
+      </w:r>
+      <w:proofErr w:type="spellStart"/>
+      <w:r>
+        <w:rPr>
+          <w:color w:val="4472C4" w:themeColor="accent5"/>
+        </w:rPr>
+        <w:t>signal</w:t>
+      </w:r>
+      <w:proofErr w:type="spellEnd"/>
+      <w:r>
+        <w:rPr>
+          <w:color w:val="4472C4" w:themeColor="accent5"/>
+        </w:rPr>
+        <w:t xml:space="preserve"> </w:t>
+      </w:r>
+      <w:proofErr w:type="spellStart"/>
+      <w:r>
+        <w:rPr>
+          <w:color w:val="4472C4" w:themeColor="accent5"/>
+        </w:rPr>
+        <w:t>transduction</w:t>
+      </w:r>
+      <w:proofErr w:type="spellEnd"/>
+      <w:r>
+        <w:rPr>
+          <w:color w:val="4472C4" w:themeColor="accent5"/>
+        </w:rPr>
+        <w:t xml:space="preserve"> </w:t>
+      </w:r>
+      <w:proofErr w:type="spellStart"/>
+      <w:r>
+        <w:rPr>
+          <w:color w:val="4472C4" w:themeColor="accent5"/>
+        </w:rPr>
+        <w:t>pathways</w:t>
+      </w:r>
+      <w:proofErr w:type="spellEnd"/>
+      <w:r>
+        <w:rPr>
+          <w:color w:val="4472C4" w:themeColor="accent5"/>
+        </w:rPr>
+        <w:t>.</w:t>
+      </w:r>
+    </w:p>
     <w:p/>
     <w:p>
+      <w:pPr>
+        <w:rPr>
+          <w:color w:val="4472C4" w:themeColor="accent5"/>
+        </w:rPr>
+      </w:pPr>
+      <w:r>
+        <w:rPr>
+          <w:color w:val="4472C4" w:themeColor="accent5"/>
+        </w:rPr>
+        <w:t xml:space="preserve">El gen tp53 es supresor de la actividad de Lgals3 (un gen clave en obesidad) y de su impacto en diferenciación de adipocitos, síntesis de ácidos grasos y su oxidación. Una sobreexpresión de p53 es capaz de disminuir la obesidad en ratones HF </w:t>
+      </w:r>
+      <w:sdt>
+        <w:sdtPr>
+          <w:rPr>
+            <w:color w:val="4472C4" w:themeColor="accent5"/>
+          </w:rPr>
+          <w:id w:val="1491291016"/>
+          <w:citation/>
+        </w:sdtPr>
+        <w:sdtContent>
+          <w:r>
+            <w:rPr>
+              <w:color w:val="4472C4" w:themeColor="accent5"/>
+            </w:rPr>
+            <w:fldChar w:fldCharType="begin"/>
+          </w:r>
+          <w:r>
+            <w:rPr>
+              <w:color w:val="4472C4" w:themeColor="accent5"/>
+              <w:lang w:val="es-ES_tradnl"/>
+            </w:rPr>
+            <w:instrText xml:space="preserve"> CITATION Hua25 \l 1034 </w:instrText>
+          </w:r>
+          <w:r>
+            <w:rPr>
+              <w:color w:val="4472C4" w:themeColor="accent5"/>
+            </w:rPr>
+            <w:fldChar w:fldCharType="separate"/>
+          </w:r>
+          <w:r>
+            <w:rPr>
+              <w:noProof/>
+              <w:color w:val="4472C4" w:themeColor="accent5"/>
+              <w:lang w:val="es-ES_tradnl"/>
+            </w:rPr>
+            <w:t>(Li, 2025)</w:t>
+          </w:r>
+          <w:r>
+            <w:rPr>
+              <w:color w:val="4472C4" w:themeColor="accent5"/>
+            </w:rPr>
+            <w:fldChar w:fldCharType="end"/>
+          </w:r>
+        </w:sdtContent>
+      </w:sdt>
+    </w:p>
+    <w:p/>
+    <w:p>
       <w:r>
         <w:t xml:space="preserve">Para la obtención de esta información, podréis recurrir al conjunto de herramientas y bases de datos como el navegador genómico </w:t>
       </w:r>
-      <w:hyperlink r:id="rId25" w:history="1">
+      <w:hyperlink r:id="rId24" w:history="1">
         <w:r>
           <w:rPr>
             <w:color w:val="0098CD" w:themeColor="hyperlink"/>
@@ -1602,7 +3763,7 @@
       <w:r>
         <w:t xml:space="preserve">, </w:t>
       </w:r>
-      <w:hyperlink r:id="rId26" w:history="1">
+      <w:hyperlink r:id="rId25" w:history="1">
         <w:proofErr w:type="spellStart"/>
         <w:r>
           <w:rPr>
@@ -1616,7 +3777,7 @@
       <w:r>
         <w:t xml:space="preserve">, </w:t>
       </w:r>
-      <w:hyperlink r:id="rId27" w:history="1">
+      <w:hyperlink r:id="rId26" w:history="1">
         <w:proofErr w:type="spellStart"/>
         <w:r>
           <w:rPr>
@@ -1630,7 +3791,7 @@
       <w:r>
         <w:t xml:space="preserve">, </w:t>
       </w:r>
-      <w:hyperlink r:id="rId28" w:history="1">
+      <w:hyperlink r:id="rId27" w:history="1">
         <w:r>
           <w:rPr>
             <w:color w:val="0098CD" w:themeColor="hyperlink"/>
@@ -1642,7 +3803,7 @@
       <w:r>
         <w:t xml:space="preserve"> o </w:t>
       </w:r>
-      <w:hyperlink r:id="rId29" w:history="1">
+      <w:hyperlink r:id="rId28" w:history="1">
         <w:r>
           <w:rPr>
             <w:color w:val="0098CD" w:themeColor="hyperlink"/>
@@ -1709,6 +3870,7 @@
         <w:pStyle w:val="Vietaprimernivel"/>
       </w:pPr>
       <w:r>
+        <w:lastRenderedPageBreak/>
         <w:t>Discusión: interpreta los resultados, indica si consideras las variantes patogénicas, si estuviesen asociadas a una enfermedad hereditaria y el patrón de herencia. Además, indica la ruta molecular y su posible asociación con la obesidad.</w:t>
       </w:r>
     </w:p>
@@ -1742,7 +3904,6 @@
         <w:rPr>
           <w:noProof/>
         </w:rPr>
-        <w:lastRenderedPageBreak/>
         <w:drawing>
           <wp:inline distT="0" distB="0" distL="0" distR="0" wp14:anchorId="4B282281" wp14:editId="0A401EF3">
             <wp:extent cx="3619500" cy="3451860"/>
@@ -1761,7 +3922,7 @@
                     </pic:cNvPicPr>
                   </pic:nvPicPr>
                   <pic:blipFill>
-                    <a:blip r:embed="rId30">
+                    <a:blip r:embed="rId29">
                       <a:extLst>
                         <a:ext uri="{28A0092B-C50C-407E-A947-70E740481C1C}">
                           <a14:useLocalDpi xmlns:a14="http://schemas.microsoft.com/office/drawing/2010/main" val="0"/>
@@ -1791,8 +3952,8 @@
       </w:r>
     </w:p>
     <w:sectPr>
-      <w:headerReference w:type="default" r:id="rId31"/>
-      <w:footerReference w:type="default" r:id="rId32"/>
+      <w:headerReference w:type="default" r:id="rId30"/>
+      <w:footerReference w:type="default" r:id="rId31"/>
       <w:pgSz w:w="11906" w:h="16838" w:code="9"/>
       <w:pgMar w:top="1418" w:right="1843" w:bottom="1418" w:left="1843" w:header="680" w:footer="510" w:gutter="0"/>
       <w:cols w:space="708"/>
@@ -1803,7 +3964,7 @@
 </file>
 
 <file path=word/endnotes.xml><?xml version="1.0" encoding="utf-8"?>
-<w:endnotes xmlns:wpc="http://schemas.microsoft.com/office/word/2010/wordprocessingCanvas" xmlns:cx="http://schemas.microsoft.com/office/drawing/2014/chartex" xmlns:cx1="http://schemas.microsoft.com/office/drawing/2015/9/8/chartex" xmlns:cx2="http://schemas.microsoft.com/office/drawing/2015/10/21/chartex" xmlns:cx3="http://schemas.microsoft.com/office/drawing/2016/5/9/chartex" xmlns:cx4="http://schemas.microsoft.com/office/drawing/2016/5/10/chartex" xmlns:cx5="http://schemas.microsoft.com/office/drawing/2016/5/11/chartex" xmlns:cx6="http://schemas.microsoft.com/office/drawing/2016/5/12/chartex" xmlns:cx7="http://schemas.microsoft.com/office/drawing/2016/5/13/chartex" xmlns:cx8="http://schemas.microsoft.com/office/drawing/2016/5/14/chartex" xmlns:mc="http://schemas.openxmlformats.org/markup-compatibility/2006" xmlns:aink="http://schemas.microsoft.com/office/drawing/2016/ink" xmlns:am3d="http://schemas.microsoft.com/office/drawing/2017/model3d" xmlns:o="urn:schemas-microsoft-com:office:office" xmlns:r="http://schemas.openxmlformats.org/officeDocument/2006/relationships" xmlns:m="http://schemas.openxmlformats.org/officeDocument/2006/math" xmlns:v="urn:schemas-microsoft-com:vml" xmlns:wp14="http://schemas.microsoft.com/office/word/2010/wordprocessingDrawing" xmlns:wp="http://schemas.openxmlformats.org/drawingml/2006/wordprocessingDrawing" xmlns:w10="urn:schemas-microsoft-com:office:word" xmlns:w="http://schemas.openxmlformats.org/wordprocessingml/2006/main" xmlns:w14="http://schemas.microsoft.com/office/word/2010/wordml" xmlns:w15="http://schemas.microsoft.com/office/word/2012/wordml" xmlns:w16cex="http://schemas.microsoft.com/office/word/2018/wordml/cex" xmlns:w16cid="http://schemas.microsoft.com/office/word/2016/wordml/cid" xmlns:w16="http://schemas.microsoft.com/office/word/2018/wordml" xmlns:w16se="http://schemas.microsoft.com/office/word/2015/wordml/symex" xmlns:wpg="http://schemas.microsoft.com/office/word/2010/wordprocessingGroup" xmlns:wpi="http://schemas.microsoft.com/office/word/2010/wordprocessingInk" xmlns:wne="http://schemas.microsoft.com/office/word/2006/wordml" xmlns:wps="http://schemas.microsoft.com/office/word/2010/wordprocessingShape" mc:Ignorable="w14 w15 w16se w16cid w16 w16cex wp14">
+<w:endnotes xmlns:wpc="http://schemas.microsoft.com/office/word/2010/wordprocessingCanvas" xmlns:cx="http://schemas.microsoft.com/office/drawing/2014/chartex" xmlns:cx1="http://schemas.microsoft.com/office/drawing/2015/9/8/chartex" xmlns:cx2="http://schemas.microsoft.com/office/drawing/2015/10/21/chartex" xmlns:cx3="http://schemas.microsoft.com/office/drawing/2016/5/9/chartex" xmlns:cx4="http://schemas.microsoft.com/office/drawing/2016/5/10/chartex" xmlns:cx5="http://schemas.microsoft.com/office/drawing/2016/5/11/chartex" xmlns:cx6="http://schemas.microsoft.com/office/drawing/2016/5/12/chartex" xmlns:cx7="http://schemas.microsoft.com/office/drawing/2016/5/13/chartex" xmlns:cx8="http://schemas.microsoft.com/office/drawing/2016/5/14/chartex" xmlns:mc="http://schemas.openxmlformats.org/markup-compatibility/2006" xmlns:aink="http://schemas.microsoft.com/office/drawing/2016/ink" xmlns:am3d="http://schemas.microsoft.com/office/drawing/2017/model3d" xmlns:o="urn:schemas-microsoft-com:office:office" xmlns:oel="http://schemas.microsoft.com/office/2019/extlst" xmlns:r="http://schemas.openxmlformats.org/officeDocument/2006/relationships" xmlns:m="http://schemas.openxmlformats.org/officeDocument/2006/math" xmlns:v="urn:schemas-microsoft-com:vml" xmlns:wp14="http://schemas.microsoft.com/office/word/2010/wordprocessingDrawing" xmlns:wp="http://schemas.openxmlformats.org/drawingml/2006/wordprocessingDrawing" xmlns:w10="urn:schemas-microsoft-com:office:word" xmlns:w="http://schemas.openxmlformats.org/wordprocessingml/2006/main" xmlns:w14="http://schemas.microsoft.com/office/word/2010/wordml" xmlns:w15="http://schemas.microsoft.com/office/word/2012/wordml" xmlns:w16cex="http://schemas.microsoft.com/office/word/2018/wordml/cex" xmlns:w16cid="http://schemas.microsoft.com/office/word/2016/wordml/cid" xmlns:w16="http://schemas.microsoft.com/office/word/2018/wordml" xmlns:w16du="http://schemas.microsoft.com/office/word/2023/wordml/word16du" xmlns:w16sdtdh="http://schemas.microsoft.com/office/word/2020/wordml/sdtdatahash" xmlns:w16sdtfl="http://schemas.microsoft.com/office/word/2024/wordml/sdtformatlock" xmlns:w16se="http://schemas.microsoft.com/office/word/2015/wordml/symex" xmlns:wpg="http://schemas.microsoft.com/office/word/2010/wordprocessingGroup" xmlns:wpi="http://schemas.microsoft.com/office/word/2010/wordprocessingInk" xmlns:wne="http://schemas.microsoft.com/office/word/2006/wordml" xmlns:wps="http://schemas.microsoft.com/office/word/2010/wordprocessingShape" mc:Ignorable="w14 w15 w16se w16cid w16 w16cex w16sdtdh w16sdtfl w16du wp14">
   <w:endnote w:type="separator" w:id="-1">
     <w:p>
       <w:pPr>
@@ -1828,7 +3989,7 @@
 </file>
 
 <file path=word/footer1.xml><?xml version="1.0" encoding="utf-8"?>
-<w:ftr xmlns:wpc="http://schemas.microsoft.com/office/word/2010/wordprocessingCanvas" xmlns:cx="http://schemas.microsoft.com/office/drawing/2014/chartex" xmlns:cx1="http://schemas.microsoft.com/office/drawing/2015/9/8/chartex" xmlns:cx2="http://schemas.microsoft.com/office/drawing/2015/10/21/chartex" xmlns:cx3="http://schemas.microsoft.com/office/drawing/2016/5/9/chartex" xmlns:cx4="http://schemas.microsoft.com/office/drawing/2016/5/10/chartex" xmlns:cx5="http://schemas.microsoft.com/office/drawing/2016/5/11/chartex" xmlns:cx6="http://schemas.microsoft.com/office/drawing/2016/5/12/chartex" xmlns:cx7="http://schemas.microsoft.com/office/drawing/2016/5/13/chartex" xmlns:cx8="http://schemas.microsoft.com/office/drawing/2016/5/14/chartex" xmlns:mc="http://schemas.openxmlformats.org/markup-compatibility/2006" xmlns:aink="http://schemas.microsoft.com/office/drawing/2016/ink" xmlns:am3d="http://schemas.microsoft.com/office/drawing/2017/model3d" xmlns:o="urn:schemas-microsoft-com:office:office" xmlns:r="http://schemas.openxmlformats.org/officeDocument/2006/relationships" xmlns:m="http://schemas.openxmlformats.org/officeDocument/2006/math" xmlns:v="urn:schemas-microsoft-com:vml" xmlns:wp14="http://schemas.microsoft.com/office/word/2010/wordprocessingDrawing" xmlns:wp="http://schemas.openxmlformats.org/drawingml/2006/wordprocessingDrawing" xmlns:w10="urn:schemas-microsoft-com:office:word" xmlns:w="http://schemas.openxmlformats.org/wordprocessingml/2006/main" xmlns:w14="http://schemas.microsoft.com/office/word/2010/wordml" xmlns:w15="http://schemas.microsoft.com/office/word/2012/wordml" xmlns:w16cex="http://schemas.microsoft.com/office/word/2018/wordml/cex" xmlns:w16cid="http://schemas.microsoft.com/office/word/2016/wordml/cid" xmlns:w16="http://schemas.microsoft.com/office/word/2018/wordml" xmlns:w16se="http://schemas.microsoft.com/office/word/2015/wordml/symex" xmlns:wpg="http://schemas.microsoft.com/office/word/2010/wordprocessingGroup" xmlns:wpi="http://schemas.microsoft.com/office/word/2010/wordprocessingInk" xmlns:wne="http://schemas.microsoft.com/office/word/2006/wordml" xmlns:wps="http://schemas.microsoft.com/office/word/2010/wordprocessingShape" mc:Ignorable="w14 w15 w16se w16cid w16 w16cex wp14">
+<w:ftr xmlns:wpc="http://schemas.microsoft.com/office/word/2010/wordprocessingCanvas" xmlns:cx="http://schemas.microsoft.com/office/drawing/2014/chartex" xmlns:cx1="http://schemas.microsoft.com/office/drawing/2015/9/8/chartex" xmlns:cx2="http://schemas.microsoft.com/office/drawing/2015/10/21/chartex" xmlns:cx3="http://schemas.microsoft.com/office/drawing/2016/5/9/chartex" xmlns:cx4="http://schemas.microsoft.com/office/drawing/2016/5/10/chartex" xmlns:cx5="http://schemas.microsoft.com/office/drawing/2016/5/11/chartex" xmlns:cx6="http://schemas.microsoft.com/office/drawing/2016/5/12/chartex" xmlns:cx7="http://schemas.microsoft.com/office/drawing/2016/5/13/chartex" xmlns:cx8="http://schemas.microsoft.com/office/drawing/2016/5/14/chartex" xmlns:mc="http://schemas.openxmlformats.org/markup-compatibility/2006" xmlns:aink="http://schemas.microsoft.com/office/drawing/2016/ink" xmlns:am3d="http://schemas.microsoft.com/office/drawing/2017/model3d" xmlns:o="urn:schemas-microsoft-com:office:office" xmlns:oel="http://schemas.microsoft.com/office/2019/extlst" xmlns:r="http://schemas.openxmlformats.org/officeDocument/2006/relationships" xmlns:m="http://schemas.openxmlformats.org/officeDocument/2006/math" xmlns:v="urn:schemas-microsoft-com:vml" xmlns:wp14="http://schemas.microsoft.com/office/word/2010/wordprocessingDrawing" xmlns:wp="http://schemas.openxmlformats.org/drawingml/2006/wordprocessingDrawing" xmlns:w10="urn:schemas-microsoft-com:office:word" xmlns:w="http://schemas.openxmlformats.org/wordprocessingml/2006/main" xmlns:w14="http://schemas.microsoft.com/office/word/2010/wordml" xmlns:w15="http://schemas.microsoft.com/office/word/2012/wordml" xmlns:w16cex="http://schemas.microsoft.com/office/word/2018/wordml/cex" xmlns:w16cid="http://schemas.microsoft.com/office/word/2016/wordml/cid" xmlns:w16="http://schemas.microsoft.com/office/word/2018/wordml" xmlns:w16du="http://schemas.microsoft.com/office/word/2023/wordml/word16du" xmlns:w16sdtdh="http://schemas.microsoft.com/office/word/2020/wordml/sdtdatahash" xmlns:w16sdtfl="http://schemas.microsoft.com/office/word/2024/wordml/sdtformatlock" xmlns:w16se="http://schemas.microsoft.com/office/word/2015/wordml/symex" xmlns:wpg="http://schemas.microsoft.com/office/word/2010/wordprocessingGroup" xmlns:wpi="http://schemas.microsoft.com/office/word/2010/wordprocessingInk" xmlns:wne="http://schemas.microsoft.com/office/word/2006/wordml" xmlns:wps="http://schemas.microsoft.com/office/word/2010/wordprocessingShape" mc:Ignorable="w14 w15 w16se w16cid w16 w16cex w16sdtdh w16sdtfl w16du wp14">
   <w:p>
     <w:pPr>
       <w:pStyle w:val="PiedepginaAsignatura"/>
@@ -1981,9 +4142,9 @@
             </wp:anchor>
           </w:drawing>
         </mc:Choice>
-        <mc:Fallback xmlns:oel="http://schemas.microsoft.com/office/2019/extlst" xmlns:w16du="http://schemas.microsoft.com/office/word/2023/wordml/word16du" xmlns:w16sdtdh="http://schemas.microsoft.com/office/word/2020/wordml/sdtdatahash" xmlns:w16sdtfl="http://schemas.microsoft.com/office/word/2024/wordml/sdtformatlock">
+        <mc:Fallback>
           <w:pict>
-            <v:rect w14:anchorId="2FFF6ED7" id="Rectángulo 34" o:spid="_x0000_s1026" style="position:absolute;left:0;text-align:left;margin-left:11.35pt;margin-top:784.25pt;width:19.85pt;height:56.7pt;z-index:-251658240;visibility:visible;mso-wrap-style:square;mso-width-percent:0;mso-height-percent:0;mso-wrap-distance-left:9pt;mso-wrap-distance-top:0;mso-wrap-distance-right:19.85pt;mso-wrap-distance-bottom:0;mso-position-horizontal:absolute;mso-position-horizontal-relative:right-margin-area;mso-position-vertical:absolute;mso-position-vertical-relative:page;mso-width-percent:0;mso-height-percent:0;mso-width-relative:margin;mso-height-relative:margin;v-text-anchor:top" o:gfxdata="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" o:allowoverlap="f" fillcolor="#7f7f7f [1612]" stroked="f" strokeweight="1pt">
+            <v:rect w14:anchorId="2FFF6ED7" id="Rectángulo 34" o:spid="_x0000_s1026" style="position:absolute;left:0;text-align:left;margin-left:11.35pt;margin-top:784.25pt;width:19.85pt;height:56.7pt;z-index:-251658240;visibility:visible;mso-wrap-style:square;mso-width-percent:0;mso-height-percent:0;mso-wrap-distance-left:9pt;mso-wrap-distance-top:0;mso-wrap-distance-right:19.85pt;mso-wrap-distance-bottom:0;mso-position-horizontal:absolute;mso-position-horizontal-relative:right-margin-area;mso-position-vertical:absolute;mso-position-vertical-relative:page;mso-width-percent:0;mso-height-percent:0;mso-width-relative:margin;mso-height-relative:margin;v-text-anchor:top" o:gfxdata="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" o:allowoverlap="f" fillcolor="#7f7f7f [1612]" stroked="f" strokeweight="1pt">
               <v:textbox inset="0,4mm,0">
                 <w:txbxContent>
                   <w:p>
@@ -2062,7 +4223,7 @@
 </file>
 
 <file path=word/footnotes.xml><?xml version="1.0" encoding="utf-8"?>
-<w:footnotes xmlns:wpc="http://schemas.microsoft.com/office/word/2010/wordprocessingCanvas" xmlns:cx="http://schemas.microsoft.com/office/drawing/2014/chartex" xmlns:cx1="http://schemas.microsoft.com/office/drawing/2015/9/8/chartex" xmlns:cx2="http://schemas.microsoft.com/office/drawing/2015/10/21/chartex" xmlns:cx3="http://schemas.microsoft.com/office/drawing/2016/5/9/chartex" xmlns:cx4="http://schemas.microsoft.com/office/drawing/2016/5/10/chartex" xmlns:cx5="http://schemas.microsoft.com/office/drawing/2016/5/11/chartex" xmlns:cx6="http://schemas.microsoft.com/office/drawing/2016/5/12/chartex" xmlns:cx7="http://schemas.microsoft.com/office/drawing/2016/5/13/chartex" xmlns:cx8="http://schemas.microsoft.com/office/drawing/2016/5/14/chartex" xmlns:mc="http://schemas.openxmlformats.org/markup-compatibility/2006" xmlns:aink="http://schemas.microsoft.com/office/drawing/2016/ink" xmlns:am3d="http://schemas.microsoft.com/office/drawing/2017/model3d" xmlns:o="urn:schemas-microsoft-com:office:office" xmlns:r="http://schemas.openxmlformats.org/officeDocument/2006/relationships" xmlns:m="http://schemas.openxmlformats.org/officeDocument/2006/math" xmlns:v="urn:schemas-microsoft-com:vml" xmlns:wp14="http://schemas.microsoft.com/office/word/2010/wordprocessingDrawing" xmlns:wp="http://schemas.openxmlformats.org/drawingml/2006/wordprocessingDrawing" xmlns:w10="urn:schemas-microsoft-com:office:word" xmlns:w="http://schemas.openxmlformats.org/wordprocessingml/2006/main" xmlns:w14="http://schemas.microsoft.com/office/word/2010/wordml" xmlns:w15="http://schemas.microsoft.com/office/word/2012/wordml" xmlns:w16cex="http://schemas.microsoft.com/office/word/2018/wordml/cex" xmlns:w16cid="http://schemas.microsoft.com/office/word/2016/wordml/cid" xmlns:w16="http://schemas.microsoft.com/office/word/2018/wordml" xmlns:w16se="http://schemas.microsoft.com/office/word/2015/wordml/symex" xmlns:wpg="http://schemas.microsoft.com/office/word/2010/wordprocessingGroup" xmlns:wpi="http://schemas.microsoft.com/office/word/2010/wordprocessingInk" xmlns:wne="http://schemas.microsoft.com/office/word/2006/wordml" xmlns:wps="http://schemas.microsoft.com/office/word/2010/wordprocessingShape" mc:Ignorable="w14 w15 w16se w16cid w16 w16cex wp14">
+<w:footnotes xmlns:wpc="http://schemas.microsoft.com/office/word/2010/wordprocessingCanvas" xmlns:cx="http://schemas.microsoft.com/office/drawing/2014/chartex" xmlns:cx1="http://schemas.microsoft.com/office/drawing/2015/9/8/chartex" xmlns:cx2="http://schemas.microsoft.com/office/drawing/2015/10/21/chartex" xmlns:cx3="http://schemas.microsoft.com/office/drawing/2016/5/9/chartex" xmlns:cx4="http://schemas.microsoft.com/office/drawing/2016/5/10/chartex" xmlns:cx5="http://schemas.microsoft.com/office/drawing/2016/5/11/chartex" xmlns:cx6="http://schemas.microsoft.com/office/drawing/2016/5/12/chartex" xmlns:cx7="http://schemas.microsoft.com/office/drawing/2016/5/13/chartex" xmlns:cx8="http://schemas.microsoft.com/office/drawing/2016/5/14/chartex" xmlns:mc="http://schemas.openxmlformats.org/markup-compatibility/2006" xmlns:aink="http://schemas.microsoft.com/office/drawing/2016/ink" xmlns:am3d="http://schemas.microsoft.com/office/drawing/2017/model3d" xmlns:o="urn:schemas-microsoft-com:office:office" xmlns:oel="http://schemas.microsoft.com/office/2019/extlst" xmlns:r="http://schemas.openxmlformats.org/officeDocument/2006/relationships" xmlns:m="http://schemas.openxmlformats.org/officeDocument/2006/math" xmlns:v="urn:schemas-microsoft-com:vml" xmlns:wp14="http://schemas.microsoft.com/office/word/2010/wordprocessingDrawing" xmlns:wp="http://schemas.openxmlformats.org/drawingml/2006/wordprocessingDrawing" xmlns:w10="urn:schemas-microsoft-com:office:word" xmlns:w="http://schemas.openxmlformats.org/wordprocessingml/2006/main" xmlns:w14="http://schemas.microsoft.com/office/word/2010/wordml" xmlns:w15="http://schemas.microsoft.com/office/word/2012/wordml" xmlns:w16cex="http://schemas.microsoft.com/office/word/2018/wordml/cex" xmlns:w16cid="http://schemas.microsoft.com/office/word/2016/wordml/cid" xmlns:w16="http://schemas.microsoft.com/office/word/2018/wordml" xmlns:w16du="http://schemas.microsoft.com/office/word/2023/wordml/word16du" xmlns:w16sdtdh="http://schemas.microsoft.com/office/word/2020/wordml/sdtdatahash" xmlns:w16sdtfl="http://schemas.microsoft.com/office/word/2024/wordml/sdtformatlock" xmlns:w16se="http://schemas.microsoft.com/office/word/2015/wordml/symex" xmlns:wpg="http://schemas.microsoft.com/office/word/2010/wordprocessingGroup" xmlns:wpi="http://schemas.microsoft.com/office/word/2010/wordprocessingInk" xmlns:wne="http://schemas.microsoft.com/office/word/2006/wordml" xmlns:wps="http://schemas.microsoft.com/office/word/2010/wordprocessingShape" mc:Ignorable="w14 w15 w16se w16cid w16 w16cex w16sdtdh w16sdtfl w16du wp14">
   <w:footnote w:type="separator" w:id="-1">
     <w:p>
       <w:pPr>
@@ -2087,7 +4248,7 @@
 </file>
 
 <file path=word/header1.xml><?xml version="1.0" encoding="utf-8"?>
-<w:hdr xmlns:wpc="http://schemas.microsoft.com/office/word/2010/wordprocessingCanvas" xmlns:cx="http://schemas.microsoft.com/office/drawing/2014/chartex" xmlns:cx1="http://schemas.microsoft.com/office/drawing/2015/9/8/chartex" xmlns:cx2="http://schemas.microsoft.com/office/drawing/2015/10/21/chartex" xmlns:cx3="http://schemas.microsoft.com/office/drawing/2016/5/9/chartex" xmlns:cx4="http://schemas.microsoft.com/office/drawing/2016/5/10/chartex" xmlns:cx5="http://schemas.microsoft.com/office/drawing/2016/5/11/chartex" xmlns:cx6="http://schemas.microsoft.com/office/drawing/2016/5/12/chartex" xmlns:cx7="http://schemas.microsoft.com/office/drawing/2016/5/13/chartex" xmlns:cx8="http://schemas.microsoft.com/office/drawing/2016/5/14/chartex" xmlns:mc="http://schemas.openxmlformats.org/markup-compatibility/2006" xmlns:aink="http://schemas.microsoft.com/office/drawing/2016/ink" xmlns:am3d="http://schemas.microsoft.com/office/drawing/2017/model3d" xmlns:o="urn:schemas-microsoft-com:office:office" xmlns:r="http://schemas.openxmlformats.org/officeDocument/2006/relationships" xmlns:m="http://schemas.openxmlformats.org/officeDocument/2006/math" xmlns:v="urn:schemas-microsoft-com:vml" xmlns:wp14="http://schemas.microsoft.com/office/word/2010/wordprocessingDrawing" xmlns:wp="http://schemas.openxmlformats.org/drawingml/2006/wordprocessingDrawing" xmlns:w10="urn:schemas-microsoft-com:office:word" xmlns:w="http://schemas.openxmlformats.org/wordprocessingml/2006/main" xmlns:w14="http://schemas.microsoft.com/office/word/2010/wordml" xmlns:w15="http://schemas.microsoft.com/office/word/2012/wordml" xmlns:w16cex="http://schemas.microsoft.com/office/word/2018/wordml/cex" xmlns:w16cid="http://schemas.microsoft.com/office/word/2016/wordml/cid" xmlns:w16="http://schemas.microsoft.com/office/word/2018/wordml" xmlns:w16se="http://schemas.microsoft.com/office/word/2015/wordml/symex" xmlns:wpg="http://schemas.microsoft.com/office/word/2010/wordprocessingGroup" xmlns:wpi="http://schemas.microsoft.com/office/word/2010/wordprocessingInk" xmlns:wne="http://schemas.microsoft.com/office/word/2006/wordml" xmlns:wps="http://schemas.microsoft.com/office/word/2010/wordprocessingShape" mc:Ignorable="w14 w15 w16se w16cid w16 w16cex wp14">
+<w:hdr xmlns:wpc="http://schemas.microsoft.com/office/word/2010/wordprocessingCanvas" xmlns:cx="http://schemas.microsoft.com/office/drawing/2014/chartex" xmlns:cx1="http://schemas.microsoft.com/office/drawing/2015/9/8/chartex" xmlns:cx2="http://schemas.microsoft.com/office/drawing/2015/10/21/chartex" xmlns:cx3="http://schemas.microsoft.com/office/drawing/2016/5/9/chartex" xmlns:cx4="http://schemas.microsoft.com/office/drawing/2016/5/10/chartex" xmlns:cx5="http://schemas.microsoft.com/office/drawing/2016/5/11/chartex" xmlns:cx6="http://schemas.microsoft.com/office/drawing/2016/5/12/chartex" xmlns:cx7="http://schemas.microsoft.com/office/drawing/2016/5/13/chartex" xmlns:cx8="http://schemas.microsoft.com/office/drawing/2016/5/14/chartex" xmlns:mc="http://schemas.openxmlformats.org/markup-compatibility/2006" xmlns:aink="http://schemas.microsoft.com/office/drawing/2016/ink" xmlns:am3d="http://schemas.microsoft.com/office/drawing/2017/model3d" xmlns:o="urn:schemas-microsoft-com:office:office" xmlns:oel="http://schemas.microsoft.com/office/2019/extlst" xmlns:r="http://schemas.openxmlformats.org/officeDocument/2006/relationships" xmlns:m="http://schemas.openxmlformats.org/officeDocument/2006/math" xmlns:v="urn:schemas-microsoft-com:vml" xmlns:wp14="http://schemas.microsoft.com/office/word/2010/wordprocessingDrawing" xmlns:wp="http://schemas.openxmlformats.org/drawingml/2006/wordprocessingDrawing" xmlns:w10="urn:schemas-microsoft-com:office:word" xmlns:w="http://schemas.openxmlformats.org/wordprocessingml/2006/main" xmlns:w14="http://schemas.microsoft.com/office/word/2010/wordml" xmlns:w15="http://schemas.microsoft.com/office/word/2012/wordml" xmlns:w16cex="http://schemas.microsoft.com/office/word/2018/wordml/cex" xmlns:w16cid="http://schemas.microsoft.com/office/word/2016/wordml/cid" xmlns:w16="http://schemas.microsoft.com/office/word/2018/wordml" xmlns:w16du="http://schemas.microsoft.com/office/word/2023/wordml/word16du" xmlns:w16sdtdh="http://schemas.microsoft.com/office/word/2020/wordml/sdtdatahash" xmlns:w16sdtfl="http://schemas.microsoft.com/office/word/2024/wordml/sdtformatlock" xmlns:w16se="http://schemas.microsoft.com/office/word/2015/wordml/symex" xmlns:wpg="http://schemas.microsoft.com/office/word/2010/wordprocessingGroup" xmlns:wpi="http://schemas.microsoft.com/office/word/2010/wordprocessingInk" xmlns:wne="http://schemas.microsoft.com/office/word/2006/wordml" xmlns:wps="http://schemas.microsoft.com/office/word/2010/wordprocessingShape" mc:Ignorable="w14 w15 w16se w16cid w16 w16cex w16sdtdh w16sdtfl w16du wp14">
   <w:p>
     <w:r>
       <w:t>Genética clínica y de poblaciones</w:t>
@@ -2098,7 +4259,7 @@
 </file>
 
 <file path=word/numbering.xml><?xml version="1.0" encoding="utf-8"?>
-<w:numbering xmlns:wpc="http://schemas.microsoft.com/office/word/2010/wordprocessingCanvas" xmlns:cx="http://schemas.microsoft.com/office/drawing/2014/chartex" xmlns:cx1="http://schemas.microsoft.com/office/drawing/2015/9/8/chartex" xmlns:cx2="http://schemas.microsoft.com/office/drawing/2015/10/21/chartex" xmlns:cx3="http://schemas.microsoft.com/office/drawing/2016/5/9/chartex" xmlns:cx4="http://schemas.microsoft.com/office/drawing/2016/5/10/chartex" xmlns:cx5="http://schemas.microsoft.com/office/drawing/2016/5/11/chartex" xmlns:cx6="http://schemas.microsoft.com/office/drawing/2016/5/12/chartex" xmlns:cx7="http://schemas.microsoft.com/office/drawing/2016/5/13/chartex" xmlns:cx8="http://schemas.microsoft.com/office/drawing/2016/5/14/chartex" xmlns:mc="http://schemas.openxmlformats.org/markup-compatibility/2006" xmlns:aink="http://schemas.microsoft.com/office/drawing/2016/ink" xmlns:am3d="http://schemas.microsoft.com/office/drawing/2017/model3d" xmlns:o="urn:schemas-microsoft-com:office:office" xmlns:r="http://schemas.openxmlformats.org/officeDocument/2006/relationships" xmlns:m="http://schemas.openxmlformats.org/officeDocument/2006/math" xmlns:v="urn:schemas-microsoft-com:vml" xmlns:wp14="http://schemas.microsoft.com/office/word/2010/wordprocessingDrawing" xmlns:wp="http://schemas.openxmlformats.org/drawingml/2006/wordprocessingDrawing" xmlns:w10="urn:schemas-microsoft-com:office:word" xmlns:w="http://schemas.openxmlformats.org/wordprocessingml/2006/main" xmlns:w14="http://schemas.microsoft.com/office/word/2010/wordml" xmlns:w15="http://schemas.microsoft.com/office/word/2012/wordml" xmlns:w16cex="http://schemas.microsoft.com/office/word/2018/wordml/cex" xmlns:w16cid="http://schemas.microsoft.com/office/word/2016/wordml/cid" xmlns:w16="http://schemas.microsoft.com/office/word/2018/wordml" xmlns:w16se="http://schemas.microsoft.com/office/word/2015/wordml/symex" xmlns:wpg="http://schemas.microsoft.com/office/word/2010/wordprocessingGroup" xmlns:wpi="http://schemas.microsoft.com/office/word/2010/wordprocessingInk" xmlns:wne="http://schemas.microsoft.com/office/word/2006/wordml" xmlns:wps="http://schemas.microsoft.com/office/word/2010/wordprocessingShape" mc:Ignorable="w14 w15 w16se w16cid w16 w16cex wp14">
+<w:numbering xmlns:wpc="http://schemas.microsoft.com/office/word/2010/wordprocessingCanvas" xmlns:cx="http://schemas.microsoft.com/office/drawing/2014/chartex" xmlns:cx1="http://schemas.microsoft.com/office/drawing/2015/9/8/chartex" xmlns:cx2="http://schemas.microsoft.com/office/drawing/2015/10/21/chartex" xmlns:cx3="http://schemas.microsoft.com/office/drawing/2016/5/9/chartex" xmlns:cx4="http://schemas.microsoft.com/office/drawing/2016/5/10/chartex" xmlns:cx5="http://schemas.microsoft.com/office/drawing/2016/5/11/chartex" xmlns:cx6="http://schemas.microsoft.com/office/drawing/2016/5/12/chartex" xmlns:cx7="http://schemas.microsoft.com/office/drawing/2016/5/13/chartex" xmlns:cx8="http://schemas.microsoft.com/office/drawing/2016/5/14/chartex" xmlns:mc="http://schemas.openxmlformats.org/markup-compatibility/2006" xmlns:aink="http://schemas.microsoft.com/office/drawing/2016/ink" xmlns:am3d="http://schemas.microsoft.com/office/drawing/2017/model3d" xmlns:o="urn:schemas-microsoft-com:office:office" xmlns:oel="http://schemas.microsoft.com/office/2019/extlst" xmlns:r="http://schemas.openxmlformats.org/officeDocument/2006/relationships" xmlns:m="http://schemas.openxmlformats.org/officeDocument/2006/math" xmlns:v="urn:schemas-microsoft-com:vml" xmlns:wp14="http://schemas.microsoft.com/office/word/2010/wordprocessingDrawing" xmlns:wp="http://schemas.openxmlformats.org/drawingml/2006/wordprocessingDrawing" xmlns:w10="urn:schemas-microsoft-com:office:word" xmlns:w="http://schemas.openxmlformats.org/wordprocessingml/2006/main" xmlns:w14="http://schemas.microsoft.com/office/word/2010/wordml" xmlns:w15="http://schemas.microsoft.com/office/word/2012/wordml" xmlns:w16cex="http://schemas.microsoft.com/office/word/2018/wordml/cex" xmlns:w16cid="http://schemas.microsoft.com/office/word/2016/wordml/cid" xmlns:w16="http://schemas.microsoft.com/office/word/2018/wordml" xmlns:w16du="http://schemas.microsoft.com/office/word/2023/wordml/word16du" xmlns:w16sdtdh="http://schemas.microsoft.com/office/word/2020/wordml/sdtdatahash" xmlns:w16sdtfl="http://schemas.microsoft.com/office/word/2024/wordml/sdtformatlock" xmlns:w16se="http://schemas.microsoft.com/office/word/2015/wordml/symex" xmlns:wpg="http://schemas.microsoft.com/office/word/2010/wordprocessingGroup" xmlns:wpi="http://schemas.microsoft.com/office/word/2010/wordprocessingInk" xmlns:wne="http://schemas.microsoft.com/office/word/2006/wordml" xmlns:wps="http://schemas.microsoft.com/office/word/2010/wordprocessingShape" mc:Ignorable="w14 w15 w16se w16cid w16 w16cex w16sdtdh w16sdtfl w16du wp14">
   <w:abstractNum w:abstractNumId="0" w15:restartNumberingAfterBreak="0">
     <w:nsid w:val="FFFFFF7C"/>
     <w:multiLevelType w:val="singleLevel"/>
@@ -2531,6 +4692,118 @@
     </w:lvl>
   </w:abstractNum>
   <w:abstractNum w:abstractNumId="15" w15:restartNumberingAfterBreak="0">
+    <w:nsid w:val="0C3F0BAC"/>
+    <w:multiLevelType w:val="hybridMultilevel"/>
+    <w:tmpl w:val="E682A714"/>
+    <w:lvl w:ilvl="0" w:tplc="C0143CD4">
+      <w:numFmt w:val="bullet"/>
+      <w:lvlText w:val="-"/>
+      <w:lvlJc w:val="left"/>
+      <w:pPr>
+        <w:ind w:left="720" w:hanging="360"/>
+      </w:pPr>
+      <w:rPr>
+        <w:rFonts w:ascii="Calibri" w:eastAsia="Times New Roman" w:hAnsi="Calibri" w:cs="Calibri" w:hint="default"/>
+      </w:rPr>
+    </w:lvl>
+    <w:lvl w:ilvl="1" w:tplc="040A0003" w:tentative="1">
+      <w:start w:val="1"/>
+      <w:numFmt w:val="bullet"/>
+      <w:lvlText w:val="o"/>
+      <w:lvlJc w:val="left"/>
+      <w:pPr>
+        <w:ind w:left="1440" w:hanging="360"/>
+      </w:pPr>
+      <w:rPr>
+        <w:rFonts w:ascii="Courier New" w:hAnsi="Courier New" w:cs="Courier New" w:hint="default"/>
+      </w:rPr>
+    </w:lvl>
+    <w:lvl w:ilvl="2" w:tplc="040A0005" w:tentative="1">
+      <w:start w:val="1"/>
+      <w:numFmt w:val="bullet"/>
+      <w:lvlText w:val=""/>
+      <w:lvlJc w:val="left"/>
+      <w:pPr>
+        <w:ind w:left="2160" w:hanging="360"/>
+      </w:pPr>
+      <w:rPr>
+        <w:rFonts w:ascii="Wingdings" w:hAnsi="Wingdings" w:hint="default"/>
+      </w:rPr>
+    </w:lvl>
+    <w:lvl w:ilvl="3" w:tplc="040A0001" w:tentative="1">
+      <w:start w:val="1"/>
+      <w:numFmt w:val="bullet"/>
+      <w:lvlText w:val=""/>
+      <w:lvlJc w:val="left"/>
+      <w:pPr>
+        <w:ind w:left="2880" w:hanging="360"/>
+      </w:pPr>
+      <w:rPr>
+        <w:rFonts w:ascii="Symbol" w:hAnsi="Symbol" w:hint="default"/>
+      </w:rPr>
+    </w:lvl>
+    <w:lvl w:ilvl="4" w:tplc="040A0003" w:tentative="1">
+      <w:start w:val="1"/>
+      <w:numFmt w:val="bullet"/>
+      <w:lvlText w:val="o"/>
+      <w:lvlJc w:val="left"/>
+      <w:pPr>
+        <w:ind w:left="3600" w:hanging="360"/>
+      </w:pPr>
+      <w:rPr>
+        <w:rFonts w:ascii="Courier New" w:hAnsi="Courier New" w:cs="Courier New" w:hint="default"/>
+      </w:rPr>
+    </w:lvl>
+    <w:lvl w:ilvl="5" w:tplc="040A0005" w:tentative="1">
+      <w:start w:val="1"/>
+      <w:numFmt w:val="bullet"/>
+      <w:lvlText w:val=""/>
+      <w:lvlJc w:val="left"/>
+      <w:pPr>
+        <w:ind w:left="4320" w:hanging="360"/>
+      </w:pPr>
+      <w:rPr>
+        <w:rFonts w:ascii="Wingdings" w:hAnsi="Wingdings" w:hint="default"/>
+      </w:rPr>
+    </w:lvl>
+    <w:lvl w:ilvl="6" w:tplc="040A0001" w:tentative="1">
+      <w:start w:val="1"/>
+      <w:numFmt w:val="bullet"/>
+      <w:lvlText w:val=""/>
+      <w:lvlJc w:val="left"/>
+      <w:pPr>
+        <w:ind w:left="5040" w:hanging="360"/>
+      </w:pPr>
+      <w:rPr>
+        <w:rFonts w:ascii="Symbol" w:hAnsi="Symbol" w:hint="default"/>
+      </w:rPr>
+    </w:lvl>
+    <w:lvl w:ilvl="7" w:tplc="040A0003" w:tentative="1">
+      <w:start w:val="1"/>
+      <w:numFmt w:val="bullet"/>
+      <w:lvlText w:val="o"/>
+      <w:lvlJc w:val="left"/>
+      <w:pPr>
+        <w:ind w:left="5760" w:hanging="360"/>
+      </w:pPr>
+      <w:rPr>
+        <w:rFonts w:ascii="Courier New" w:hAnsi="Courier New" w:cs="Courier New" w:hint="default"/>
+      </w:rPr>
+    </w:lvl>
+    <w:lvl w:ilvl="8" w:tplc="040A0005" w:tentative="1">
+      <w:start w:val="1"/>
+      <w:numFmt w:val="bullet"/>
+      <w:lvlText w:val=""/>
+      <w:lvlJc w:val="left"/>
+      <w:pPr>
+        <w:ind w:left="6480" w:hanging="360"/>
+      </w:pPr>
+      <w:rPr>
+        <w:rFonts w:ascii="Wingdings" w:hAnsi="Wingdings" w:hint="default"/>
+      </w:rPr>
+    </w:lvl>
+  </w:abstractNum>
+  <w:abstractNum w:abstractNumId="16" w15:restartNumberingAfterBreak="0">
     <w:nsid w:val="1050032C"/>
     <w:multiLevelType w:val="hybridMultilevel"/>
     <w:tmpl w:val="965A97BE"/>
@@ -2644,19 +4917,19 @@
       </w:rPr>
     </w:lvl>
   </w:abstractNum>
-  <w:abstractNum w:abstractNumId="16" w15:restartNumberingAfterBreak="0">
+  <w:abstractNum w:abstractNumId="17" w15:restartNumberingAfterBreak="0">
     <w:nsid w:val="12F91AAA"/>
     <w:multiLevelType w:val="multilevel"/>
     <w:tmpl w:val="B37C3B20"/>
     <w:numStyleLink w:val="VietasUNIR"/>
   </w:abstractNum>
-  <w:abstractNum w:abstractNumId="17" w15:restartNumberingAfterBreak="0">
+  <w:abstractNum w:abstractNumId="18" w15:restartNumberingAfterBreak="0">
     <w:nsid w:val="1E9A2782"/>
     <w:multiLevelType w:val="multilevel"/>
     <w:tmpl w:val="B37C3B20"/>
     <w:numStyleLink w:val="VietasUNIR"/>
   </w:abstractNum>
-  <w:abstractNum w:abstractNumId="18" w15:restartNumberingAfterBreak="0">
+  <w:abstractNum w:abstractNumId="19" w15:restartNumberingAfterBreak="0">
     <w:nsid w:val="21393C21"/>
     <w:multiLevelType w:val="hybridMultilevel"/>
     <w:tmpl w:val="BBCC023C"/>
@@ -2770,7 +5043,7 @@
       </w:rPr>
     </w:lvl>
   </w:abstractNum>
-  <w:abstractNum w:abstractNumId="19" w15:restartNumberingAfterBreak="0">
+  <w:abstractNum w:abstractNumId="20" w15:restartNumberingAfterBreak="0">
     <w:nsid w:val="250C07C5"/>
     <w:multiLevelType w:val="hybridMultilevel"/>
     <w:tmpl w:val="AE92924A"/>
@@ -2886,37 +5159,37 @@
       </w:rPr>
     </w:lvl>
   </w:abstractNum>
-  <w:abstractNum w:abstractNumId="20" w15:restartNumberingAfterBreak="0">
+  <w:abstractNum w:abstractNumId="21" w15:restartNumberingAfterBreak="0">
     <w:nsid w:val="306A19DD"/>
     <w:multiLevelType w:val="multilevel"/>
     <w:tmpl w:val="FCB6914A"/>
     <w:numStyleLink w:val="VietasUNIRcombinada"/>
   </w:abstractNum>
-  <w:abstractNum w:abstractNumId="21" w15:restartNumberingAfterBreak="0">
+  <w:abstractNum w:abstractNumId="22" w15:restartNumberingAfterBreak="0">
     <w:nsid w:val="314134D7"/>
     <w:multiLevelType w:val="multilevel"/>
     <w:tmpl w:val="B37C3B20"/>
     <w:numStyleLink w:val="VietasUNIR"/>
   </w:abstractNum>
-  <w:abstractNum w:abstractNumId="22" w15:restartNumberingAfterBreak="0">
+  <w:abstractNum w:abstractNumId="23" w15:restartNumberingAfterBreak="0">
     <w:nsid w:val="331735AD"/>
     <w:multiLevelType w:val="multilevel"/>
     <w:tmpl w:val="B37C3B20"/>
     <w:numStyleLink w:val="VietasUNIR"/>
   </w:abstractNum>
-  <w:abstractNum w:abstractNumId="23" w15:restartNumberingAfterBreak="0">
+  <w:abstractNum w:abstractNumId="24" w15:restartNumberingAfterBreak="0">
     <w:nsid w:val="34031F9F"/>
     <w:multiLevelType w:val="multilevel"/>
     <w:tmpl w:val="B37C3B20"/>
     <w:numStyleLink w:val="VietasUNIR"/>
   </w:abstractNum>
-  <w:abstractNum w:abstractNumId="24" w15:restartNumberingAfterBreak="0">
+  <w:abstractNum w:abstractNumId="25" w15:restartNumberingAfterBreak="0">
     <w:nsid w:val="34461A19"/>
     <w:multiLevelType w:val="multilevel"/>
     <w:tmpl w:val="B0E0186E"/>
     <w:numStyleLink w:val="NumeracinTest"/>
   </w:abstractNum>
-  <w:abstractNum w:abstractNumId="25" w15:restartNumberingAfterBreak="0">
+  <w:abstractNum w:abstractNumId="26" w15:restartNumberingAfterBreak="0">
     <w:nsid w:val="37FB464D"/>
     <w:multiLevelType w:val="hybridMultilevel"/>
     <w:tmpl w:val="53704338"/>
@@ -3029,13 +5302,13 @@
       </w:rPr>
     </w:lvl>
   </w:abstractNum>
-  <w:abstractNum w:abstractNumId="26" w15:restartNumberingAfterBreak="0">
+  <w:abstractNum w:abstractNumId="27" w15:restartNumberingAfterBreak="0">
     <w:nsid w:val="39984B96"/>
     <w:multiLevelType w:val="multilevel"/>
     <w:tmpl w:val="B37C3B20"/>
     <w:numStyleLink w:val="VietasUNIR"/>
   </w:abstractNum>
-  <w:abstractNum w:abstractNumId="27" w15:restartNumberingAfterBreak="0">
+  <w:abstractNum w:abstractNumId="28" w15:restartNumberingAfterBreak="0">
     <w:nsid w:val="3DB219FF"/>
     <w:multiLevelType w:val="hybridMultilevel"/>
     <w:tmpl w:val="7B947D28"/>
@@ -3151,13 +5424,13 @@
       </w:rPr>
     </w:lvl>
   </w:abstractNum>
-  <w:abstractNum w:abstractNumId="28" w15:restartNumberingAfterBreak="0">
+  <w:abstractNum w:abstractNumId="29" w15:restartNumberingAfterBreak="0">
     <w:nsid w:val="42AC73EE"/>
     <w:multiLevelType w:val="multilevel"/>
     <w:tmpl w:val="B0E0186E"/>
     <w:numStyleLink w:val="NumeracinTest"/>
   </w:abstractNum>
-  <w:abstractNum w:abstractNumId="29" w15:restartNumberingAfterBreak="0">
+  <w:abstractNum w:abstractNumId="30" w15:restartNumberingAfterBreak="0">
     <w:nsid w:val="434A2C50"/>
     <w:multiLevelType w:val="hybridMultilevel"/>
     <w:tmpl w:val="653E76B8"/>
@@ -3271,7 +5544,7 @@
       </w:rPr>
     </w:lvl>
   </w:abstractNum>
-  <w:abstractNum w:abstractNumId="30" w15:restartNumberingAfterBreak="0">
+  <w:abstractNum w:abstractNumId="31" w15:restartNumberingAfterBreak="0">
     <w:nsid w:val="487C7D54"/>
     <w:multiLevelType w:val="singleLevel"/>
     <w:tmpl w:val="31B43E44"/>
@@ -3286,25 +5559,25 @@
       </w:pPr>
     </w:lvl>
   </w:abstractNum>
-  <w:abstractNum w:abstractNumId="31" w15:restartNumberingAfterBreak="0">
+  <w:abstractNum w:abstractNumId="32" w15:restartNumberingAfterBreak="0">
     <w:nsid w:val="4AF60E94"/>
     <w:multiLevelType w:val="multilevel"/>
     <w:tmpl w:val="B0E0186E"/>
     <w:numStyleLink w:val="NumeracinTest"/>
   </w:abstractNum>
-  <w:abstractNum w:abstractNumId="32" w15:restartNumberingAfterBreak="0">
+  <w:abstractNum w:abstractNumId="33" w15:restartNumberingAfterBreak="0">
     <w:nsid w:val="4D255449"/>
     <w:multiLevelType w:val="multilevel"/>
     <w:tmpl w:val="B37C3B20"/>
     <w:numStyleLink w:val="VietasUNIR"/>
   </w:abstractNum>
-  <w:abstractNum w:abstractNumId="33" w15:restartNumberingAfterBreak="0">
+  <w:abstractNum w:abstractNumId="34" w15:restartNumberingAfterBreak="0">
     <w:nsid w:val="4EB95FAC"/>
     <w:multiLevelType w:val="multilevel"/>
     <w:tmpl w:val="B37C3B20"/>
     <w:numStyleLink w:val="VietasUNIR"/>
   </w:abstractNum>
-  <w:abstractNum w:abstractNumId="34" w15:restartNumberingAfterBreak="0">
+  <w:abstractNum w:abstractNumId="35" w15:restartNumberingAfterBreak="0">
     <w:nsid w:val="55A97369"/>
     <w:multiLevelType w:val="multilevel"/>
     <w:tmpl w:val="B0E0186E"/>
@@ -3430,7 +5703,7 @@
       </w:rPr>
     </w:lvl>
   </w:abstractNum>
-  <w:abstractNum w:abstractNumId="35" w15:restartNumberingAfterBreak="0">
+  <w:abstractNum w:abstractNumId="36" w15:restartNumberingAfterBreak="0">
     <w:nsid w:val="572B45FA"/>
     <w:multiLevelType w:val="multilevel"/>
     <w:tmpl w:val="B37C3B20"/>
@@ -3550,13 +5823,13 @@
       </w:rPr>
     </w:lvl>
   </w:abstractNum>
-  <w:abstractNum w:abstractNumId="36" w15:restartNumberingAfterBreak="0">
+  <w:abstractNum w:abstractNumId="37" w15:restartNumberingAfterBreak="0">
     <w:nsid w:val="5A890AAF"/>
     <w:multiLevelType w:val="multilevel"/>
     <w:tmpl w:val="B37C3B20"/>
     <w:numStyleLink w:val="VietasUNIR"/>
   </w:abstractNum>
-  <w:abstractNum w:abstractNumId="37" w15:restartNumberingAfterBreak="0">
+  <w:abstractNum w:abstractNumId="38" w15:restartNumberingAfterBreak="0">
     <w:nsid w:val="62440D96"/>
     <w:multiLevelType w:val="multilevel"/>
     <w:tmpl w:val="B0E0186E"/>
@@ -3681,13 +5954,13 @@
       </w:rPr>
     </w:lvl>
   </w:abstractNum>
-  <w:abstractNum w:abstractNumId="38" w15:restartNumberingAfterBreak="0">
+  <w:abstractNum w:abstractNumId="39" w15:restartNumberingAfterBreak="0">
     <w:nsid w:val="674218A6"/>
     <w:multiLevelType w:val="multilevel"/>
     <w:tmpl w:val="B37C3B20"/>
     <w:numStyleLink w:val="VietasUNIR"/>
   </w:abstractNum>
-  <w:abstractNum w:abstractNumId="39" w15:restartNumberingAfterBreak="0">
+  <w:abstractNum w:abstractNumId="40" w15:restartNumberingAfterBreak="0">
     <w:nsid w:val="68194B03"/>
     <w:multiLevelType w:val="multilevel"/>
     <w:tmpl w:val="FCB6914A"/>
@@ -3807,7 +6080,7 @@
       </w:rPr>
     </w:lvl>
   </w:abstractNum>
-  <w:abstractNum w:abstractNumId="40" w15:restartNumberingAfterBreak="0">
+  <w:abstractNum w:abstractNumId="41" w15:restartNumberingAfterBreak="0">
     <w:nsid w:val="68777B17"/>
     <w:multiLevelType w:val="hybridMultilevel"/>
     <w:tmpl w:val="A21E0620"/>
@@ -3920,13 +6193,13 @@
       </w:rPr>
     </w:lvl>
   </w:abstractNum>
-  <w:abstractNum w:abstractNumId="41" w15:restartNumberingAfterBreak="0">
+  <w:abstractNum w:abstractNumId="42" w15:restartNumberingAfterBreak="0">
     <w:nsid w:val="7DB675C3"/>
     <w:multiLevelType w:val="multilevel"/>
     <w:tmpl w:val="B37C3B20"/>
     <w:numStyleLink w:val="VietasUNIR"/>
   </w:abstractNum>
-  <w:abstractNum w:abstractNumId="42" w15:restartNumberingAfterBreak="0">
+  <w:abstractNum w:abstractNumId="43" w15:restartNumberingAfterBreak="0">
     <w:nsid w:val="7FF07B1A"/>
     <w:multiLevelType w:val="multilevel"/>
     <w:tmpl w:val="F51E1A7A"/>
@@ -4050,34 +6323,34 @@
       </w:rPr>
     </w:lvl>
   </w:abstractNum>
-  <w:num w:numId="1">
+  <w:num w:numId="1" w16cid:durableId="1695498801">
+    <w:abstractNumId w:val="36"/>
+  </w:num>
+  <w:num w:numId="2" w16cid:durableId="1365323987">
+    <w:abstractNumId w:val="33"/>
+  </w:num>
+  <w:num w:numId="3" w16cid:durableId="255990927">
+    <w:abstractNumId w:val="22"/>
+  </w:num>
+  <w:num w:numId="4" w16cid:durableId="496043570">
+    <w:abstractNumId w:val="23"/>
+  </w:num>
+  <w:num w:numId="5" w16cid:durableId="1781098118">
+    <w:abstractNumId w:val="18"/>
+  </w:num>
+  <w:num w:numId="6" w16cid:durableId="1872037341">
+    <w:abstractNumId w:val="24"/>
+  </w:num>
+  <w:num w:numId="7" w16cid:durableId="866991347">
     <w:abstractNumId w:val="35"/>
   </w:num>
-  <w:num w:numId="2">
-    <w:abstractNumId w:val="32"/>
+  <w:num w:numId="8" w16cid:durableId="1828133760">
+    <w:abstractNumId w:val="37"/>
   </w:num>
-  <w:num w:numId="3">
-    <w:abstractNumId w:val="21"/>
+  <w:num w:numId="9" w16cid:durableId="622082470">
+    <w:abstractNumId w:val="40"/>
   </w:num>
-  <w:num w:numId="4">
-    <w:abstractNumId w:val="22"/>
-  </w:num>
-  <w:num w:numId="5">
-    <w:abstractNumId w:val="17"/>
-  </w:num>
-  <w:num w:numId="6">
-    <w:abstractNumId w:val="23"/>
-  </w:num>
-  <w:num w:numId="7">
-    <w:abstractNumId w:val="34"/>
-  </w:num>
-  <w:num w:numId="8">
-    <w:abstractNumId w:val="36"/>
-  </w:num>
-  <w:num w:numId="9">
-    <w:abstractNumId w:val="39"/>
-  </w:num>
-  <w:num w:numId="10">
+  <w:num w:numId="10" w16cid:durableId="212039154">
     <w:abstractNumId w:val="10"/>
     <w:lvlOverride w:ilvl="0">
       <w:lvl w:ilvl="0">
@@ -4092,38 +6365,38 @@
       </w:lvl>
     </w:lvlOverride>
   </w:num>
-  <w:num w:numId="11">
+  <w:num w:numId="11" w16cid:durableId="1788968616">
+    <w:abstractNumId w:val="43"/>
+  </w:num>
+  <w:num w:numId="12" w16cid:durableId="1801994907">
+    <w:abstractNumId w:val="25"/>
+  </w:num>
+  <w:num w:numId="13" w16cid:durableId="245844896">
     <w:abstractNumId w:val="42"/>
   </w:num>
-  <w:num w:numId="12">
-    <w:abstractNumId w:val="24"/>
+  <w:num w:numId="14" w16cid:durableId="1762873427">
+    <w:abstractNumId w:val="32"/>
   </w:num>
-  <w:num w:numId="13">
-    <w:abstractNumId w:val="41"/>
+  <w:num w:numId="15" w16cid:durableId="1846901293">
+    <w:abstractNumId w:val="17"/>
   </w:num>
-  <w:num w:numId="14">
+  <w:num w:numId="16" w16cid:durableId="2034769012">
+    <w:abstractNumId w:val="29"/>
+  </w:num>
+  <w:num w:numId="17" w16cid:durableId="799303227">
+    <w:abstractNumId w:val="27"/>
+  </w:num>
+  <w:num w:numId="18" w16cid:durableId="60717992">
+    <w:abstractNumId w:val="12"/>
+  </w:num>
+  <w:num w:numId="19" w16cid:durableId="927687773">
+    <w:abstractNumId w:val="39"/>
+  </w:num>
+  <w:num w:numId="20" w16cid:durableId="68576674">
     <w:abstractNumId w:val="31"/>
   </w:num>
-  <w:num w:numId="15">
-    <w:abstractNumId w:val="16"/>
-  </w:num>
-  <w:num w:numId="16">
-    <w:abstractNumId w:val="28"/>
-  </w:num>
-  <w:num w:numId="17">
-    <w:abstractNumId w:val="26"/>
-  </w:num>
-  <w:num w:numId="18">
-    <w:abstractNumId w:val="12"/>
-  </w:num>
-  <w:num w:numId="19">
-    <w:abstractNumId w:val="38"/>
-  </w:num>
-  <w:num w:numId="20">
-    <w:abstractNumId w:val="30"/>
-  </w:num>
-  <w:num w:numId="21">
-    <w:abstractNumId w:val="33"/>
+  <w:num w:numId="21" w16cid:durableId="1060399296">
+    <w:abstractNumId w:val="34"/>
     <w:lvlOverride w:ilvl="0"/>
     <w:lvlOverride w:ilvl="1"/>
     <w:lvlOverride w:ilvl="2"/>
@@ -4146,8 +6419,8 @@
       <w:startOverride w:val="1"/>
     </w:lvlOverride>
   </w:num>
-  <w:num w:numId="22">
-    <w:abstractNumId w:val="38"/>
+  <w:num w:numId="22" w16cid:durableId="1649047836">
+    <w:abstractNumId w:val="39"/>
     <w:lvlOverride w:ilvl="0"/>
     <w:lvlOverride w:ilvl="1"/>
     <w:lvlOverride w:ilvl="2"/>
@@ -4170,19 +6443,19 @@
       <w:startOverride w:val="1"/>
     </w:lvlOverride>
   </w:num>
-  <w:num w:numId="23">
-    <w:abstractNumId w:val="29"/>
+  <w:num w:numId="23" w16cid:durableId="857624109">
+    <w:abstractNumId w:val="30"/>
   </w:num>
-  <w:num w:numId="24">
+  <w:num w:numId="24" w16cid:durableId="560213793">
     <w:abstractNumId w:val="14"/>
   </w:num>
-  <w:num w:numId="25">
-    <w:abstractNumId w:val="15"/>
+  <w:num w:numId="25" w16cid:durableId="538664599">
+    <w:abstractNumId w:val="16"/>
   </w:num>
-  <w:num w:numId="26">
+  <w:num w:numId="26" w16cid:durableId="1201748677">
     <w:abstractNumId w:val="11"/>
   </w:num>
-  <w:num w:numId="27">
+  <w:num w:numId="27" w16cid:durableId="1381437428">
     <w:abstractNumId w:val="10"/>
     <w:lvlOverride w:ilvl="0">
       <w:startOverride w:val="1"/>
@@ -4212,66 +6485,69 @@
       <w:startOverride w:val="1"/>
     </w:lvlOverride>
   </w:num>
-  <w:num w:numId="28">
+  <w:num w:numId="28" w16cid:durableId="206905">
     <w:abstractNumId w:val="8"/>
   </w:num>
-  <w:num w:numId="29">
+  <w:num w:numId="29" w16cid:durableId="380904661">
     <w:abstractNumId w:val="3"/>
   </w:num>
-  <w:num w:numId="30">
+  <w:num w:numId="30" w16cid:durableId="1983465938">
     <w:abstractNumId w:val="2"/>
   </w:num>
-  <w:num w:numId="31">
+  <w:num w:numId="31" w16cid:durableId="1182819364">
     <w:abstractNumId w:val="1"/>
   </w:num>
-  <w:num w:numId="32">
+  <w:num w:numId="32" w16cid:durableId="1937132792">
     <w:abstractNumId w:val="0"/>
   </w:num>
-  <w:num w:numId="33">
+  <w:num w:numId="33" w16cid:durableId="543641129">
     <w:abstractNumId w:val="9"/>
   </w:num>
-  <w:num w:numId="34">
+  <w:num w:numId="34" w16cid:durableId="2069835692">
     <w:abstractNumId w:val="7"/>
   </w:num>
-  <w:num w:numId="35">
+  <w:num w:numId="35" w16cid:durableId="178391554">
     <w:abstractNumId w:val="6"/>
   </w:num>
-  <w:num w:numId="36">
+  <w:num w:numId="36" w16cid:durableId="1175414219">
     <w:abstractNumId w:val="5"/>
   </w:num>
-  <w:num w:numId="37">
+  <w:num w:numId="37" w16cid:durableId="61367652">
     <w:abstractNumId w:val="4"/>
   </w:num>
-  <w:num w:numId="38">
-    <w:abstractNumId w:val="37"/>
+  <w:num w:numId="38" w16cid:durableId="531111845">
+    <w:abstractNumId w:val="38"/>
   </w:num>
-  <w:num w:numId="39">
+  <w:num w:numId="39" w16cid:durableId="1597598601">
     <w:abstractNumId w:val="13"/>
   </w:num>
-  <w:num w:numId="40">
+  <w:num w:numId="40" w16cid:durableId="1041325767">
+    <w:abstractNumId w:val="21"/>
+  </w:num>
+  <w:num w:numId="41" w16cid:durableId="613830229">
     <w:abstractNumId w:val="20"/>
   </w:num>
-  <w:num w:numId="41">
+  <w:num w:numId="42" w16cid:durableId="1762486580">
+    <w:abstractNumId w:val="28"/>
+  </w:num>
+  <w:num w:numId="43" w16cid:durableId="1581407967">
+    <w:abstractNumId w:val="41"/>
+  </w:num>
+  <w:num w:numId="44" w16cid:durableId="1026979704">
     <w:abstractNumId w:val="19"/>
   </w:num>
-  <w:num w:numId="42">
-    <w:abstractNumId w:val="27"/>
+  <w:num w:numId="45" w16cid:durableId="1274441255">
+    <w:abstractNumId w:val="26"/>
   </w:num>
-  <w:num w:numId="43">
-    <w:abstractNumId w:val="40"/>
-  </w:num>
-  <w:num w:numId="44">
-    <w:abstractNumId w:val="18"/>
-  </w:num>
-  <w:num w:numId="45">
-    <w:abstractNumId w:val="25"/>
+  <w:num w:numId="46" w16cid:durableId="453519805">
+    <w:abstractNumId w:val="15"/>
   </w:num>
   <w:numIdMacAtCleanup w:val="10"/>
 </w:numbering>
 </file>
 
 <file path=word/styles.xml><?xml version="1.0" encoding="utf-8"?>
-<w:styles xmlns:mc="http://schemas.openxmlformats.org/markup-compatibility/2006" xmlns:r="http://schemas.openxmlformats.org/officeDocument/2006/relationships" xmlns:w="http://schemas.openxmlformats.org/wordprocessingml/2006/main" xmlns:w14="http://schemas.microsoft.com/office/word/2010/wordml" xmlns:w15="http://schemas.microsoft.com/office/word/2012/wordml" xmlns:w16cex="http://schemas.microsoft.com/office/word/2018/wordml/cex" xmlns:w16cid="http://schemas.microsoft.com/office/word/2016/wordml/cid" xmlns:w16="http://schemas.microsoft.com/office/word/2018/wordml" xmlns:w16se="http://schemas.microsoft.com/office/word/2015/wordml/symex" mc:Ignorable="w14 w15 w16se w16cid w16 w16cex">
+<w:styles xmlns:mc="http://schemas.openxmlformats.org/markup-compatibility/2006" xmlns:r="http://schemas.openxmlformats.org/officeDocument/2006/relationships" xmlns:w="http://schemas.openxmlformats.org/wordprocessingml/2006/main" xmlns:w14="http://schemas.microsoft.com/office/word/2010/wordml" xmlns:w15="http://schemas.microsoft.com/office/word/2012/wordml" xmlns:w16cex="http://schemas.microsoft.com/office/word/2018/wordml/cex" xmlns:w16cid="http://schemas.microsoft.com/office/word/2016/wordml/cid" xmlns:w16="http://schemas.microsoft.com/office/word/2018/wordml" xmlns:w16du="http://schemas.microsoft.com/office/word/2023/wordml/word16du" xmlns:w16sdtdh="http://schemas.microsoft.com/office/word/2020/wordml/sdtdatahash" xmlns:w16sdtfl="http://schemas.microsoft.com/office/word/2024/wordml/sdtformatlock" xmlns:w16se="http://schemas.microsoft.com/office/word/2015/wordml/symex" mc:Ignorable="w14 w15 w16se w16cid w16 w16cex w16sdtdh w16sdtfl w16du">
   <w:docDefaults>
     <w:rPrDefault>
       <w:rPr>
@@ -4641,6 +6917,25 @@
       <w:szCs w:val="26"/>
     </w:rPr>
   </w:style>
+  <w:style w:type="paragraph" w:styleId="Ttulo5">
+    <w:name w:val="heading 5"/>
+    <w:basedOn w:val="Normal"/>
+    <w:next w:val="Normal"/>
+    <w:link w:val="Ttulo5Car"/>
+    <w:uiPriority w:val="98"/>
+    <w:qFormat/>
+    <w:rsid w:val="00005622"/>
+    <w:pPr>
+      <w:keepNext/>
+      <w:keepLines/>
+      <w:spacing w:before="40"/>
+      <w:outlineLvl w:val="4"/>
+    </w:pPr>
+    <w:rPr>
+      <w:rFonts w:asciiTheme="majorHAnsi" w:eastAsiaTheme="majorEastAsia" w:hAnsiTheme="majorHAnsi" w:cstheme="majorBidi"/>
+      <w:color w:val="2E74B5" w:themeColor="accent1" w:themeShade="BF"/>
+    </w:rPr>
+  </w:style>
   <w:style w:type="character" w:default="1" w:styleId="Fuentedeprrafopredeter">
     <w:name w:val="Default Paragraph Font"/>
     <w:uiPriority w:val="1"/>
@@ -5800,6 +8095,20 @@
       <w:lang w:eastAsia="es-ES"/>
     </w:rPr>
   </w:style>
+  <w:style w:type="character" w:customStyle="1" w:styleId="Ttulo5Car">
+    <w:name w:val="Título 5 Car"/>
+    <w:basedOn w:val="Fuentedeprrafopredeter"/>
+    <w:link w:val="Ttulo5"/>
+    <w:uiPriority w:val="98"/>
+    <w:rsid w:val="00005622"/>
+    <w:rPr>
+      <w:rFonts w:asciiTheme="majorHAnsi" w:eastAsiaTheme="majorEastAsia" w:hAnsiTheme="majorHAnsi" w:cstheme="majorBidi"/>
+      <w:color w:val="2E74B5" w:themeColor="accent1" w:themeShade="BF"/>
+      <w:sz w:val="24"/>
+      <w:szCs w:val="24"/>
+      <w:lang w:eastAsia="es-ES"/>
+    </w:rPr>
+  </w:style>
 </w:styles>
 </file>
 
@@ -6085,19 +8394,6 @@
 </file>
 
 <file path=customXml/item2.xml><?xml version="1.0" encoding="utf-8"?>
-<b:Sources xmlns:b="http://schemas.openxmlformats.org/officeDocument/2006/bibliography" xmlns="http://schemas.openxmlformats.org/officeDocument/2006/bibliography" SelectedStyle="\APASixthEditionOfficeOnline.xsl" StyleName="APA" Version="6"/>
-</file>
-
-<file path=customXml/item3.xml><?xml version="1.0" encoding="utf-8"?>
-<?mso-contentType ?>
-<FormTemplates xmlns="http://schemas.microsoft.com/sharepoint/v3/contenttype/forms">
-  <Display>DocumentLibraryForm</Display>
-  <Edit>DocumentLibraryForm</Edit>
-  <New>DocumentLibraryForm</New>
-</FormTemplates>
-</file>
-
-<file path=customXml/item4.xml><?xml version="1.0" encoding="utf-8"?>
 <ct:contentTypeSchema xmlns:ct="http://schemas.microsoft.com/office/2006/metadata/contentType" xmlns:ma="http://schemas.microsoft.com/office/2006/metadata/properties/metaAttributes" ct:_="" ma:_="" ma:contentTypeName="Documento" ma:contentTypeID="0x010100DF3D7C797EA12745A270EF30E38719B9" ma:contentTypeVersion="20" ma:contentTypeDescription="Crear nuevo documento." ma:contentTypeScope="" ma:versionID="98b23ce13f8ef13134c980882a27b8cc">
   <xsd:schema xmlns:xsd="http://www.w3.org/2001/XMLSchema" xmlns:xs="http://www.w3.org/2001/XMLSchema" xmlns:p="http://schemas.microsoft.com/office/2006/metadata/properties" xmlns:ns2="0a70e875-3d35-4be2-921f-7117c31bab9b" xmlns:ns3="27c1adeb-3674-457c-b08c-8a73f31b6e23" targetNamespace="http://schemas.microsoft.com/office/2006/metadata/properties" ma:root="true" ma:fieldsID="83d50475b18a8f95f7f8edf1c6caa3f2" ns2:_="" ns3:_="">
     <xsd:import namespace="0a70e875-3d35-4be2-921f-7117c31bab9b"/>
@@ -6364,6 +8660,75 @@
 </ct:contentTypeSchema>
 </file>
 
+<file path=customXml/item3.xml><?xml version="1.0" encoding="utf-8"?>
+<?mso-contentType ?>
+<FormTemplates xmlns="http://schemas.microsoft.com/sharepoint/v3/contenttype/forms">
+  <Display>DocumentLibraryForm</Display>
+  <Edit>DocumentLibraryForm</Edit>
+  <New>DocumentLibraryForm</New>
+</FormTemplates>
+</file>
+
+<file path=customXml/item4.xml><?xml version="1.0" encoding="utf-8"?>
+<b:Sources xmlns:b="http://schemas.openxmlformats.org/officeDocument/2006/bibliography" xmlns="http://schemas.openxmlformats.org/officeDocument/2006/bibliography" SelectedStyle="/APASixthEditionOfficeOnline.xsl" StyleName="APA" Version="6">
+  <b:Source>
+    <b:Tag>And08</b:Tag>
+    <b:SourceType>Book</b:SourceType>
+    <b:Guid>{C41F823B-513B-2546-A60D-0FC0B18CCA4E}</b:Guid>
+    <b:Author>
+      <b:Author>
+        <b:NameList>
+          <b:Person>
+            <b:Last>Joerger</b:Last>
+            <b:First>Andreas</b:First>
+            <b:Middle>C.</b:Middle>
+          </b:Person>
+        </b:NameList>
+      </b:Author>
+    </b:Author>
+    <b:Title>Structural Biology of the Tumor Suppressor p53</b:Title>
+    <b:Year>2008</b:Year>
+    <b:RefOrder>1</b:RefOrder>
+  </b:Source>
+  <b:Source>
+    <b:Tag>Kun</b:Tag>
+    <b:SourceType>JournalArticle</b:SourceType>
+    <b:Guid>{E35A206F-B1B8-FA4B-AE40-6EC7C9AE3A58}</b:Guid>
+    <b:Title>The P72R polymorphism of p53 predisposes to obesity and metabolic dysfunction</b:Title>
+    <b:Author>
+      <b:Author>
+        <b:NameList>
+          <b:Person>
+            <b:Last>Kung</b:Last>
+            <b:First>Che-Pei</b:First>
+          </b:Person>
+        </b:NameList>
+      </b:Author>
+    </b:Author>
+    <b:Year>2016</b:Year>
+    <b:RefOrder>2</b:RefOrder>
+  </b:Source>
+  <b:Source>
+    <b:Tag>Hua25</b:Tag>
+    <b:SourceType>JournalArticle</b:SourceType>
+    <b:Guid>{EDF5EEFD-3C7A-0F49-B3B1-FA5907C03905}</b:Guid>
+    <b:Author>
+      <b:Author>
+        <b:NameList>
+          <b:Person>
+            <b:Last>Li</b:Last>
+            <b:First>Huarui</b:First>
+          </b:Person>
+        </b:NameList>
+      </b:Author>
+    </b:Author>
+    <b:Title>The Role of p53 in Adipocyte Differentiation and Lipid Metabolism in Obese Mice via Transcriptional Regulation of Lgals3</b:Title>
+    <b:Year>2025</b:Year>
+    <b:RefOrder>3</b:RefOrder>
+  </b:Source>
+</b:Sources>
+</file>
+
 <file path=customXml/itemProps1.xml><?xml version="1.0" encoding="utf-8"?>
 <ds:datastoreItem xmlns:ds="http://schemas.openxmlformats.org/officeDocument/2006/customXml" ds:itemID="{524B6230-BF42-4C4C-9E11-338ABA133D3E}">
   <ds:schemaRefs>
@@ -6376,22 +8741,6 @@
 </file>
 
 <file path=customXml/itemProps2.xml><?xml version="1.0" encoding="utf-8"?>
-<ds:datastoreItem xmlns:ds="http://schemas.openxmlformats.org/officeDocument/2006/customXml" ds:itemID="{ED64A034-5F71-460F-B8D2-7705D0E3A65B}">
-  <ds:schemaRefs>
-    <ds:schemaRef ds:uri="http://schemas.openxmlformats.org/officeDocument/2006/bibliography"/>
-  </ds:schemaRefs>
-</ds:datastoreItem>
-</file>
-
-<file path=customXml/itemProps3.xml><?xml version="1.0" encoding="utf-8"?>
-<ds:datastoreItem xmlns:ds="http://schemas.openxmlformats.org/officeDocument/2006/customXml" ds:itemID="{8D9D84D8-2D2F-4DC4-A93D-919C34237140}">
-  <ds:schemaRefs>
-    <ds:schemaRef ds:uri="http://schemas.microsoft.com/sharepoint/v3/contenttype/forms"/>
-  </ds:schemaRefs>
-</ds:datastoreItem>
-</file>
-
-<file path=customXml/itemProps4.xml><?xml version="1.0" encoding="utf-8"?>
 <ds:datastoreItem xmlns:ds="http://schemas.openxmlformats.org/officeDocument/2006/customXml" ds:itemID="{CB60F5D7-2AF4-4435-B21C-2D16F109AE56}">
   <ds:schemaRefs>
     <ds:schemaRef ds:uri="http://schemas.microsoft.com/office/2006/metadata/contentType"/>
@@ -6410,6 +8759,22 @@
 </ds:datastoreItem>
 </file>
 
+<file path=customXml/itemProps3.xml><?xml version="1.0" encoding="utf-8"?>
+<ds:datastoreItem xmlns:ds="http://schemas.openxmlformats.org/officeDocument/2006/customXml" ds:itemID="{8D9D84D8-2D2F-4DC4-A93D-919C34237140}">
+  <ds:schemaRefs>
+    <ds:schemaRef ds:uri="http://schemas.microsoft.com/sharepoint/v3/contenttype/forms"/>
+  </ds:schemaRefs>
+</ds:datastoreItem>
+</file>
+
+<file path=customXml/itemProps4.xml><?xml version="1.0" encoding="utf-8"?>
+<ds:datastoreItem xmlns:ds="http://schemas.openxmlformats.org/officeDocument/2006/customXml" ds:itemID="{E0F12265-D219-4446-9A8D-F54A0F239EE9}">
+  <ds:schemaRefs>
+    <ds:schemaRef ds:uri="http://schemas.openxmlformats.org/officeDocument/2006/bibliography"/>
+  </ds:schemaRefs>
+</ds:datastoreItem>
+</file>
+
 <file path=docMetadata/LabelInfo.xml><?xml version="1.0" encoding="utf-8"?>
 <clbl:labelList xmlns:clbl="http://schemas.microsoft.com/office/2020/mipLabelMetadata">
   <clbl:label id="{0361ecad-3f61-4749-aa5c-87fde47ef9ad}" enabled="1" method="Privileged" siteId="{22c8b4a4-d926-43b2-bcc7-87b998590b47}" removed="0"/>

--- a/BartSimpson/Vir/Enunciado.docx
+++ b/BartSimpson/Vir/Enunciado.docx
@@ -424,40 +424,30 @@
       <w:pPr>
         <w:pStyle w:val="Cuadroenlace"/>
       </w:pPr>
-      <w:r>
-        <w:fldChar w:fldCharType="begin"/>
-      </w:r>
-      <w:r>
-        <w:instrText>HYPERLINK "https://grch37.ensembl.org/Multi/Tools/VEP?db=core"</w:instrText>
-      </w:r>
-      <w:r>
-        <w:fldChar w:fldCharType="separate"/>
-      </w:r>
-      <w:r>
-        <w:rPr>
-          <w:color w:val="0098CD" w:themeColor="hyperlink"/>
-          <w:u w:val="single"/>
-        </w:rPr>
-        <w:t>https://</w:t>
-      </w:r>
-      <w:r>
-        <w:rPr>
-          <w:color w:val="0098CD" w:themeColor="hyperlink"/>
-          <w:highlight w:val="yellow"/>
-          <w:u w:val="single"/>
-        </w:rPr>
-        <w:t>grch37</w:t>
-      </w:r>
-      <w:r>
-        <w:rPr>
-          <w:color w:val="0098CD" w:themeColor="hyperlink"/>
-          <w:u w:val="single"/>
-        </w:rPr>
-        <w:t>.ensembl.org/Multi/Tools/VEP?db=core</w:t>
-      </w:r>
-      <w:r>
-        <w:fldChar w:fldCharType="end"/>
-      </w:r>
+      <w:hyperlink r:id="rId13" w:history="1">
+        <w:r>
+          <w:rPr>
+            <w:color w:val="0098CD" w:themeColor="hyperlink"/>
+            <w:u w:val="single"/>
+          </w:rPr>
+          <w:t>https://</w:t>
+        </w:r>
+        <w:r>
+          <w:rPr>
+            <w:color w:val="0098CD" w:themeColor="hyperlink"/>
+            <w:highlight w:val="yellow"/>
+            <w:u w:val="single"/>
+          </w:rPr>
+          <w:t>grch37</w:t>
+        </w:r>
+        <w:r>
+          <w:rPr>
+            <w:color w:val="0098CD" w:themeColor="hyperlink"/>
+            <w:u w:val="single"/>
+          </w:rPr>
+          <w:t>.ensembl.org/Multi/Tools/VEP?db=core</w:t>
+        </w:r>
+      </w:hyperlink>
     </w:p>
     <w:p/>
     <w:p>
@@ -1194,28 +1184,14 @@
       <w:r>
         <w:t xml:space="preserve">Además, realiza un alineamiento de secuencias ortólogas con </w:t>
       </w:r>
-      <w:hyperlink r:id="rId13" w:history="1">
+      <w:hyperlink r:id="rId14" w:history="1">
         <w:proofErr w:type="spellStart"/>
         <w:r>
           <w:rPr>
             <w:color w:val="0098CD" w:themeColor="hyperlink"/>
             <w:u w:val="single"/>
           </w:rPr>
-          <w:t>Clust</w:t>
-        </w:r>
-        <w:r>
-          <w:rPr>
-            <w:color w:val="0098CD" w:themeColor="hyperlink"/>
-            <w:u w:val="single"/>
-          </w:rPr>
-          <w:t>a</w:t>
-        </w:r>
-        <w:r>
-          <w:rPr>
-            <w:color w:val="0098CD" w:themeColor="hyperlink"/>
-            <w:u w:val="single"/>
-          </w:rPr>
-          <w:t>l</w:t>
+          <w:t>Clustal</w:t>
         </w:r>
         <w:proofErr w:type="spellEnd"/>
         <w:r>
@@ -1223,48 +1199,20 @@
             <w:color w:val="0098CD" w:themeColor="hyperlink"/>
             <w:u w:val="single"/>
           </w:rPr>
-          <w:t xml:space="preserve"> O</w:t>
-        </w:r>
-        <w:r>
-          <w:rPr>
-            <w:color w:val="0098CD" w:themeColor="hyperlink"/>
-            <w:u w:val="single"/>
-          </w:rPr>
-          <w:t>m</w:t>
-        </w:r>
-        <w:r>
-          <w:rPr>
-            <w:color w:val="0098CD" w:themeColor="hyperlink"/>
-            <w:u w:val="single"/>
-          </w:rPr>
-          <w:t>ega</w:t>
+          <w:t xml:space="preserve"> Omega</w:t>
         </w:r>
       </w:hyperlink>
       <w:r>
         <w:t xml:space="preserve"> para evaluar la conservación del aminoácido afectado y consulta en la base de datos de </w:t>
       </w:r>
-      <w:hyperlink r:id="rId14" w:history="1">
+      <w:hyperlink r:id="rId15" w:history="1">
         <w:proofErr w:type="spellStart"/>
         <w:r>
           <w:rPr>
             <w:color w:val="0098CD" w:themeColor="hyperlink"/>
             <w:u w:val="single"/>
           </w:rPr>
-          <w:t>Unip</w:t>
-        </w:r>
-        <w:r>
-          <w:rPr>
-            <w:color w:val="0098CD" w:themeColor="hyperlink"/>
-            <w:u w:val="single"/>
-          </w:rPr>
-          <w:t>r</w:t>
-        </w:r>
-        <w:r>
-          <w:rPr>
-            <w:color w:val="0098CD" w:themeColor="hyperlink"/>
-            <w:u w:val="single"/>
-          </w:rPr>
-          <w:t>ot</w:t>
+          <w:t>Uniprot</w:t>
         </w:r>
         <w:proofErr w:type="spellEnd"/>
       </w:hyperlink>
@@ -2106,7 +2054,7 @@
       <w:r>
         <w:t xml:space="preserve"> deberéis analizar la secuencia nueva de la proteína con la herramienta </w:t>
       </w:r>
-      <w:hyperlink r:id="rId15" w:history="1">
+      <w:hyperlink r:id="rId16" w:history="1">
         <w:proofErr w:type="spellStart"/>
         <w:r>
           <w:rPr>
@@ -2128,7 +2076,7 @@
       <w:r>
         <w:t xml:space="preserve"> y de la proteína truncada (la resultante de la mutación). Consultad en la base de datos de </w:t>
       </w:r>
-      <w:hyperlink r:id="rId16" w:history="1">
+      <w:hyperlink r:id="rId17" w:history="1">
         <w:proofErr w:type="spellStart"/>
         <w:r>
           <w:rPr>
@@ -2165,7 +2113,7 @@
       <w:r>
         <w:t xml:space="preserve"> deberéis analizar con </w:t>
       </w:r>
-      <w:hyperlink r:id="rId17" w:history="1">
+      <w:hyperlink r:id="rId18" w:history="1">
         <w:r>
           <w:rPr>
             <w:color w:val="0098CD" w:themeColor="hyperlink"/>
@@ -2235,7 +2183,7 @@
       <w:r>
         <w:t xml:space="preserve"> tales como </w:t>
       </w:r>
-      <w:hyperlink r:id="rId18" w:history="1">
+      <w:hyperlink r:id="rId19" w:history="1">
         <w:r>
           <w:rPr>
             <w:color w:val="0098CD" w:themeColor="hyperlink"/>
@@ -2247,7 +2195,7 @@
       <w:r>
         <w:t xml:space="preserve"> o </w:t>
       </w:r>
-      <w:hyperlink r:id="rId19" w:anchor=":~:text=Splice-site%20mutations%20usually%20induce%20exon%20skipping%20or%20cryptic,the%20two%20aberrant%20transcripts%20from%20the%20primary%20sequence." w:history="1">
+      <w:hyperlink r:id="rId20" w:anchor=":~:text=Splice-site%20mutations%20usually%20induce%20exon%20skipping%20or%20cryptic,the%20two%20aberrant%20transcripts%20from%20the%20primary%20sequence." w:history="1">
         <w:proofErr w:type="spellStart"/>
         <w:r>
           <w:rPr>
@@ -2261,7 +2209,7 @@
       <w:r>
         <w:t xml:space="preserve">. Consultad en la base de datos de </w:t>
       </w:r>
-      <w:hyperlink r:id="rId20" w:history="1">
+      <w:hyperlink r:id="rId21" w:history="1">
         <w:proofErr w:type="spellStart"/>
         <w:r>
           <w:rPr>
@@ -2284,27 +2232,13 @@
       <w:r>
         <w:t xml:space="preserve">Para cualquier tipo de mutación, consultad en la base de datos </w:t>
       </w:r>
-      <w:hyperlink r:id="rId21" w:history="1">
+      <w:hyperlink r:id="rId22" w:history="1">
         <w:r>
           <w:rPr>
             <w:color w:val="0098CD" w:themeColor="hyperlink"/>
             <w:u w:val="single"/>
           </w:rPr>
-          <w:t>OM</w:t>
-        </w:r>
-        <w:r>
-          <w:rPr>
-            <w:color w:val="0098CD" w:themeColor="hyperlink"/>
-            <w:u w:val="single"/>
-          </w:rPr>
-          <w:t>I</w:t>
-        </w:r>
-        <w:r>
-          <w:rPr>
-            <w:color w:val="0098CD" w:themeColor="hyperlink"/>
-            <w:u w:val="single"/>
-          </w:rPr>
-          <w:t>M</w:t>
+          <w:t>OMIM</w:t>
         </w:r>
       </w:hyperlink>
       <w:r>
@@ -2424,7 +2358,7 @@
       <w:r>
         <w:t xml:space="preserve">Analizad en </w:t>
       </w:r>
-      <w:hyperlink r:id="rId22" w:history="1">
+      <w:hyperlink r:id="rId23" w:history="1">
         <w:proofErr w:type="spellStart"/>
         <w:r>
           <w:rPr>
@@ -2447,49 +2381,21 @@
             <w:color w:val="0098CD" w:themeColor="hyperlink"/>
             <w:u w:val="single"/>
           </w:rPr>
-          <w:t>P</w:t>
-        </w:r>
-        <w:r>
-          <w:rPr>
-            <w:color w:val="0098CD" w:themeColor="hyperlink"/>
-            <w:u w:val="single"/>
-          </w:rPr>
-          <w:t>a</w:t>
-        </w:r>
-        <w:r>
-          <w:rPr>
-            <w:color w:val="0098CD" w:themeColor="hyperlink"/>
-            <w:u w:val="single"/>
-          </w:rPr>
-          <w:t>thways</w:t>
+          <w:t>Pathways</w:t>
         </w:r>
         <w:proofErr w:type="spellEnd"/>
       </w:hyperlink>
       <w:r>
         <w:t xml:space="preserve"> o en </w:t>
       </w:r>
-      <w:hyperlink r:id="rId23" w:history="1">
+      <w:hyperlink r:id="rId24" w:history="1">
         <w:proofErr w:type="spellStart"/>
         <w:r>
           <w:rPr>
             <w:color w:val="0098CD" w:themeColor="hyperlink"/>
             <w:u w:val="single"/>
           </w:rPr>
-          <w:t>Reacto</w:t>
-        </w:r>
-        <w:r>
-          <w:rPr>
-            <w:color w:val="0098CD" w:themeColor="hyperlink"/>
-            <w:u w:val="single"/>
-          </w:rPr>
-          <w:t>m</w:t>
-        </w:r>
-        <w:r>
-          <w:rPr>
-            <w:color w:val="0098CD" w:themeColor="hyperlink"/>
-            <w:u w:val="single"/>
-          </w:rPr>
-          <w:t>e</w:t>
+          <w:t>Reactome</w:t>
         </w:r>
         <w:proofErr w:type="spellEnd"/>
       </w:hyperlink>
@@ -3751,7 +3657,7 @@
       <w:r>
         <w:t xml:space="preserve">Para la obtención de esta información, podréis recurrir al conjunto de herramientas y bases de datos como el navegador genómico </w:t>
       </w:r>
-      <w:hyperlink r:id="rId24" w:history="1">
+      <w:hyperlink r:id="rId25" w:history="1">
         <w:r>
           <w:rPr>
             <w:color w:val="0098CD" w:themeColor="hyperlink"/>
@@ -3763,7 +3669,7 @@
       <w:r>
         <w:t xml:space="preserve">, </w:t>
       </w:r>
-      <w:hyperlink r:id="rId25" w:history="1">
+      <w:hyperlink r:id="rId26" w:history="1">
         <w:proofErr w:type="spellStart"/>
         <w:r>
           <w:rPr>
@@ -3777,7 +3683,7 @@
       <w:r>
         <w:t xml:space="preserve">, </w:t>
       </w:r>
-      <w:hyperlink r:id="rId26" w:history="1">
+      <w:hyperlink r:id="rId27" w:history="1">
         <w:proofErr w:type="spellStart"/>
         <w:r>
           <w:rPr>
@@ -3791,7 +3697,7 @@
       <w:r>
         <w:t xml:space="preserve">, </w:t>
       </w:r>
-      <w:hyperlink r:id="rId27" w:history="1">
+      <w:hyperlink r:id="rId28" w:history="1">
         <w:r>
           <w:rPr>
             <w:color w:val="0098CD" w:themeColor="hyperlink"/>
@@ -3803,7 +3709,7 @@
       <w:r>
         <w:t xml:space="preserve"> o </w:t>
       </w:r>
-      <w:hyperlink r:id="rId28" w:history="1">
+      <w:hyperlink r:id="rId29" w:history="1">
         <w:r>
           <w:rPr>
             <w:color w:val="0098CD" w:themeColor="hyperlink"/>
@@ -3885,6 +3791,129 @@
         <w:t>.</w:t>
       </w:r>
     </w:p>
+    <w:p>
+      <w:pPr>
+        <w:pStyle w:val="Vietaprimernivel"/>
+        <w:numPr>
+          <w:ilvl w:val="0"/>
+          <w:numId w:val="0"/>
+        </w:numPr>
+        <w:ind w:left="284"/>
+      </w:pPr>
+    </w:p>
+    <w:sdt>
+      <w:sdtPr>
+        <w:id w:val="-117066747"/>
+        <w:docPartObj>
+          <w:docPartGallery w:val="Bibliographies"/>
+          <w:docPartUnique/>
+        </w:docPartObj>
+      </w:sdtPr>
+      <w:sdtEndPr>
+        <w:rPr>
+          <w:rFonts w:ascii="Calibri" w:eastAsia="Times New Roman" w:hAnsi="Calibri" w:cs="Times New Roman"/>
+          <w:color w:val="333333"/>
+          <w:sz w:val="24"/>
+          <w:szCs w:val="24"/>
+        </w:rPr>
+      </w:sdtEndPr>
+      <w:sdtContent>
+        <w:p>
+          <w:pPr>
+            <w:pStyle w:val="Ttulo1"/>
+          </w:pPr>
+          <w:r>
+            <w:t>Bibliografía</w:t>
+          </w:r>
+        </w:p>
+        <w:sdt>
+          <w:sdtPr>
+            <w:id w:val="111145805"/>
+            <w:bibliography/>
+          </w:sdtPr>
+          <w:sdtContent>
+            <w:p>
+              <w:pPr>
+                <w:pStyle w:val="Bibliografa"/>
+                <w:ind w:left="720" w:hanging="720"/>
+                <w:rPr>
+                  <w:noProof/>
+                </w:rPr>
+              </w:pPr>
+              <w:r>
+                <w:fldChar w:fldCharType="begin"/>
+              </w:r>
+              <w:r>
+                <w:instrText>BIBLIOGRAPHY</w:instrText>
+              </w:r>
+              <w:r>
+                <w:fldChar w:fldCharType="separate"/>
+              </w:r>
+              <w:r>
+                <w:rPr>
+                  <w:noProof/>
+                </w:rPr>
+                <w:t xml:space="preserve">Joerger, A. C. (2008). </w:t>
+              </w:r>
+              <w:r>
+                <w:rPr>
+                  <w:i/>
+                  <w:iCs/>
+                  <w:noProof/>
+                </w:rPr>
+                <w:t>Structural Biology of the Tumor Suppressor p53.</w:t>
+              </w:r>
+              <w:r>
+                <w:rPr>
+                  <w:noProof/>
+                </w:rPr>
+                <w:t xml:space="preserve"> </w:t>
+              </w:r>
+            </w:p>
+            <w:p>
+              <w:pPr>
+                <w:pStyle w:val="Bibliografa"/>
+                <w:ind w:left="720" w:hanging="720"/>
+                <w:rPr>
+                  <w:noProof/>
+                </w:rPr>
+              </w:pPr>
+              <w:r>
+                <w:rPr>
+                  <w:noProof/>
+                </w:rPr>
+                <w:t>Kung, C.-P. (2016). The P72R polymorphism of p53 predisposes to obesity and metabolic dysfunction.</w:t>
+              </w:r>
+            </w:p>
+            <w:p>
+              <w:pPr>
+                <w:pStyle w:val="Bibliografa"/>
+                <w:ind w:left="720" w:hanging="720"/>
+                <w:rPr>
+                  <w:noProof/>
+                </w:rPr>
+              </w:pPr>
+              <w:r>
+                <w:rPr>
+                  <w:noProof/>
+                </w:rPr>
+                <w:t>Li, H. (2025). The Role of p53 in Adipocyte Differentiation and Lipid Metabolism in Obese Mice via Transcriptional Regulation of Lgals3.</w:t>
+              </w:r>
+            </w:p>
+            <w:p>
+              <w:r>
+                <w:rPr>
+                  <w:b/>
+                  <w:bCs/>
+                  <w:noProof/>
+                </w:rPr>
+                <w:fldChar w:fldCharType="end"/>
+              </w:r>
+            </w:p>
+          </w:sdtContent>
+        </w:sdt>
+      </w:sdtContent>
+    </w:sdt>
     <w:p/>
     <w:p/>
     <w:p>
@@ -3900,56 +3929,6 @@
       <w:pPr>
         <w:jc w:val="center"/>
       </w:pPr>
-      <w:r>
-        <w:rPr>
-          <w:noProof/>
-        </w:rPr>
-        <w:drawing>
-          <wp:inline distT="0" distB="0" distL="0" distR="0" wp14:anchorId="4B282281" wp14:editId="0A401EF3">
-            <wp:extent cx="3619500" cy="3451860"/>
-            <wp:effectExtent l="0" t="0" r="0" b="0"/>
-            <wp:docPr id="1063637895" name="Imagen 8"/>
-            <wp:cNvGraphicFramePr>
-              <a:graphicFrameLocks xmlns:a="http://schemas.openxmlformats.org/drawingml/2006/main" noChangeAspect="1"/>
-            </wp:cNvGraphicFramePr>
-            <a:graphic xmlns:a="http://schemas.openxmlformats.org/drawingml/2006/main">
-              <a:graphicData uri="http://schemas.openxmlformats.org/drawingml/2006/picture">
-                <pic:pic xmlns:pic="http://schemas.openxmlformats.org/drawingml/2006/picture">
-                  <pic:nvPicPr>
-                    <pic:cNvPr id="0" name="Picture 7"/>
-                    <pic:cNvPicPr>
-                      <a:picLocks noChangeAspect="1" noChangeArrowheads="1"/>
-                    </pic:cNvPicPr>
-                  </pic:nvPicPr>
-                  <pic:blipFill>
-                    <a:blip r:embed="rId29">
-                      <a:extLst>
-                        <a:ext uri="{28A0092B-C50C-407E-A947-70E740481C1C}">
-                          <a14:useLocalDpi xmlns:a14="http://schemas.microsoft.com/office/drawing/2010/main" val="0"/>
-                        </a:ext>
-                      </a:extLst>
-                    </a:blip>
-                    <a:srcRect/>
-                    <a:stretch>
-                      <a:fillRect/>
-                    </a:stretch>
-                  </pic:blipFill>
-                  <pic:spPr bwMode="auto">
-                    <a:xfrm>
-                      <a:off x="0" y="0"/>
-                      <a:ext cx="3619500" cy="3451860"/>
-                    </a:xfrm>
-                    <a:prstGeom prst="rect">
-                      <a:avLst/>
-                    </a:prstGeom>
-                    <a:noFill/>
-                  </pic:spPr>
-                </pic:pic>
-              </a:graphicData>
-            </a:graphic>
-          </wp:inline>
-        </w:drawing>
-      </w:r>
     </w:p>
     <w:sectPr>
       <w:headerReference w:type="default" r:id="rId30"/>
@@ -6565,7 +6544,7 @@
   </w:docDefaults>
   <w:latentStyles w:defLockedState="0" w:defUIPriority="99" w:defSemiHidden="0" w:defUnhideWhenUsed="0" w:defQFormat="0" w:count="376">
     <w:lsdException w:name="Normal" w:uiPriority="0" w:qFormat="1"/>
-    <w:lsdException w:name="heading 1" w:uiPriority="0" w:qFormat="1"/>
+    <w:lsdException w:name="heading 1" w:uiPriority="9" w:qFormat="1"/>
     <w:lsdException w:name="heading 2" w:semiHidden="1" w:uiPriority="9" w:unhideWhenUsed="1"/>
     <w:lsdException w:name="heading 3" w:uiPriority="98"/>
     <w:lsdException w:name="heading 4" w:uiPriority="98" w:qFormat="1"/>
@@ -6882,7 +6861,8 @@
     <w:name w:val="heading 1"/>
     <w:next w:val="Normal"/>
     <w:link w:val="Ttulo1Car"/>
-    <w:uiPriority w:val="99"/>
+    <w:uiPriority w:val="9"/>
+    <w:qFormat/>
     <w:rsid w:val="00507E5B"/>
     <w:pPr>
       <w:keepNext/>
@@ -7077,7 +7057,7 @@
     <w:name w:val="Título 1 Car"/>
     <w:basedOn w:val="Fuentedeprrafopredeter"/>
     <w:link w:val="Ttulo1"/>
-    <w:uiPriority w:val="99"/>
+    <w:uiPriority w:val="9"/>
     <w:rsid w:val="008D72F2"/>
     <w:rPr>
       <w:rFonts w:ascii="Georgia" w:eastAsiaTheme="majorEastAsia" w:hAnsi="Georgia" w:cstheme="majorBidi"/>
@@ -8109,6 +8089,13 @@
       <w:lang w:eastAsia="es-ES"/>
     </w:rPr>
   </w:style>
+  <w:style w:type="paragraph" w:styleId="Bibliografa">
+    <w:name w:val="Bibliography"/>
+    <w:basedOn w:val="Normal"/>
+    <w:next w:val="Normal"/>
+    <w:uiPriority w:val="37"/>
+    <w:rsid w:val="00F72A35"/>
+  </w:style>
 </w:styles>
 </file>
 
@@ -8374,26 +8361,6 @@
 </file>
 
 <file path=customXml/item1.xml><?xml version="1.0" encoding="utf-8"?>
-<p:properties xmlns:p="http://schemas.microsoft.com/office/2006/metadata/properties" xmlns:xsi="http://www.w3.org/2001/XMLSchema-instance" xmlns:pc="http://schemas.microsoft.com/office/infopath/2007/PartnerControls">
-  <documentManagement>
-    <TaxCatchAll xmlns="0a70e875-3d35-4be2-921f-7117c31bab9b" xsi:nil="true"/>
-    <SharedWithUsers xmlns="0a70e875-3d35-4be2-921f-7117c31bab9b">
-      <UserInfo>
-        <DisplayName/>
-        <AccountId xsi:nil="true"/>
-        <AccountType/>
-      </UserInfo>
-    </SharedWithUsers>
-    <lcf76f155ced4ddcb4097134ff3c332f xmlns="27c1adeb-3674-457c-b08c-8a73f31b6e23">
-      <Terms xmlns="http://schemas.microsoft.com/office/infopath/2007/PartnerControls"/>
-    </lcf76f155ced4ddcb4097134ff3c332f>
-    <MediaLengthInSeconds xmlns="27c1adeb-3674-457c-b08c-8a73f31b6e23" xsi:nil="true"/>
-    <_Flow_SignoffStatus xmlns="27c1adeb-3674-457c-b08c-8a73f31b6e23" xsi:nil="true"/>
-  </documentManagement>
-</p:properties>
-</file>
-
-<file path=customXml/item2.xml><?xml version="1.0" encoding="utf-8"?>
 <ct:contentTypeSchema xmlns:ct="http://schemas.microsoft.com/office/2006/metadata/contentType" xmlns:ma="http://schemas.microsoft.com/office/2006/metadata/properties/metaAttributes" ct:_="" ma:_="" ma:contentTypeName="Documento" ma:contentTypeID="0x010100DF3D7C797EA12745A270EF30E38719B9" ma:contentTypeVersion="20" ma:contentTypeDescription="Crear nuevo documento." ma:contentTypeScope="" ma:versionID="98b23ce13f8ef13134c980882a27b8cc">
   <xsd:schema xmlns:xsd="http://www.w3.org/2001/XMLSchema" xmlns:xs="http://www.w3.org/2001/XMLSchema" xmlns:p="http://schemas.microsoft.com/office/2006/metadata/properties" xmlns:ns2="0a70e875-3d35-4be2-921f-7117c31bab9b" xmlns:ns3="27c1adeb-3674-457c-b08c-8a73f31b6e23" targetNamespace="http://schemas.microsoft.com/office/2006/metadata/properties" ma:root="true" ma:fieldsID="83d50475b18a8f95f7f8edf1c6caa3f2" ns2:_="" ns3:_="">
     <xsd:import namespace="0a70e875-3d35-4be2-921f-7117c31bab9b"/>
@@ -8660,16 +8627,27 @@
 </ct:contentTypeSchema>
 </file>
 
-<file path=customXml/item3.xml><?xml version="1.0" encoding="utf-8"?>
-<?mso-contentType ?>
-<FormTemplates xmlns="http://schemas.microsoft.com/sharepoint/v3/contenttype/forms">
-  <Display>DocumentLibraryForm</Display>
-  <Edit>DocumentLibraryForm</Edit>
-  <New>DocumentLibraryForm</New>
-</FormTemplates>
+<file path=customXml/item2.xml><?xml version="1.0" encoding="utf-8"?>
+<p:properties xmlns:p="http://schemas.microsoft.com/office/2006/metadata/properties" xmlns:xsi="http://www.w3.org/2001/XMLSchema-instance" xmlns:pc="http://schemas.microsoft.com/office/infopath/2007/PartnerControls">
+  <documentManagement>
+    <TaxCatchAll xmlns="0a70e875-3d35-4be2-921f-7117c31bab9b" xsi:nil="true"/>
+    <SharedWithUsers xmlns="0a70e875-3d35-4be2-921f-7117c31bab9b">
+      <UserInfo>
+        <DisplayName/>
+        <AccountId xsi:nil="true"/>
+        <AccountType/>
+      </UserInfo>
+    </SharedWithUsers>
+    <lcf76f155ced4ddcb4097134ff3c332f xmlns="27c1adeb-3674-457c-b08c-8a73f31b6e23">
+      <Terms xmlns="http://schemas.microsoft.com/office/infopath/2007/PartnerControls"/>
+    </lcf76f155ced4ddcb4097134ff3c332f>
+    <MediaLengthInSeconds xmlns="27c1adeb-3674-457c-b08c-8a73f31b6e23" xsi:nil="true"/>
+    <_Flow_SignoffStatus xmlns="27c1adeb-3674-457c-b08c-8a73f31b6e23" xsi:nil="true"/>
+  </documentManagement>
+</p:properties>
 </file>
 
-<file path=customXml/item4.xml><?xml version="1.0" encoding="utf-8"?>
+<file path=customXml/item3.xml><?xml version="1.0" encoding="utf-8"?>
 <b:Sources xmlns:b="http://schemas.openxmlformats.org/officeDocument/2006/bibliography" xmlns="http://schemas.openxmlformats.org/officeDocument/2006/bibliography" SelectedStyle="/APASixthEditionOfficeOnline.xsl" StyleName="APA" Version="6">
   <b:Source>
     <b:Tag>And08</b:Tag>
@@ -8729,18 +8707,16 @@
 </b:Sources>
 </file>
 
-<file path=customXml/itemProps1.xml><?xml version="1.0" encoding="utf-8"?>
-<ds:datastoreItem xmlns:ds="http://schemas.openxmlformats.org/officeDocument/2006/customXml" ds:itemID="{524B6230-BF42-4C4C-9E11-338ABA133D3E}">
-  <ds:schemaRefs>
-    <ds:schemaRef ds:uri="http://schemas.microsoft.com/office/2006/metadata/properties"/>
-    <ds:schemaRef ds:uri="http://schemas.microsoft.com/office/infopath/2007/PartnerControls"/>
-    <ds:schemaRef ds:uri="0a70e875-3d35-4be2-921f-7117c31bab9b"/>
-    <ds:schemaRef ds:uri="27c1adeb-3674-457c-b08c-8a73f31b6e23"/>
-  </ds:schemaRefs>
-</ds:datastoreItem>
+<file path=customXml/item4.xml><?xml version="1.0" encoding="utf-8"?>
+<?mso-contentType ?>
+<FormTemplates xmlns="http://schemas.microsoft.com/sharepoint/v3/contenttype/forms">
+  <Display>DocumentLibraryForm</Display>
+  <Edit>DocumentLibraryForm</Edit>
+  <New>DocumentLibraryForm</New>
+</FormTemplates>
 </file>
 
-<file path=customXml/itemProps2.xml><?xml version="1.0" encoding="utf-8"?>
+<file path=customXml/itemProps1.xml><?xml version="1.0" encoding="utf-8"?>
 <ds:datastoreItem xmlns:ds="http://schemas.openxmlformats.org/officeDocument/2006/customXml" ds:itemID="{CB60F5D7-2AF4-4435-B21C-2D16F109AE56}">
   <ds:schemaRefs>
     <ds:schemaRef ds:uri="http://schemas.microsoft.com/office/2006/metadata/contentType"/>
@@ -8759,18 +8735,29 @@
 </ds:datastoreItem>
 </file>
 
+<file path=customXml/itemProps2.xml><?xml version="1.0" encoding="utf-8"?>
+<ds:datastoreItem xmlns:ds="http://schemas.openxmlformats.org/officeDocument/2006/customXml" ds:itemID="{524B6230-BF42-4C4C-9E11-338ABA133D3E}">
+  <ds:schemaRefs>
+    <ds:schemaRef ds:uri="http://schemas.microsoft.com/office/2006/metadata/properties"/>
+    <ds:schemaRef ds:uri="http://schemas.microsoft.com/office/infopath/2007/PartnerControls"/>
+    <ds:schemaRef ds:uri="0a70e875-3d35-4be2-921f-7117c31bab9b"/>
+    <ds:schemaRef ds:uri="27c1adeb-3674-457c-b08c-8a73f31b6e23"/>
+  </ds:schemaRefs>
+</ds:datastoreItem>
+</file>
+
 <file path=customXml/itemProps3.xml><?xml version="1.0" encoding="utf-8"?>
-<ds:datastoreItem xmlns:ds="http://schemas.openxmlformats.org/officeDocument/2006/customXml" ds:itemID="{8D9D84D8-2D2F-4DC4-A93D-919C34237140}">
+<ds:datastoreItem xmlns:ds="http://schemas.openxmlformats.org/officeDocument/2006/customXml" ds:itemID="{E0F12265-D219-4446-9A8D-F54A0F239EE9}">
   <ds:schemaRefs>
-    <ds:schemaRef ds:uri="http://schemas.microsoft.com/sharepoint/v3/contenttype/forms"/>
+    <ds:schemaRef ds:uri="http://schemas.openxmlformats.org/officeDocument/2006/bibliography"/>
   </ds:schemaRefs>
 </ds:datastoreItem>
 </file>
 
 <file path=customXml/itemProps4.xml><?xml version="1.0" encoding="utf-8"?>
-<ds:datastoreItem xmlns:ds="http://schemas.openxmlformats.org/officeDocument/2006/customXml" ds:itemID="{E0F12265-D219-4446-9A8D-F54A0F239EE9}">
+<ds:datastoreItem xmlns:ds="http://schemas.openxmlformats.org/officeDocument/2006/customXml" ds:itemID="{8D9D84D8-2D2F-4DC4-A93D-919C34237140}">
   <ds:schemaRefs>
-    <ds:schemaRef ds:uri="http://schemas.openxmlformats.org/officeDocument/2006/bibliography"/>
+    <ds:schemaRef ds:uri="http://schemas.microsoft.com/sharepoint/v3/contenttype/forms"/>
   </ds:schemaRefs>
 </ds:datastoreItem>
 </file>
